--- a/gurudocs/ExternalInterfaceKeys.docx
+++ b/gurudocs/ExternalInterfaceKeys.docx
@@ -9,14 +9,12 @@
           <w:b/>
         </w:rPr>
       </w:pPr>
-      <w:proofErr w:type="spellStart"/>
       <w:r>
         <w:rPr>
           <w:b/>
         </w:rPr>
         <w:t>GMT_Encode_Options</w:t>
       </w:r>
-      <w:proofErr w:type="spellEnd"/>
     </w:p>
     <w:p/>
     <w:p>
@@ -33,7 +31,19 @@
         <w:t xml:space="preserve"> building an API and accessing GMT from external interfaces, such as MATLAB or Python.  This means there are some problems we have to overcome</w:t>
       </w:r>
       <w:r>
-        <w:t xml:space="preserve"> without redesigning all of GMT, pissing off all our users in the process</w:t>
+        <w:t xml:space="preserve"> without redesigning all of GMT</w:t>
+      </w:r>
+      <w:r>
+        <w:t>’s command-line syntax</w:t>
+      </w:r>
+      <w:r>
+        <w:t xml:space="preserve">, pissing off all our </w:t>
+      </w:r>
+      <w:r>
+        <w:t xml:space="preserve">old </w:t>
+      </w:r>
+      <w:r>
+        <w:t>users in the process</w:t>
       </w:r>
       <w:r>
         <w:t xml:space="preserve">.  Key among </w:t>
@@ -96,7 +106,13 @@
         <w:t>XYZ</w:t>
       </w:r>
       <w:r>
-        <w:t xml:space="preserve"> and examine what each letter stands for.  Once this is clear we will examine special cases for these letters and finally see why we will go beyond three letters</w:t>
+        <w:t xml:space="preserve"> and examine what each letter stands for.  Once this is clear we will examine special cases for these letters and finally see why we </w:t>
+      </w:r>
+      <w:r>
+        <w:t>must</w:t>
+      </w:r>
+      <w:r>
+        <w:t xml:space="preserve"> go beyond three letters</w:t>
       </w:r>
       <w:r>
         <w:t xml:space="preserve"> for more complicated scenarios</w:t>
@@ -134,7 +150,19 @@
         <w:jc w:val="both"/>
       </w:pPr>
       <w:r>
-        <w:t>Before we discuss the keys and they purposes, remember that we are no longer using the UNIX command line but instead calling GMT from some external interface, and we will do so with the API call</w:t>
+        <w:t xml:space="preserve">Before we discuss the keys and they purposes, remember </w:t>
+      </w:r>
+      <w:r>
+        <w:t>the context:</w:t>
+      </w:r>
+      <w:r>
+        <w:t xml:space="preserve"> we are no</w:t>
+      </w:r>
+      <w:r>
+        <w:t>t</w:t>
+      </w:r>
+      <w:r>
+        <w:t xml:space="preserve"> using the UNIX command line but instead calling GMT from some external interface, and we will do so with the API call</w:t>
       </w:r>
     </w:p>
     <w:p>
@@ -157,105 +185,23 @@
           <w:sz w:val="16"/>
           <w:szCs w:val="16"/>
         </w:rPr>
-        <w:t xml:space="preserve">EXTERN_MSC </w:t>
-      </w:r>
-      <w:proofErr w:type="spellStart"/>
+        <w:t>EXTERN_MSC int GMT_Call_Module</w:t>
+      </w:r>
       <w:r>
         <w:rPr>
           <w:rFonts w:ascii="Courier" w:hAnsi="Courier"/>
           <w:sz w:val="16"/>
           <w:szCs w:val="16"/>
         </w:rPr>
-        <w:t>int</w:t>
-      </w:r>
-      <w:proofErr w:type="spellEnd"/>
+        <w:t xml:space="preserve"> </w:t>
+      </w:r>
       <w:r>
         <w:rPr>
           <w:rFonts w:ascii="Courier" w:hAnsi="Courier"/>
           <w:sz w:val="16"/>
           <w:szCs w:val="16"/>
         </w:rPr>
-        <w:t xml:space="preserve"> </w:t>
-      </w:r>
-      <w:proofErr w:type="spellStart"/>
-      <w:r>
-        <w:rPr>
-          <w:rFonts w:ascii="Courier" w:hAnsi="Courier"/>
-          <w:sz w:val="16"/>
-          <w:szCs w:val="16"/>
-        </w:rPr>
-        <w:t>GMT_Call_Module</w:t>
-      </w:r>
-      <w:proofErr w:type="spellEnd"/>
-      <w:r>
-        <w:rPr>
-          <w:rFonts w:ascii="Courier" w:hAnsi="Courier"/>
-          <w:sz w:val="16"/>
-          <w:szCs w:val="16"/>
-        </w:rPr>
-        <w:t xml:space="preserve"> </w:t>
-      </w:r>
-      <w:r>
-        <w:rPr>
-          <w:rFonts w:ascii="Courier" w:hAnsi="Courier"/>
-          <w:sz w:val="16"/>
-          <w:szCs w:val="16"/>
-        </w:rPr>
-        <w:t xml:space="preserve">(void *API, </w:t>
-      </w:r>
-      <w:proofErr w:type="spellStart"/>
-      <w:r>
-        <w:rPr>
-          <w:rFonts w:ascii="Courier" w:hAnsi="Courier"/>
-          <w:sz w:val="16"/>
-          <w:szCs w:val="16"/>
-        </w:rPr>
-        <w:t>const</w:t>
-      </w:r>
-      <w:proofErr w:type="spellEnd"/>
-      <w:r>
-        <w:rPr>
-          <w:rFonts w:ascii="Courier" w:hAnsi="Courier"/>
-          <w:sz w:val="16"/>
-          <w:szCs w:val="16"/>
-        </w:rPr>
-        <w:t xml:space="preserve"> char *module, </w:t>
-      </w:r>
-      <w:proofErr w:type="spellStart"/>
-      <w:r>
-        <w:rPr>
-          <w:rFonts w:ascii="Courier" w:hAnsi="Courier"/>
-          <w:sz w:val="16"/>
-          <w:szCs w:val="16"/>
-        </w:rPr>
-        <w:t>int</w:t>
-      </w:r>
-      <w:proofErr w:type="spellEnd"/>
-      <w:r>
-        <w:rPr>
-          <w:rFonts w:ascii="Courier" w:hAnsi="Courier"/>
-          <w:sz w:val="16"/>
-          <w:szCs w:val="16"/>
-        </w:rPr>
-        <w:t xml:space="preserve"> mode, void *</w:t>
-      </w:r>
-      <w:proofErr w:type="spellStart"/>
-      <w:r>
-        <w:rPr>
-          <w:rFonts w:ascii="Courier" w:hAnsi="Courier"/>
-          <w:sz w:val="16"/>
-          <w:szCs w:val="16"/>
-        </w:rPr>
-        <w:t>args</w:t>
-      </w:r>
-      <w:proofErr w:type="spellEnd"/>
-      <w:r>
-        <w:rPr>
-          <w:rFonts w:ascii="Courier" w:hAnsi="Courier"/>
-          <w:sz w:val="16"/>
-          <w:szCs w:val="16"/>
-        </w:rPr>
-        <w:t>);</w:t>
+        <w:t>(void *API, const char *module, int mode, void *args);</w:t>
       </w:r>
     </w:p>
     <w:p>
@@ -286,7 +232,6 @@
         </w:rPr>
         <w:t xml:space="preserve"> and </w:t>
       </w:r>
-      <w:proofErr w:type="spellStart"/>
       <w:r>
         <w:rPr>
           <w:rFonts w:ascii="Courier" w:hAnsi="Courier" w:cs="Courier"/>
@@ -295,14 +240,29 @@
         </w:rPr>
         <w:t>args</w:t>
       </w:r>
-      <w:proofErr w:type="spellEnd"/>
       <w:r>
         <w:rPr>
           <w:rFonts w:cs="Courier"/>
           <w:bCs/>
           <w:color w:val="000000"/>
         </w:rPr>
-        <w:t xml:space="preserve"> as a command-line string.</w:t>
+        <w:t xml:space="preserve"> as a </w:t>
+      </w:r>
+      <w:r>
+        <w:rPr>
+          <w:rFonts w:cs="Courier"/>
+          <w:bCs/>
+          <w:color w:val="000000"/>
+        </w:rPr>
+        <w:t xml:space="preserve">single </w:t>
+      </w:r>
+      <w:r>
+        <w:rPr>
+          <w:rFonts w:cs="Courier"/>
+          <w:bCs/>
+          <w:color w:val="000000"/>
+        </w:rPr>
+        <w:t>command-line string.</w:t>
       </w:r>
       <w:r>
         <w:t xml:space="preserve"> </w:t>
@@ -310,14 +270,12 @@
       <w:r>
         <w:t xml:space="preserve">  To give a simple example, imagine we want to run </w:t>
       </w:r>
-      <w:proofErr w:type="spellStart"/>
       <w:r>
         <w:rPr>
           <w:rFonts w:ascii="Courier" w:hAnsi="Courier"/>
         </w:rPr>
         <w:t>blockmean</w:t>
       </w:r>
-      <w:proofErr w:type="spellEnd"/>
       <w:r>
         <w:t xml:space="preserve"> on the data</w:t>
       </w:r>
@@ -358,7 +316,7 @@
         <w:t xml:space="preserve">, for </w:t>
       </w:r>
       <w:r>
-        <w:t>the given</w:t>
+        <w:t>a specified</w:t>
       </w:r>
       <w:r>
         <w:t xml:space="preserve"> region and increment.  This would work (we ignore error checking here):</w:t>
@@ -378,57 +336,13 @@
           <w:szCs w:val="16"/>
         </w:rPr>
       </w:pPr>
-      <w:proofErr w:type="spellStart"/>
       <w:r>
         <w:rPr>
           <w:rFonts w:ascii="Courier" w:hAnsi="Courier"/>
           <w:sz w:val="16"/>
           <w:szCs w:val="16"/>
         </w:rPr>
-        <w:t>GMT_Call_Module</w:t>
-      </w:r>
-      <w:proofErr w:type="spellEnd"/>
-      <w:r>
-        <w:rPr>
-          <w:rFonts w:ascii="Courier" w:hAnsi="Courier"/>
-          <w:sz w:val="16"/>
-          <w:szCs w:val="16"/>
-        </w:rPr>
-        <w:t xml:space="preserve"> (API, </w:t>
-      </w:r>
-      <w:r>
-        <w:rPr>
-          <w:rFonts w:ascii="Courier" w:hAnsi="Courier"/>
-          <w:sz w:val="16"/>
-          <w:szCs w:val="16"/>
-        </w:rPr>
-        <w:t>“</w:t>
-      </w:r>
-      <w:proofErr w:type="spellStart"/>
-      <w:r>
-        <w:rPr>
-          <w:rFonts w:ascii="Courier" w:hAnsi="Courier"/>
-          <w:sz w:val="16"/>
-          <w:szCs w:val="16"/>
-        </w:rPr>
-        <w:t>blockmean</w:t>
-      </w:r>
-      <w:proofErr w:type="spellEnd"/>
-      <w:r>
-        <w:rPr>
-          <w:rFonts w:ascii="Courier" w:hAnsi="Courier"/>
-          <w:sz w:val="16"/>
-          <w:szCs w:val="16"/>
-        </w:rPr>
-        <w:t>”</w:t>
-      </w:r>
-      <w:r>
-        <w:rPr>
-          <w:rFonts w:ascii="Courier" w:hAnsi="Courier"/>
-          <w:sz w:val="16"/>
-          <w:szCs w:val="16"/>
-        </w:rPr>
-        <w:t xml:space="preserve">, </w:t>
+        <w:t xml:space="preserve">GMT_Call_Module (API, “blockmean”, </w:t>
       </w:r>
       <w:r>
         <w:rPr>
@@ -454,7 +368,7 @@
           <w:sz w:val="16"/>
           <w:szCs w:val="16"/>
         </w:rPr>
-        <w:t xml:space="preserve">”raw.txt -R30/70/-20/50 -I2 &gt; </w:t>
+        <w:t xml:space="preserve"> </w:t>
       </w:r>
       <w:r>
         <w:rPr>
@@ -462,7 +376,7 @@
           <w:sz w:val="16"/>
           <w:szCs w:val="16"/>
         </w:rPr>
-        <w:t>ave</w:t>
+        <w:t xml:space="preserve">”raw.txt -R30/70/-20/50 -I2 &gt; </w:t>
       </w:r>
       <w:r>
         <w:rPr>
@@ -470,7 +384,7 @@
           <w:sz w:val="16"/>
           <w:szCs w:val="16"/>
         </w:rPr>
-        <w:t>.txt</w:t>
+        <w:t>ave</w:t>
       </w:r>
       <w:r>
         <w:rPr>
@@ -478,7 +392,7 @@
           <w:sz w:val="16"/>
           <w:szCs w:val="16"/>
         </w:rPr>
-        <w:t>”</w:t>
+        <w:t>.txt</w:t>
       </w:r>
       <w:r>
         <w:rPr>
@@ -486,6 +400,14 @@
           <w:sz w:val="16"/>
           <w:szCs w:val="16"/>
         </w:rPr>
+        <w:t>”</w:t>
+      </w:r>
+      <w:r>
+        <w:rPr>
+          <w:rFonts w:ascii="Courier" w:hAnsi="Courier"/>
+          <w:sz w:val="16"/>
+          <w:szCs w:val="16"/>
+        </w:rPr>
         <w:t>);</w:t>
       </w:r>
     </w:p>
@@ -523,29 +445,13 @@
         <w:t>x</w:t>
       </w:r>
       <w:r>
-        <w:t xml:space="preserve"> 3 double precision matrix) and we actually want to obtain the </w:t>
-      </w:r>
-      <w:proofErr w:type="spellStart"/>
-      <w:r>
-        <w:t>blockmean’ed</w:t>
-      </w:r>
-      <w:proofErr w:type="spellEnd"/>
-      <w:r>
-        <w:t xml:space="preserve"> results back as another m </w:t>
+        <w:t xml:space="preserve"> 3 double precision matrix) and we actually want to obtain the blockmean’ed results back as another m </w:t>
       </w:r>
       <w:r>
         <w:t>x</w:t>
       </w:r>
       <w:r>
-        <w:t xml:space="preserve"> 3 double precision matrix in memory, without going through intermediate file </w:t>
-      </w:r>
-      <w:proofErr w:type="spellStart"/>
-      <w:r>
-        <w:t>i</w:t>
-      </w:r>
-      <w:proofErr w:type="spellEnd"/>
-      <w:r>
-        <w:t xml:space="preserve">/o. We do this by using GMT’s </w:t>
+        <w:t xml:space="preserve"> 3 double precision matrix in memory, without going through intermediate file i/o. We do this by using GMT’s </w:t>
       </w:r>
       <w:r>
         <w:rPr>
@@ -563,15 +469,7 @@
         <w:t>@GMTAPI@-000012</w:t>
       </w:r>
       <w:r>
-        <w:t xml:space="preserve">.  The trick is that the modules themselves are unaware of what is going on as all the </w:t>
-      </w:r>
-      <w:proofErr w:type="gramStart"/>
-      <w:r>
-        <w:t>i/o</w:t>
-      </w:r>
-      <w:proofErr w:type="gramEnd"/>
-      <w:r>
-        <w:t xml:space="preserve"> is handled by the GMT API.  By </w:t>
+        <w:t xml:space="preserve">.  The trick is that the modules themselves are unaware of what is going on as all the i/o is handled by the GMT API.  By </w:t>
       </w:r>
       <w:r>
         <w:rPr>
@@ -580,7 +478,7 @@
         <w:t>registering</w:t>
       </w:r>
       <w:r>
-        <w:t xml:space="preserve"> the memory locations with the API we obtain </w:t>
+        <w:t xml:space="preserve"> memory locations with the API we obtain </w:t>
       </w:r>
       <w:r>
         <w:rPr>
@@ -589,7 +487,13 @@
         <w:t>ID</w:t>
       </w:r>
       <w:r>
-        <w:t xml:space="preserve"> values and these can be formatted to memory file names and used accordingly.</w:t>
+        <w:t xml:space="preserve"> values </w:t>
+      </w:r>
+      <w:r>
+        <w:t>that</w:t>
+      </w:r>
+      <w:r>
+        <w:t xml:space="preserve"> can be formatted to memory file names and used accordingly.</w:t>
       </w:r>
     </w:p>
     <w:p>
@@ -610,10 +514,7 @@
         <w:t xml:space="preserve"> </w:t>
       </w:r>
       <w:r>
-        <w:t>program</w:t>
-      </w:r>
-      <w:r>
-        <w:t xml:space="preserve"> then this is all we would need to know</w:t>
+        <w:t>program then this is all we would need to know</w:t>
       </w:r>
       <w:r>
         <w:t xml:space="preserve"> to get started</w:t>
@@ -627,62 +528,66 @@
       <w:r>
         <w:t xml:space="preserve"> MATLAB this is done by </w:t>
       </w:r>
-      <w:proofErr w:type="spellStart"/>
-      <w:r>
-        <w:rPr>
-          <w:rFonts w:ascii="Courier" w:hAnsi="Courier"/>
-        </w:rPr>
+      <w:r>
+        <w:rPr>
+          <w:rFonts w:ascii="Courier" w:hAnsi="Courier"/>
+        </w:rPr>
+        <w:lastRenderedPageBreak/>
         <w:t>gmtmex.c</w:t>
       </w:r>
-      <w:proofErr w:type="spellEnd"/>
       <w:r>
         <w:t xml:space="preserve"> (which relies on </w:t>
       </w:r>
-      <w:proofErr w:type="spellStart"/>
       <w:r>
         <w:rPr>
           <w:rFonts w:ascii="Courier" w:hAnsi="Courier"/>
         </w:rPr>
         <w:t>gmtmex_parser.c</w:t>
       </w:r>
-      <w:proofErr w:type="spellEnd"/>
       <w:r>
         <w:t xml:space="preserve">) and is called by </w:t>
       </w:r>
-      <w:proofErr w:type="spellStart"/>
       <w:r>
         <w:rPr>
           <w:rFonts w:ascii="Courier" w:hAnsi="Courier"/>
         </w:rPr>
         <w:t>gmt.m</w:t>
       </w:r>
-      <w:proofErr w:type="spellEnd"/>
-      <w:r>
-        <w:t xml:space="preserve"> from MATLAB.  </w:t>
-      </w:r>
-      <w:r>
-        <w:lastRenderedPageBreak/>
-        <w:t>Other interfaces may be similarly designed.  Unlike programmers in C and Fortran, users of MATLAB or Python have far less experience and we thus wish to hide much of the complexity alluded to here.  This is wh</w:t>
-      </w:r>
-      <w:r>
-        <w:t>ere the keys come</w:t>
-      </w:r>
-      <w:r>
-        <w:t xml:space="preserve"> in to allow MATLAB users with no understanding of C to have full access to all of GMT.</w:t>
+      <w:r>
+        <w:t xml:space="preserve"> from MATLAB.  Other interfaces may be similarly designed.  Unlike programmers in C and Fortran, users of MATLAB or Python have far less experience and we thus </w:t>
+      </w:r>
+      <w:r>
+        <w:t>must</w:t>
+      </w:r>
+      <w:r>
+        <w:t xml:space="preserve"> hide much of</w:t>
+      </w:r>
+      <w:r>
+        <w:t xml:space="preserve"> the complexity alluded to here in order</w:t>
+      </w:r>
+      <w:r>
+        <w:t xml:space="preserve"> to allow MATLAB users with no understanding of C to have full access to all of GMT.</w:t>
       </w:r>
       <w:r>
         <w:t xml:space="preserve">  This means we need to create valid </w:t>
       </w:r>
-      <w:proofErr w:type="spellStart"/>
       <w:r>
         <w:rPr>
           <w:rFonts w:ascii="Courier" w:hAnsi="Courier"/>
         </w:rPr>
         <w:t>GMT_Call_Module</w:t>
       </w:r>
-      <w:proofErr w:type="spellEnd"/>
-      <w:r>
-        <w:t xml:space="preserve"> calls and take care of passing data in and out.</w:t>
+      <w:r>
+        <w:t xml:space="preserve"> calls and take care of passing data in a</w:t>
+      </w:r>
+      <w:r>
+        <w:t>nd out; t</w:t>
+      </w:r>
+      <w:r>
+        <w:t>his is where the keys come in</w:t>
+      </w:r>
+      <w:r>
+        <w:t>.</w:t>
       </w:r>
     </w:p>
     <w:p>
@@ -733,568 +638,427 @@
         <w:t>X</w:t>
       </w:r>
       <w:r>
+        <w:t xml:space="preserve"> represents a specific </w:t>
+      </w:r>
+      <w:r>
+        <w:rPr>
+          <w:u w:val="single"/>
+        </w:rPr>
+        <w:t>module</w:t>
+      </w:r>
+      <w:r>
+        <w:rPr>
+          <w:u w:val="single"/>
+        </w:rPr>
+        <w:t xml:space="preserve"> option</w:t>
+      </w:r>
+      <w:r>
+        <w:t xml:space="preserve"> (e.g., </w:t>
+      </w:r>
+      <w:r>
+        <w:rPr>
+          <w:b/>
+        </w:rPr>
+        <w:t>L</w:t>
+      </w:r>
+      <w:r>
+        <w:t xml:space="preserve"> for </w:t>
+      </w:r>
+      <w:r>
+        <w:rPr>
+          <w:b/>
+        </w:rPr>
+        <w:t>–L</w:t>
+      </w:r>
+      <w:r>
+        <w:t xml:space="preserve">, </w:t>
+      </w:r>
+      <w:r>
+        <w:rPr>
+          <w:b/>
+        </w:rPr>
+        <w:t>F</w:t>
+      </w:r>
+      <w:r>
+        <w:t xml:space="preserve"> for </w:t>
+      </w:r>
+      <w:r>
+        <w:rPr>
+          <w:b/>
+        </w:rPr>
+        <w:t>–F</w:t>
+      </w:r>
+      <w:r>
+        <w:t>, and so on). For command-line input files (i.e., data</w:t>
+      </w:r>
+      <w:r>
+        <w:t>-</w:t>
+      </w:r>
+      <w:r>
+        <w:t>tables, text</w:t>
+      </w:r>
+      <w:r>
+        <w:t>-</w:t>
+      </w:r>
+      <w:r>
+        <w:t xml:space="preserve">tables or grids) </w:t>
+      </w:r>
+      <w:r>
+        <w:t xml:space="preserve">that are not specified by options </w:t>
+      </w:r>
+      <w:r>
+        <w:t xml:space="preserve">we use the </w:t>
+      </w:r>
+      <w:r>
+        <w:t xml:space="preserve">special </w:t>
+      </w:r>
+      <w:r>
+        <w:t xml:space="preserve">option </w:t>
+      </w:r>
+      <w:r>
+        <w:rPr>
+          <w:b/>
+        </w:rPr>
+        <w:t>&lt;</w:t>
+      </w:r>
+      <w:r>
+        <w:t xml:space="preserve"> while for data written to </w:t>
+      </w:r>
+      <w:r>
+        <w:rPr>
+          <w:i/>
+        </w:rPr>
+        <w:t>stdout</w:t>
+      </w:r>
+      <w:r>
+        <w:t xml:space="preserve"> we use the option </w:t>
+      </w:r>
+      <w:r>
+        <w:rPr>
+          <w:b/>
+        </w:rPr>
+        <w:t>&gt;</w:t>
+      </w:r>
+      <w:r>
+        <w:t xml:space="preserve">.  [Note these are actual options in GMT as you can </w:t>
+      </w:r>
+      <w:r>
+        <w:t>specify</w:t>
+      </w:r>
+      <w:r>
+        <w:t xml:space="preserve"> ‘</w:t>
+      </w:r>
+      <w:r>
+        <w:rPr>
+          <w:b/>
+        </w:rPr>
+        <w:t>–</w:t>
+      </w:r>
+      <w:r>
+        <w:rPr>
+          <w:b/>
+        </w:rPr>
+        <w:t>&gt;</w:t>
+      </w:r>
+      <w:r>
+        <w:t xml:space="preserve">test.txt’ and see that </w:t>
+      </w:r>
+      <w:r>
+        <w:t>a module will write to test.txt; note the quotes to avoid &gt; from being seen as UNIX redirection</w:t>
+      </w:r>
+      <w:r>
+        <w:t>]</w:t>
+      </w:r>
+    </w:p>
+    <w:p>
+      <w:pPr>
+        <w:ind w:left="270" w:hanging="270"/>
+        <w:jc w:val="both"/>
+      </w:pPr>
+      <w:r>
+        <w:rPr>
+          <w:b/>
+        </w:rPr>
+        <w:t>Y</w:t>
+      </w:r>
+      <w:r>
+        <w:t xml:space="preserve"> represents the </w:t>
+      </w:r>
+      <w:r>
+        <w:rPr>
+          <w:u w:val="single"/>
+        </w:rPr>
+        <w:t>data type</w:t>
+      </w:r>
+      <w:r>
+        <w:t xml:space="preserve">, with </w:t>
+      </w:r>
+      <w:r>
+        <w:rPr>
+          <w:b/>
+        </w:rPr>
+        <w:t>C</w:t>
+      </w:r>
+      <w:r>
+        <w:t xml:space="preserve"> = CPT, </w:t>
+      </w:r>
+      <w:r>
+        <w:rPr>
+          <w:b/>
+        </w:rPr>
+        <w:t>D</w:t>
+      </w:r>
+      <w:r>
+        <w:t xml:space="preserve"> = Dataset/Point, </w:t>
+      </w:r>
+      <w:r>
+        <w:rPr>
+          <w:b/>
+        </w:rPr>
+        <w:t>L</w:t>
+      </w:r>
+      <w:r>
+        <w:t xml:space="preserve"> = Dataset/Line, </w:t>
+      </w:r>
+      <w:r>
+        <w:rPr>
+          <w:b/>
+        </w:rPr>
+        <w:t>P</w:t>
+      </w:r>
+      <w:r>
+        <w:t xml:space="preserve"> = Dataset/Polygon, </w:t>
+      </w:r>
+      <w:r>
+        <w:rPr>
+          <w:b/>
+        </w:rPr>
+        <w:t>G</w:t>
+      </w:r>
+      <w:r>
+        <w:t xml:space="preserve"> = Grid, </w:t>
+      </w:r>
+      <w:r>
+        <w:rPr>
+          <w:b/>
+        </w:rPr>
+        <w:t>I</w:t>
+      </w:r>
+      <w:r>
+        <w:t xml:space="preserve"> = Image, </w:t>
+      </w:r>
+      <w:r>
+        <w:rPr>
+          <w:b/>
+        </w:rPr>
+        <w:t>T</w:t>
+      </w:r>
+      <w:r>
+        <w:t xml:space="preserve"> = Textset, and </w:t>
+      </w:r>
+      <w:r>
+        <w:rPr>
+          <w:b/>
+        </w:rPr>
+        <w:t>X</w:t>
+      </w:r>
+      <w:r>
+        <w:t xml:space="preserve"> = PostScript.  </w:t>
+      </w:r>
+      <w:r>
+        <w:t xml:space="preserve">If the geometry of a dataset is not known (or does not matter) then we just use </w:t>
+      </w:r>
+      <w:r>
+        <w:rPr>
+          <w:b/>
+        </w:rPr>
+        <w:t>D</w:t>
+      </w:r>
+      <w:r>
+        <w:t xml:space="preserve">.  </w:t>
+      </w:r>
+      <w:r>
+        <w:t>For some modules</w:t>
+      </w:r>
+      <w:r>
+        <w:t xml:space="preserve"> we specify the type as </w:t>
+      </w:r>
+      <w:r>
+        <w:rPr>
+          <w:b/>
+        </w:rPr>
+        <w:t>?</w:t>
+      </w:r>
+      <w:r>
+        <w:t xml:space="preserve"> when</w:t>
+      </w:r>
+      <w:r>
+        <w:t xml:space="preserve"> the actual data type is not known until run-time and will be specified via a module option [more on this later].</w:t>
+      </w:r>
+    </w:p>
+    <w:p>
+      <w:pPr>
+        <w:ind w:left="270" w:hanging="270"/>
+        <w:jc w:val="both"/>
+      </w:pPr>
+      <w:r>
+        <w:rPr>
+          <w:b/>
+        </w:rPr>
+        <w:t>Z</w:t>
+      </w:r>
+      <w:r>
+        <w:t xml:space="preserve"> holds the code signifying </w:t>
+      </w:r>
+      <w:r>
+        <w:rPr>
+          <w:u w:val="single"/>
+        </w:rPr>
+        <w:t>direction</w:t>
+      </w:r>
+      <w:r>
+        <w:t xml:space="preserve">.  We distinguish between </w:t>
+      </w:r>
+      <w:r>
+        <w:rPr>
+          <w:i/>
+        </w:rPr>
+        <w:t>primary</w:t>
+      </w:r>
+      <w:r>
+        <w:t xml:space="preserve"> inputs '</w:t>
+      </w:r>
+      <w:r>
+        <w:rPr>
+          <w:b/>
+        </w:rPr>
+        <w:t>{</w:t>
+      </w:r>
+      <w:r>
+        <w:t>', primary output '</w:t>
+      </w:r>
+      <w:r>
+        <w:rPr>
+          <w:b/>
+        </w:rPr>
+        <w:t>}</w:t>
+      </w:r>
+      <w:r>
+        <w:t xml:space="preserve">', </w:t>
+      </w:r>
+      <w:r>
+        <w:rPr>
+          <w:i/>
+        </w:rPr>
+        <w:t>secondary</w:t>
+      </w:r>
+      <w:r>
+        <w:t xml:space="preserve"> input '</w:t>
+      </w:r>
+      <w:r>
+        <w:rPr>
+          <w:b/>
+        </w:rPr>
+        <w:t>(</w:t>
+      </w:r>
+      <w:r>
+        <w:t xml:space="preserve">', </w:t>
+      </w:r>
+      <w:r>
+        <w:t>and</w:t>
+      </w:r>
+      <w:r>
+        <w:t xml:space="preserve"> secondary output '</w:t>
+      </w:r>
+      <w:r>
+        <w:rPr>
+          <w:b/>
+        </w:rPr>
+        <w:t>)</w:t>
+      </w:r>
+      <w:r>
+        <w:t xml:space="preserve">'.  On the UNIX command line, a module’s primary inputs and outputs are </w:t>
+      </w:r>
+      <w:r>
+        <w:rPr>
+          <w:i/>
+        </w:rPr>
+        <w:t>required</w:t>
+      </w:r>
+      <w:r>
+        <w:t xml:space="preserve"> items and must </w:t>
+      </w:r>
+      <w:r>
+        <w:t xml:space="preserve">always </w:t>
+      </w:r>
+      <w:r>
+        <w:t>be provided. If not given their absence will result in a syntax error. However, the external APIs (</w:t>
+      </w:r>
+      <w:r>
+        <w:t>MATLAB</w:t>
+      </w:r>
+      <w:r>
+        <w:t xml:space="preserve">, Python) </w:t>
+      </w:r>
+      <w:r>
+        <w:t>may</w:t>
+      </w:r>
+      <w:r>
         <w:t xml:space="preserve"> </w:t>
       </w:r>
       <w:r>
-        <w:t>represents</w:t>
+        <w:rPr>
+          <w:u w:val="single"/>
+        </w:rPr>
+        <w:t>override</w:t>
+      </w:r>
+      <w:r>
+        <w:t xml:space="preserve"> this behavior and supply the missing sources or destinations via </w:t>
+      </w:r>
+      <w:r>
+        <w:t>memory references</w:t>
       </w:r>
       <w:r>
         <w:t xml:space="preserve"> </w:t>
       </w:r>
       <w:r>
-        <w:t>a</w:t>
-      </w:r>
-      <w:r>
-        <w:t xml:space="preserve"> specific </w:t>
-      </w:r>
-      <w:r>
-        <w:rPr>
-          <w:u w:val="single"/>
-        </w:rPr>
-        <w:t>module</w:t>
-      </w:r>
-      <w:r>
-        <w:rPr>
-          <w:u w:val="single"/>
-        </w:rPr>
-        <w:t xml:space="preserve"> </w:t>
-      </w:r>
-      <w:r>
-        <w:rPr>
-          <w:u w:val="single"/>
-        </w:rPr>
-        <w:t>option</w:t>
-      </w:r>
-      <w:r>
-        <w:t xml:space="preserve"> (e.g., </w:t>
-      </w:r>
-      <w:r>
-        <w:rPr>
-          <w:b/>
-        </w:rPr>
-        <w:t>L</w:t>
-      </w:r>
-      <w:r>
-        <w:t xml:space="preserve"> for </w:t>
-      </w:r>
-      <w:r>
-        <w:rPr>
-          <w:b/>
-        </w:rPr>
-        <w:t>–</w:t>
-      </w:r>
-      <w:r>
-        <w:rPr>
-          <w:b/>
-        </w:rPr>
-        <w:t>L</w:t>
-      </w:r>
-      <w:r>
-        <w:t xml:space="preserve">, </w:t>
-      </w:r>
-      <w:r>
-        <w:rPr>
-          <w:b/>
-        </w:rPr>
-        <w:t>F</w:t>
-      </w:r>
-      <w:r>
-        <w:t xml:space="preserve"> for </w:t>
-      </w:r>
-      <w:r>
-        <w:rPr>
-          <w:b/>
-        </w:rPr>
-        <w:t>–</w:t>
-      </w:r>
-      <w:r>
-        <w:rPr>
-          <w:b/>
-        </w:rPr>
-        <w:t>F</w:t>
-      </w:r>
-      <w:r>
-        <w:t>, and so on</w:t>
-      </w:r>
-      <w:r>
-        <w:t xml:space="preserve">). </w:t>
-      </w:r>
-      <w:r>
-        <w:t>For command-line input files (i.e., data</w:t>
-      </w:r>
-      <w:r>
-        <w:t>-</w:t>
-      </w:r>
-      <w:r>
-        <w:t>tables, text</w:t>
-      </w:r>
-      <w:r>
-        <w:t>-</w:t>
-      </w:r>
-      <w:r>
-        <w:t xml:space="preserve">tables or grids) we use the option </w:t>
-      </w:r>
-      <w:r>
-        <w:rPr>
-          <w:b/>
-        </w:rPr>
-        <w:t>&lt;</w:t>
-      </w:r>
-      <w:r>
-        <w:t xml:space="preserve"> while for data written to </w:t>
-      </w:r>
-      <w:proofErr w:type="spellStart"/>
+        <w:t>that</w:t>
+      </w:r>
+      <w:r>
+        <w:t xml:space="preserve"> supply the inputs or accept </w:t>
+      </w:r>
+      <w:r>
+        <w:t>the</w:t>
+      </w:r>
+      <w:r>
+        <w:t xml:space="preserve"> outputs.     Secondary inputs means they </w:t>
+      </w:r>
+      <w:r>
+        <w:t>should</w:t>
+      </w:r>
+      <w:r>
+        <w:t xml:space="preserve"> only </w:t>
+      </w:r>
+      <w:r>
+        <w:t xml:space="preserve">be </w:t>
+      </w:r>
+      <w:r>
+        <w:t xml:space="preserve">assigned if an </w:t>
+      </w:r>
       <w:r>
         <w:rPr>
           <w:i/>
         </w:rPr>
-        <w:t>stdout</w:t>
-      </w:r>
-      <w:proofErr w:type="spellEnd"/>
-      <w:r>
-        <w:t xml:space="preserve"> we use the option </w:t>
-      </w:r>
-      <w:r>
-        <w:rPr>
-          <w:b/>
-        </w:rPr>
-        <w:t>&gt;</w:t>
-      </w:r>
-      <w:r>
-        <w:t>.  [Note these are actual options in GMT as you can give ‘</w:t>
-      </w:r>
-      <w:r>
-        <w:rPr>
-          <w:b/>
-        </w:rPr>
-        <w:t>–</w:t>
-      </w:r>
-      <w:r>
-        <w:rPr>
-          <w:b/>
-        </w:rPr>
-        <w:t>&gt;</w:t>
-      </w:r>
-      <w:r>
-        <w:t>test.txt’ and see that a module will write to test.txt.]</w:t>
-      </w:r>
-    </w:p>
-    <w:p>
-      <w:pPr>
-        <w:ind w:left="270" w:hanging="270"/>
-        <w:jc w:val="both"/>
-      </w:pPr>
-      <w:r>
-        <w:rPr>
-          <w:b/>
-        </w:rPr>
-        <w:t>Y</w:t>
-      </w:r>
-      <w:r>
-        <w:t xml:space="preserve"> </w:t>
-      </w:r>
-      <w:r>
-        <w:t>represents</w:t>
-      </w:r>
-      <w:r>
-        <w:t xml:space="preserve"> </w:t>
-      </w:r>
-      <w:r>
-        <w:t>the</w:t>
-      </w:r>
-      <w:r>
-        <w:t xml:space="preserve"> </w:t>
-      </w:r>
-      <w:r>
-        <w:rPr>
-          <w:u w:val="single"/>
-        </w:rPr>
-        <w:t xml:space="preserve">data </w:t>
-      </w:r>
-      <w:r>
-        <w:rPr>
-          <w:u w:val="single"/>
-        </w:rPr>
-        <w:t>type</w:t>
-      </w:r>
-      <w:r>
-        <w:t xml:space="preserve">, with </w:t>
-      </w:r>
-      <w:r>
-        <w:rPr>
-          <w:b/>
-        </w:rPr>
-        <w:t>C</w:t>
-      </w:r>
-      <w:r>
-        <w:t xml:space="preserve"> = CPT, </w:t>
-      </w:r>
-      <w:r>
-        <w:rPr>
-          <w:b/>
-        </w:rPr>
-        <w:t>D</w:t>
-      </w:r>
-      <w:r>
-        <w:t xml:space="preserve"> = Dataset/Point, </w:t>
-      </w:r>
-      <w:r>
-        <w:rPr>
-          <w:b/>
-        </w:rPr>
-        <w:t>L</w:t>
-      </w:r>
-      <w:r>
-        <w:t xml:space="preserve"> = Dataset/Line, </w:t>
-      </w:r>
-      <w:r>
-        <w:rPr>
-          <w:b/>
-        </w:rPr>
-        <w:t>P</w:t>
-      </w:r>
-      <w:r>
-        <w:t xml:space="preserve"> = Dataset/Polygon,</w:t>
-      </w:r>
-      <w:r>
-        <w:t xml:space="preserve"> </w:t>
-      </w:r>
-      <w:r>
-        <w:rPr>
-          <w:b/>
-        </w:rPr>
-        <w:t>G</w:t>
-      </w:r>
-      <w:r>
-        <w:t xml:space="preserve"> = Grid, </w:t>
-      </w:r>
-      <w:r>
-        <w:rPr>
-          <w:b/>
-        </w:rPr>
-        <w:t>I</w:t>
-      </w:r>
-      <w:r>
-        <w:t xml:space="preserve"> = Image, </w:t>
-      </w:r>
-      <w:r>
-        <w:rPr>
-          <w:b/>
-        </w:rPr>
-        <w:t>T</w:t>
-      </w:r>
-      <w:r>
-        <w:t xml:space="preserve"> = </w:t>
-      </w:r>
-      <w:proofErr w:type="spellStart"/>
-      <w:r>
-        <w:t>Textset</w:t>
-      </w:r>
-      <w:proofErr w:type="spellEnd"/>
-      <w:r>
-        <w:t xml:space="preserve">, </w:t>
-      </w:r>
-      <w:r>
-        <w:t xml:space="preserve">and </w:t>
-      </w:r>
-      <w:r>
-        <w:rPr>
-          <w:b/>
-        </w:rPr>
-        <w:t>X</w:t>
-      </w:r>
-      <w:r>
-        <w:t xml:space="preserve"> = PostScript.  </w:t>
-      </w:r>
-      <w:r>
-        <w:t xml:space="preserve">If the geometry of a dataset is not known (or does not matter) then we still just use </w:t>
-      </w:r>
-      <w:r>
-        <w:rPr>
-          <w:b/>
-        </w:rPr>
-        <w:t>D</w:t>
-      </w:r>
-      <w:r>
-        <w:t xml:space="preserve">.  </w:t>
-      </w:r>
-      <w:r>
-        <w:t xml:space="preserve">In addition, we sometimes will specify the type </w:t>
-      </w:r>
-      <w:proofErr w:type="gramStart"/>
-      <w:r>
-        <w:t>as</w:t>
-      </w:r>
-      <w:r>
-        <w:t xml:space="preserve"> </w:t>
-      </w:r>
-      <w:r>
-        <w:rPr>
-          <w:b/>
-        </w:rPr>
-        <w:t>?</w:t>
-      </w:r>
-      <w:proofErr w:type="gramEnd"/>
-      <w:r>
-        <w:t xml:space="preserve">, and this </w:t>
-      </w:r>
-      <w:r>
-        <w:t xml:space="preserve">mark </w:t>
-      </w:r>
-      <w:r>
-        <w:t>means the actual data type is not known until run-time and will be specified</w:t>
-      </w:r>
-      <w:r>
-        <w:t xml:space="preserve"> via a module option [more </w:t>
-      </w:r>
-      <w:r>
-        <w:t>on this later].</w:t>
-      </w:r>
-    </w:p>
-    <w:p>
-      <w:pPr>
-        <w:ind w:left="270" w:hanging="270"/>
-        <w:jc w:val="both"/>
-      </w:pPr>
-      <w:r>
-        <w:rPr>
-          <w:b/>
-        </w:rPr>
-        <w:t>Z</w:t>
-      </w:r>
-      <w:r>
-        <w:t xml:space="preserve"> </w:t>
-      </w:r>
-      <w:r>
-        <w:t>holds the code</w:t>
-      </w:r>
-      <w:r>
-        <w:t xml:space="preserve"> </w:t>
-      </w:r>
-      <w:r>
-        <w:t>signifying</w:t>
-      </w:r>
-      <w:r>
-        <w:t xml:space="preserve"> </w:t>
-      </w:r>
-      <w:r>
-        <w:rPr>
-          <w:u w:val="single"/>
-        </w:rPr>
-        <w:t>direction</w:t>
-      </w:r>
-      <w:r>
-        <w:t xml:space="preserve">.  We distinguish between </w:t>
-      </w:r>
-      <w:r>
-        <w:rPr>
-          <w:i/>
-        </w:rPr>
-        <w:t>primary</w:t>
-      </w:r>
-      <w:r>
-        <w:t xml:space="preserve"> inputs '</w:t>
-      </w:r>
-      <w:r>
-        <w:rPr>
-          <w:b/>
-        </w:rPr>
-        <w:t>{</w:t>
-      </w:r>
-      <w:r>
-        <w:t>', primary output '</w:t>
-      </w:r>
-      <w:r>
-        <w:rPr>
-          <w:b/>
-        </w:rPr>
-        <w:t>}</w:t>
-      </w:r>
-      <w:r>
-        <w:t xml:space="preserve">', </w:t>
-      </w:r>
-      <w:r>
-        <w:rPr>
-          <w:i/>
-        </w:rPr>
-        <w:t>secondary</w:t>
-      </w:r>
-      <w:r>
-        <w:t xml:space="preserve"> input '</w:t>
-      </w:r>
-      <w:r>
-        <w:rPr>
-          <w:b/>
-        </w:rPr>
-        <w:t>(</w:t>
-      </w:r>
-      <w:r>
-        <w:t xml:space="preserve">', </w:t>
-      </w:r>
-      <w:r>
-        <w:t>and</w:t>
-      </w:r>
-      <w:r>
-        <w:t xml:space="preserve"> secondary output '</w:t>
-      </w:r>
-      <w:r>
-        <w:rPr>
-          <w:b/>
-        </w:rPr>
-        <w:t>)</w:t>
-      </w:r>
-      <w:r>
-        <w:t>'.</w:t>
-      </w:r>
-      <w:r>
-        <w:t xml:space="preserve">  On the UNIX command line, a module’s p</w:t>
-      </w:r>
-      <w:r>
-        <w:t xml:space="preserve">rimary inputs and outputs </w:t>
-      </w:r>
-      <w:r>
-        <w:t xml:space="preserve">are </w:t>
-      </w:r>
-      <w:r>
-        <w:rPr>
-          <w:i/>
-        </w:rPr>
-        <w:t>required</w:t>
-      </w:r>
-      <w:r>
-        <w:t xml:space="preserve"> items and must</w:t>
-      </w:r>
-      <w:r>
-        <w:t xml:space="preserve"> </w:t>
-      </w:r>
-      <w:r>
-        <w:t xml:space="preserve">always </w:t>
-      </w:r>
-      <w:r>
-        <w:t xml:space="preserve">be </w:t>
-      </w:r>
-      <w:r>
-        <w:t>provided.</w:t>
-      </w:r>
-      <w:r>
-        <w:t xml:space="preserve"> </w:t>
-      </w:r>
-      <w:r>
-        <w:t xml:space="preserve">If not </w:t>
-      </w:r>
-      <w:r>
-        <w:t xml:space="preserve">given </w:t>
-      </w:r>
-      <w:r>
-        <w:t xml:space="preserve">their absence </w:t>
-      </w:r>
-      <w:r>
-        <w:t>will result in</w:t>
-      </w:r>
-      <w:r>
-        <w:t xml:space="preserve"> </w:t>
-      </w:r>
-      <w:r>
-        <w:t xml:space="preserve">a syntax error. However, </w:t>
-      </w:r>
-      <w:r>
-        <w:t xml:space="preserve">the </w:t>
-      </w:r>
-      <w:r>
-        <w:t>external APIs (</w:t>
-      </w:r>
-      <w:r>
-        <w:t>MATLAB</w:t>
-      </w:r>
-      <w:r>
-        <w:t xml:space="preserve">, Python) can override this </w:t>
-      </w:r>
-      <w:r>
-        <w:t xml:space="preserve">behavior </w:t>
-      </w:r>
-      <w:r>
-        <w:t xml:space="preserve">and supply the missing </w:t>
-      </w:r>
-      <w:r>
-        <w:t xml:space="preserve">sources or destinations </w:t>
-      </w:r>
-      <w:r>
-        <w:t xml:space="preserve">via </w:t>
-      </w:r>
-      <w:r>
-        <w:t>memory references</w:t>
-      </w:r>
-      <w:r>
-        <w:t xml:space="preserve"> </w:t>
-      </w:r>
-      <w:r>
-        <w:t>that</w:t>
-      </w:r>
-      <w:r>
-        <w:t xml:space="preserve"> supply </w:t>
-      </w:r>
-      <w:r>
-        <w:t xml:space="preserve">the </w:t>
-      </w:r>
-      <w:r>
-        <w:t xml:space="preserve">inputs or accept </w:t>
-      </w:r>
-      <w:r>
-        <w:t>the</w:t>
-      </w:r>
-      <w:r>
-        <w:t xml:space="preserve"> </w:t>
-      </w:r>
-      <w:r>
-        <w:t>outputs.</w:t>
-      </w:r>
-      <w:r>
-        <w:t xml:space="preserve">  </w:t>
-      </w:r>
-      <w:r>
-        <w:t xml:space="preserve">   Secondary inputs means they </w:t>
-      </w:r>
-      <w:r>
-        <w:t>should</w:t>
-      </w:r>
-      <w:r>
-        <w:t xml:space="preserve"> only </w:t>
-      </w:r>
-      <w:r>
-        <w:t xml:space="preserve">be </w:t>
-      </w:r>
-      <w:r>
-        <w:t xml:space="preserve">assigned if an </w:t>
-      </w:r>
-      <w:r>
-        <w:rPr>
-          <w:i/>
-        </w:rPr>
         <w:t>explicit</w:t>
       </w:r>
       <w:r>
-        <w:t xml:space="preserve"> </w:t>
-      </w:r>
-      <w:r>
-        <w:t xml:space="preserve">option is </w:t>
-      </w:r>
-      <w:r>
-        <w:t xml:space="preserve">given.  If the input or </w:t>
-      </w:r>
-      <w:r>
-        <w:t>out</w:t>
-      </w:r>
-      <w:r>
-        <w:t>put</w:t>
-      </w:r>
-      <w:r>
-        <w:t xml:space="preserve"> designation</w:t>
-      </w:r>
-      <w:r>
-        <w:t xml:space="preserve"> </w:t>
-      </w:r>
-      <w:r>
-        <w:t>is irrelevant for an option we use '-'.</w:t>
+        <w:t xml:space="preserve"> option </w:t>
+      </w:r>
+      <w:r>
+        <w:t>was</w:t>
+      </w:r>
+      <w:r>
+        <w:t xml:space="preserve"> given.  If the input or output designation is irrelevant for an option we use '-'.</w:t>
       </w:r>
     </w:p>
     <w:p>
@@ -1309,14 +1073,12 @@
       <w:r>
         <w:t xml:space="preserve">Before we proceed we will give some example of these simple cases.  Consider the module </w:t>
       </w:r>
-      <w:proofErr w:type="spellStart"/>
       <w:r>
         <w:rPr>
           <w:rFonts w:ascii="Courier" w:hAnsi="Courier"/>
         </w:rPr>
         <w:t>blockmean</w:t>
       </w:r>
-      <w:proofErr w:type="spellEnd"/>
       <w:r>
         <w:t>:  Its synopsis says</w:t>
       </w:r>
@@ -1355,7 +1117,6 @@
           <w:szCs w:val="16"/>
         </w:rPr>
       </w:pPr>
-      <w:proofErr w:type="gramStart"/>
       <w:r>
         <w:rPr>
           <w:rFonts w:ascii="Courier" w:hAnsi="Courier" w:cs="Courier"/>
@@ -1365,91 +1126,7 @@
           <w:sz w:val="16"/>
           <w:szCs w:val="16"/>
         </w:rPr>
-        <w:t>usage</w:t>
-      </w:r>
-      <w:proofErr w:type="gramEnd"/>
-      <w:r>
-        <w:rPr>
-          <w:rFonts w:ascii="Courier" w:hAnsi="Courier" w:cs="Courier"/>
-          <w:b/>
-          <w:bCs/>
-          <w:color w:val="000000"/>
-          <w:sz w:val="16"/>
-          <w:szCs w:val="16"/>
-        </w:rPr>
-        <w:t xml:space="preserve">: </w:t>
-      </w:r>
-      <w:proofErr w:type="spellStart"/>
-      <w:r>
-        <w:rPr>
-          <w:rFonts w:ascii="Courier" w:hAnsi="Courier" w:cs="Courier"/>
-          <w:b/>
-          <w:bCs/>
-          <w:color w:val="000000"/>
-          <w:sz w:val="16"/>
-          <w:szCs w:val="16"/>
-        </w:rPr>
-        <w:t>blockmean</w:t>
-      </w:r>
-      <w:proofErr w:type="spellEnd"/>
-      <w:r>
-        <w:rPr>
-          <w:rFonts w:ascii="Courier" w:hAnsi="Courier" w:cs="Courier"/>
-          <w:b/>
-          <w:bCs/>
-          <w:color w:val="000000"/>
-          <w:sz w:val="16"/>
-          <w:szCs w:val="16"/>
-        </w:rPr>
-        <w:t xml:space="preserve"> [&lt;table&gt;] -I&lt;</w:t>
-      </w:r>
-      <w:proofErr w:type="spellStart"/>
-      <w:r>
-        <w:rPr>
-          <w:rFonts w:ascii="Courier" w:hAnsi="Courier" w:cs="Courier"/>
-          <w:b/>
-          <w:bCs/>
-          <w:color w:val="000000"/>
-          <w:sz w:val="16"/>
-          <w:szCs w:val="16"/>
-        </w:rPr>
-        <w:t>xinc</w:t>
-      </w:r>
-      <w:proofErr w:type="spellEnd"/>
-      <w:r>
-        <w:rPr>
-          <w:rFonts w:ascii="Courier" w:hAnsi="Courier" w:cs="Courier"/>
-          <w:b/>
-          <w:bCs/>
-          <w:color w:val="000000"/>
-          <w:sz w:val="16"/>
-          <w:szCs w:val="16"/>
-        </w:rPr>
-        <w:t>&gt;[&lt;unit&gt;][=|+][/&lt;</w:t>
-      </w:r>
-      <w:proofErr w:type="spellStart"/>
-      <w:r>
-        <w:rPr>
-          <w:rFonts w:ascii="Courier" w:hAnsi="Courier" w:cs="Courier"/>
-          <w:b/>
-          <w:bCs/>
-          <w:color w:val="000000"/>
-          <w:sz w:val="16"/>
-          <w:szCs w:val="16"/>
-        </w:rPr>
-        <w:t>yinc</w:t>
-      </w:r>
-      <w:proofErr w:type="spellEnd"/>
-      <w:r>
-        <w:rPr>
-          <w:rFonts w:ascii="Courier" w:hAnsi="Courier" w:cs="Courier"/>
-          <w:b/>
-          <w:bCs/>
-          <w:color w:val="000000"/>
-          <w:sz w:val="16"/>
-          <w:szCs w:val="16"/>
-        </w:rPr>
-        <w:t>&gt;[&lt;unit&gt;][=|+]]</w:t>
+        <w:t>usage: blockmean [&lt;table&gt;] -I&lt;xinc&gt;[&lt;unit&gt;][=|+][/&lt;yinc&gt;[&lt;unit&gt;][=|+]]</w:t>
       </w:r>
     </w:p>
     <w:p>
@@ -1491,79 +1168,7 @@
           <w:szCs w:val="16"/>
         </w:rPr>
         <w:tab/>
-        <w:t>-R&lt;west&gt;/&lt;east&gt;/&lt;south&gt;/&lt;north&gt;[r] [-C] [-</w:t>
-      </w:r>
-      <w:proofErr w:type="gramStart"/>
-      <w:r>
-        <w:rPr>
-          <w:rFonts w:ascii="Courier" w:hAnsi="Courier" w:cs="Courier"/>
-          <w:b/>
-          <w:bCs/>
-          <w:color w:val="000000"/>
-          <w:sz w:val="16"/>
-          <w:szCs w:val="16"/>
-        </w:rPr>
-        <w:t>E[</w:t>
-      </w:r>
-      <w:proofErr w:type="gramEnd"/>
-      <w:r>
-        <w:rPr>
-          <w:rFonts w:ascii="Courier" w:hAnsi="Courier" w:cs="Courier"/>
-          <w:b/>
-          <w:bCs/>
-          <w:color w:val="000000"/>
-          <w:sz w:val="16"/>
-          <w:szCs w:val="16"/>
-        </w:rPr>
-        <w:t>p]] [-S[</w:t>
-      </w:r>
-      <w:proofErr w:type="spellStart"/>
-      <w:r>
-        <w:rPr>
-          <w:rFonts w:ascii="Courier" w:hAnsi="Courier" w:cs="Courier"/>
-          <w:b/>
-          <w:bCs/>
-          <w:color w:val="000000"/>
-          <w:sz w:val="16"/>
-          <w:szCs w:val="16"/>
-        </w:rPr>
-        <w:t>m|n|s|w</w:t>
-      </w:r>
-      <w:proofErr w:type="spellEnd"/>
-      <w:r>
-        <w:rPr>
-          <w:rFonts w:ascii="Courier" w:hAnsi="Courier" w:cs="Courier"/>
-          <w:b/>
-          <w:bCs/>
-          <w:color w:val="000000"/>
-          <w:sz w:val="16"/>
-          <w:szCs w:val="16"/>
-        </w:rPr>
-        <w:t>]] [-V[&lt;level&gt;]] [-W[</w:t>
-      </w:r>
-      <w:proofErr w:type="spellStart"/>
-      <w:r>
-        <w:rPr>
-          <w:rFonts w:ascii="Courier" w:hAnsi="Courier" w:cs="Courier"/>
-          <w:b/>
-          <w:bCs/>
-          <w:color w:val="000000"/>
-          <w:sz w:val="16"/>
-          <w:szCs w:val="16"/>
-        </w:rPr>
-        <w:t>i</w:t>
-      </w:r>
-      <w:proofErr w:type="spellEnd"/>
-      <w:r>
-        <w:rPr>
-          <w:rFonts w:ascii="Courier" w:hAnsi="Courier" w:cs="Courier"/>
-          <w:b/>
-          <w:bCs/>
-          <w:color w:val="000000"/>
-          <w:sz w:val="16"/>
-          <w:szCs w:val="16"/>
-        </w:rPr>
-        <w:t>][o]]</w:t>
+        <w:t>-R&lt;west&gt;/&lt;east&gt;/&lt;south&gt;/&lt;north&gt;[r] [-C] [-E[p]] [-S[m|n|s|w]] [-V[&lt;level&gt;]] [-W[i][o]]</w:t>
       </w:r>
     </w:p>
     <w:p>
@@ -1605,223 +1210,7 @@
           <w:szCs w:val="16"/>
         </w:rPr>
         <w:tab/>
-        <w:t>[-</w:t>
-      </w:r>
-      <w:proofErr w:type="gramStart"/>
-      <w:r>
-        <w:rPr>
-          <w:rFonts w:ascii="Courier" w:hAnsi="Courier" w:cs="Courier"/>
-          <w:b/>
-          <w:bCs/>
-          <w:color w:val="000000"/>
-          <w:sz w:val="16"/>
-          <w:szCs w:val="16"/>
-        </w:rPr>
-        <w:t>a</w:t>
-      </w:r>
-      <w:proofErr w:type="gramEnd"/>
-      <w:r>
-        <w:rPr>
-          <w:rFonts w:ascii="Courier" w:hAnsi="Courier" w:cs="Courier"/>
-          <w:b/>
-          <w:bCs/>
-          <w:color w:val="000000"/>
-          <w:sz w:val="16"/>
-          <w:szCs w:val="16"/>
-        </w:rPr>
-        <w:t>&lt;col&gt;=&lt;name&gt;[,...]] [-</w:t>
-      </w:r>
-      <w:proofErr w:type="gramStart"/>
-      <w:r>
-        <w:rPr>
-          <w:rFonts w:ascii="Courier" w:hAnsi="Courier" w:cs="Courier"/>
-          <w:b/>
-          <w:bCs/>
-          <w:color w:val="000000"/>
-          <w:sz w:val="16"/>
-          <w:szCs w:val="16"/>
-        </w:rPr>
-        <w:t>b</w:t>
-      </w:r>
-      <w:proofErr w:type="gramEnd"/>
-      <w:r>
-        <w:rPr>
-          <w:rFonts w:ascii="Courier" w:hAnsi="Courier" w:cs="Courier"/>
-          <w:b/>
-          <w:bCs/>
-          <w:color w:val="000000"/>
-          <w:sz w:val="16"/>
-          <w:szCs w:val="16"/>
-        </w:rPr>
-        <w:t>[</w:t>
-      </w:r>
-      <w:proofErr w:type="spellStart"/>
-      <w:r>
-        <w:rPr>
-          <w:rFonts w:ascii="Courier" w:hAnsi="Courier" w:cs="Courier"/>
-          <w:b/>
-          <w:bCs/>
-          <w:color w:val="000000"/>
-          <w:sz w:val="16"/>
-          <w:szCs w:val="16"/>
-        </w:rPr>
-        <w:t>i|o</w:t>
-      </w:r>
-      <w:proofErr w:type="spellEnd"/>
-      <w:r>
-        <w:rPr>
-          <w:rFonts w:ascii="Courier" w:hAnsi="Courier" w:cs="Courier"/>
-          <w:b/>
-          <w:bCs/>
-          <w:color w:val="000000"/>
-          <w:sz w:val="16"/>
-          <w:szCs w:val="16"/>
-        </w:rPr>
-        <w:t>][&lt;</w:t>
-      </w:r>
-      <w:proofErr w:type="spellStart"/>
-      <w:r>
-        <w:rPr>
-          <w:rFonts w:ascii="Courier" w:hAnsi="Courier" w:cs="Courier"/>
-          <w:b/>
-          <w:bCs/>
-          <w:color w:val="000000"/>
-          <w:sz w:val="16"/>
-          <w:szCs w:val="16"/>
-        </w:rPr>
-        <w:t>ncol</w:t>
-      </w:r>
-      <w:proofErr w:type="spellEnd"/>
-      <w:r>
-        <w:rPr>
-          <w:rFonts w:ascii="Courier" w:hAnsi="Courier" w:cs="Courier"/>
-          <w:b/>
-          <w:bCs/>
-          <w:color w:val="000000"/>
-          <w:sz w:val="16"/>
-          <w:szCs w:val="16"/>
-        </w:rPr>
-        <w:t>&gt;][t][w][+L|B]] [-</w:t>
-      </w:r>
-      <w:proofErr w:type="gramStart"/>
-      <w:r>
-        <w:rPr>
-          <w:rFonts w:ascii="Courier" w:hAnsi="Courier" w:cs="Courier"/>
-          <w:b/>
-          <w:bCs/>
-          <w:color w:val="000000"/>
-          <w:sz w:val="16"/>
-          <w:szCs w:val="16"/>
-        </w:rPr>
-        <w:t>d</w:t>
-      </w:r>
-      <w:proofErr w:type="gramEnd"/>
-      <w:r>
-        <w:rPr>
-          <w:rFonts w:ascii="Courier" w:hAnsi="Courier" w:cs="Courier"/>
-          <w:b/>
-          <w:bCs/>
-          <w:color w:val="000000"/>
-          <w:sz w:val="16"/>
-          <w:szCs w:val="16"/>
-        </w:rPr>
-        <w:t>[</w:t>
-      </w:r>
-      <w:proofErr w:type="spellStart"/>
-      <w:r>
-        <w:rPr>
-          <w:rFonts w:ascii="Courier" w:hAnsi="Courier" w:cs="Courier"/>
-          <w:b/>
-          <w:bCs/>
-          <w:color w:val="000000"/>
-          <w:sz w:val="16"/>
-          <w:szCs w:val="16"/>
-        </w:rPr>
-        <w:t>i|o</w:t>
-      </w:r>
-      <w:proofErr w:type="spellEnd"/>
-      <w:r>
-        <w:rPr>
-          <w:rFonts w:ascii="Courier" w:hAnsi="Courier" w:cs="Courier"/>
-          <w:b/>
-          <w:bCs/>
-          <w:color w:val="000000"/>
-          <w:sz w:val="16"/>
-          <w:szCs w:val="16"/>
-        </w:rPr>
-        <w:t>]&lt;</w:t>
-      </w:r>
-      <w:proofErr w:type="spellStart"/>
-      <w:r>
-        <w:rPr>
-          <w:rFonts w:ascii="Courier" w:hAnsi="Courier" w:cs="Courier"/>
-          <w:b/>
-          <w:bCs/>
-          <w:color w:val="000000"/>
-          <w:sz w:val="16"/>
-          <w:szCs w:val="16"/>
-        </w:rPr>
-        <w:t>nodata</w:t>
-      </w:r>
-      <w:proofErr w:type="spellEnd"/>
-      <w:r>
-        <w:rPr>
-          <w:rFonts w:ascii="Courier" w:hAnsi="Courier" w:cs="Courier"/>
-          <w:b/>
-          <w:bCs/>
-          <w:color w:val="000000"/>
-          <w:sz w:val="16"/>
-          <w:szCs w:val="16"/>
-        </w:rPr>
-        <w:t>&gt;] [-</w:t>
-      </w:r>
-      <w:proofErr w:type="gramStart"/>
-      <w:r>
-        <w:rPr>
-          <w:rFonts w:ascii="Courier" w:hAnsi="Courier" w:cs="Courier"/>
-          <w:b/>
-          <w:bCs/>
-          <w:color w:val="000000"/>
-          <w:sz w:val="16"/>
-          <w:szCs w:val="16"/>
-        </w:rPr>
-        <w:t>f</w:t>
-      </w:r>
-      <w:proofErr w:type="gramEnd"/>
-      <w:r>
-        <w:rPr>
-          <w:rFonts w:ascii="Courier" w:hAnsi="Courier" w:cs="Courier"/>
-          <w:b/>
-          <w:bCs/>
-          <w:color w:val="000000"/>
-          <w:sz w:val="16"/>
-          <w:szCs w:val="16"/>
-        </w:rPr>
-        <w:t>[</w:t>
-      </w:r>
-      <w:proofErr w:type="spellStart"/>
-      <w:r>
-        <w:rPr>
-          <w:rFonts w:ascii="Courier" w:hAnsi="Courier" w:cs="Courier"/>
-          <w:b/>
-          <w:bCs/>
-          <w:color w:val="000000"/>
-          <w:sz w:val="16"/>
-          <w:szCs w:val="16"/>
-        </w:rPr>
-        <w:t>i|o</w:t>
-      </w:r>
-      <w:proofErr w:type="spellEnd"/>
-      <w:r>
-        <w:rPr>
-          <w:rFonts w:ascii="Courier" w:hAnsi="Courier" w:cs="Courier"/>
-          <w:b/>
-          <w:bCs/>
-          <w:color w:val="000000"/>
-          <w:sz w:val="16"/>
-          <w:szCs w:val="16"/>
-        </w:rPr>
-        <w:t>]&lt;info&gt;]</w:t>
+        <w:t>[-a&lt;col&gt;=&lt;name&gt;[,...]] [-b[i|o][&lt;ncol&gt;][t][w][+L|B]] [-d[i|o]&lt;nodata&gt;] [-f[i|o]&lt;info&gt;]</w:t>
       </w:r>
     </w:p>
     <w:p>
@@ -1863,105 +1252,7 @@
           <w:szCs w:val="16"/>
         </w:rPr>
         <w:tab/>
-        <w:t>[-</w:t>
-      </w:r>
-      <w:proofErr w:type="gramStart"/>
-      <w:r>
-        <w:rPr>
-          <w:rFonts w:ascii="Courier" w:hAnsi="Courier" w:cs="Courier"/>
-          <w:b/>
-          <w:bCs/>
-          <w:color w:val="000000"/>
-          <w:sz w:val="16"/>
-          <w:szCs w:val="16"/>
-        </w:rPr>
-        <w:t>h</w:t>
-      </w:r>
-      <w:proofErr w:type="gramEnd"/>
-      <w:r>
-        <w:rPr>
-          <w:rFonts w:ascii="Courier" w:hAnsi="Courier" w:cs="Courier"/>
-          <w:b/>
-          <w:bCs/>
-          <w:color w:val="000000"/>
-          <w:sz w:val="16"/>
-          <w:szCs w:val="16"/>
-        </w:rPr>
-        <w:t>[</w:t>
-      </w:r>
-      <w:proofErr w:type="spellStart"/>
-      <w:r>
-        <w:rPr>
-          <w:rFonts w:ascii="Courier" w:hAnsi="Courier" w:cs="Courier"/>
-          <w:b/>
-          <w:bCs/>
-          <w:color w:val="000000"/>
-          <w:sz w:val="16"/>
-          <w:szCs w:val="16"/>
-        </w:rPr>
-        <w:t>i|o</w:t>
-      </w:r>
-      <w:proofErr w:type="spellEnd"/>
-      <w:r>
-        <w:rPr>
-          <w:rFonts w:ascii="Courier" w:hAnsi="Courier" w:cs="Courier"/>
-          <w:b/>
-          <w:bCs/>
-          <w:color w:val="000000"/>
-          <w:sz w:val="16"/>
-          <w:szCs w:val="16"/>
-        </w:rPr>
-        <w:t>][&lt;</w:t>
-      </w:r>
-      <w:proofErr w:type="spellStart"/>
-      <w:r>
-        <w:rPr>
-          <w:rFonts w:ascii="Courier" w:hAnsi="Courier" w:cs="Courier"/>
-          <w:b/>
-          <w:bCs/>
-          <w:color w:val="000000"/>
-          <w:sz w:val="16"/>
-          <w:szCs w:val="16"/>
-        </w:rPr>
-        <w:t>nrecs</w:t>
-      </w:r>
-      <w:proofErr w:type="spellEnd"/>
-      <w:r>
-        <w:rPr>
-          <w:rFonts w:ascii="Courier" w:hAnsi="Courier" w:cs="Courier"/>
-          <w:b/>
-          <w:bCs/>
-          <w:color w:val="000000"/>
-          <w:sz w:val="16"/>
-          <w:szCs w:val="16"/>
-        </w:rPr>
-        <w:t>&gt;][+c][+d][+r&lt;remark&gt;][+t&lt;title&gt;]] [-</w:t>
-      </w:r>
-      <w:proofErr w:type="spellStart"/>
-      <w:proofErr w:type="gramStart"/>
-      <w:r>
-        <w:rPr>
-          <w:rFonts w:ascii="Courier" w:hAnsi="Courier" w:cs="Courier"/>
-          <w:b/>
-          <w:bCs/>
-          <w:color w:val="000000"/>
-          <w:sz w:val="16"/>
-          <w:szCs w:val="16"/>
-        </w:rPr>
-        <w:t>i</w:t>
-      </w:r>
-      <w:proofErr w:type="spellEnd"/>
-      <w:proofErr w:type="gramEnd"/>
-      <w:r>
-        <w:rPr>
-          <w:rFonts w:ascii="Courier" w:hAnsi="Courier" w:cs="Courier"/>
-          <w:b/>
-          <w:bCs/>
-          <w:color w:val="000000"/>
-          <w:sz w:val="16"/>
-          <w:szCs w:val="16"/>
-        </w:rPr>
-        <w:t>&lt;cols&gt;[l][s&lt;scale&gt;][o&lt;offset&gt;][,...]]</w:t>
+        <w:t>[-h[i|o][&lt;nrecs&gt;][+c][+d][+r&lt;remark&gt;][+t&lt;title&gt;]] [-i&lt;cols&gt;[l][s&lt;scale&gt;][o&lt;offset&gt;][,...]]</w:t>
       </w:r>
     </w:p>
     <w:p>
@@ -2003,125 +1294,48 @@
           <w:szCs w:val="16"/>
         </w:rPr>
         <w:tab/>
-        <w:t>[-</w:t>
-      </w:r>
-      <w:proofErr w:type="gramStart"/>
-      <w:r>
-        <w:rPr>
-          <w:rFonts w:ascii="Courier" w:hAnsi="Courier" w:cs="Courier"/>
-          <w:b/>
-          <w:bCs/>
-          <w:color w:val="000000"/>
-          <w:sz w:val="16"/>
-          <w:szCs w:val="16"/>
-        </w:rPr>
-        <w:t>o</w:t>
-      </w:r>
-      <w:proofErr w:type="gramEnd"/>
-      <w:r>
-        <w:rPr>
-          <w:rFonts w:ascii="Courier" w:hAnsi="Courier" w:cs="Courier"/>
-          <w:b/>
-          <w:bCs/>
-          <w:color w:val="000000"/>
-          <w:sz w:val="16"/>
-          <w:szCs w:val="16"/>
-        </w:rPr>
-        <w:t>&lt;cols&gt;[,...]] [-</w:t>
-      </w:r>
-      <w:proofErr w:type="gramStart"/>
-      <w:r>
-        <w:rPr>
-          <w:rFonts w:ascii="Courier" w:hAnsi="Courier" w:cs="Courier"/>
-          <w:b/>
-          <w:bCs/>
-          <w:color w:val="000000"/>
-          <w:sz w:val="16"/>
-          <w:szCs w:val="16"/>
-        </w:rPr>
-        <w:t>r</w:t>
-      </w:r>
-      <w:proofErr w:type="gramEnd"/>
-      <w:r>
-        <w:rPr>
-          <w:rFonts w:ascii="Courier" w:hAnsi="Courier" w:cs="Courier"/>
-          <w:b/>
-          <w:bCs/>
-          <w:color w:val="000000"/>
-          <w:sz w:val="16"/>
-          <w:szCs w:val="16"/>
-        </w:rPr>
-        <w:t>] [-</w:t>
-      </w:r>
-      <w:proofErr w:type="gramStart"/>
-      <w:r>
-        <w:rPr>
-          <w:rFonts w:ascii="Courier" w:hAnsi="Courier" w:cs="Courier"/>
-          <w:b/>
-          <w:bCs/>
-          <w:color w:val="000000"/>
-          <w:sz w:val="16"/>
-          <w:szCs w:val="16"/>
-        </w:rPr>
-        <w:t>:[</w:t>
-      </w:r>
-      <w:proofErr w:type="spellStart"/>
-      <w:proofErr w:type="gramEnd"/>
-      <w:r>
-        <w:rPr>
-          <w:rFonts w:ascii="Courier" w:hAnsi="Courier" w:cs="Courier"/>
-          <w:b/>
-          <w:bCs/>
-          <w:color w:val="000000"/>
-          <w:sz w:val="16"/>
-          <w:szCs w:val="16"/>
-        </w:rPr>
-        <w:t>i|o</w:t>
-      </w:r>
-      <w:proofErr w:type="spellEnd"/>
-      <w:r>
-        <w:rPr>
-          <w:rFonts w:ascii="Courier" w:hAnsi="Courier" w:cs="Courier"/>
-          <w:b/>
-          <w:bCs/>
-          <w:color w:val="000000"/>
-          <w:sz w:val="16"/>
-          <w:szCs w:val="16"/>
-        </w:rPr>
-        <w:t>]]</w:t>
-      </w:r>
-    </w:p>
-    <w:p>
-      <w:pPr>
-        <w:jc w:val="both"/>
-      </w:pPr>
-    </w:p>
-    <w:p>
-      <w:pPr>
-        <w:jc w:val="both"/>
-      </w:pPr>
-      <w:r>
-        <w:t xml:space="preserve">Most of these options modify behavior and only a few specify inputs and outputs.  In fact, most of that again is hidden.  We see that [&lt;table&gt;] is an optional input, since it can be specified by one or more data files or be served via redirection from a pipe.  As for output we know the results are simply written to </w:t>
-      </w:r>
-      <w:proofErr w:type="spellStart"/>
+        <w:t>[-o&lt;cols&gt;[,...]] [-r] [-:[i|o]]</w:t>
+      </w:r>
+    </w:p>
+    <w:p>
+      <w:pPr>
+        <w:jc w:val="both"/>
+      </w:pPr>
+    </w:p>
+    <w:p>
+      <w:pPr>
+        <w:jc w:val="both"/>
+      </w:pPr>
+      <w:r>
+        <w:t>Most of these options modify behavior and only a few specify inputs and outputs.  In fact, most of that again is hidden.  We see that</w:t>
+      </w:r>
+      <w:r>
+        <w:t xml:space="preserve"> [&lt;table&gt;] is an optional input</w:t>
+      </w:r>
+      <w:r>
+        <w:t xml:space="preserve"> since it can be specified </w:t>
+      </w:r>
+      <w:r>
+        <w:t>as</w:t>
+      </w:r>
+      <w:r>
+        <w:t xml:space="preserve"> one or more data files or be served via redirection from a pipe.  As for output we know results are simply written to </w:t>
+      </w:r>
       <w:r>
         <w:rPr>
           <w:i/>
         </w:rPr>
         <w:t>stdout</w:t>
       </w:r>
-      <w:proofErr w:type="spellEnd"/>
       <w:r>
         <w:t xml:space="preserve"> and it is up to the user to redirect that elsewhere.  There are no other data associated with </w:t>
       </w:r>
-      <w:proofErr w:type="spellStart"/>
       <w:r>
         <w:rPr>
           <w:rFonts w:ascii="Courier" w:hAnsi="Courier"/>
         </w:rPr>
         <w:t>blockmean</w:t>
       </w:r>
-      <w:proofErr w:type="spellEnd"/>
       <w:r>
         <w:t>, except there is the possibility that a user may specify the region (</w:t>
       </w:r>
@@ -2132,47 +1346,37 @@
         <w:t>–R</w:t>
       </w:r>
       <w:r>
-        <w:t xml:space="preserve">) by using </w:t>
-      </w:r>
-      <w:proofErr w:type="gramStart"/>
-      <w:r>
-        <w:t>an</w:t>
-      </w:r>
-      <w:proofErr w:type="gramEnd"/>
-      <w:r>
-        <w:t xml:space="preserve"> grid (e.g., –</w:t>
-      </w:r>
-      <w:proofErr w:type="spellStart"/>
-      <w:r>
-        <w:t>Rmy_data.grd</w:t>
-      </w:r>
-      <w:proofErr w:type="spellEnd"/>
-      <w:r>
-        <w:t>).  Now consider having both your input (</w:t>
-      </w:r>
-      <w:proofErr w:type="spellStart"/>
-      <w:r>
-        <w:t>x</w:t>
-      </w:r>
-      <w:proofErr w:type="gramStart"/>
-      <w:r>
-        <w:t>,y,z</w:t>
-      </w:r>
-      <w:proofErr w:type="spellEnd"/>
-      <w:proofErr w:type="gramEnd"/>
-      <w:r>
-        <w:t xml:space="preserve">) data and that grid in memory in MATLAB or Python and wanting to use that with </w:t>
-      </w:r>
-      <w:proofErr w:type="spellStart"/>
+        <w:t xml:space="preserve">) by using an </w:t>
+      </w:r>
+      <w:r>
+        <w:t xml:space="preserve">existing </w:t>
+      </w:r>
+      <w:r>
+        <w:t xml:space="preserve">grid (e.g., –Rmy_data.grd).  Now consider having your input (x,y,z) data and that grid in memory </w:t>
+      </w:r>
+      <w:r>
+        <w:t>(</w:t>
+      </w:r>
+      <w:r>
+        <w:t>in MATLAB or Python</w:t>
+      </w:r>
+      <w:r>
+        <w:t>)</w:t>
+      </w:r>
+      <w:r>
+        <w:t xml:space="preserve"> and wanting to use that with </w:t>
+      </w:r>
       <w:r>
         <w:rPr>
           <w:rFonts w:ascii="Courier" w:hAnsi="Courier"/>
         </w:rPr>
         <w:t>blockmean</w:t>
       </w:r>
-      <w:proofErr w:type="spellEnd"/>
-      <w:r>
-        <w:t xml:space="preserve">.  That </w:t>
+      <w:r>
+        <w:t>, receiving the result back to memory</w:t>
+      </w:r>
+      <w:r>
+        <w:t xml:space="preserve">  That </w:t>
       </w:r>
       <w:r>
         <w:t>external</w:t>
@@ -2180,36 +1384,30 @@
       <w:r>
         <w:t xml:space="preserve"> interface needs to know what </w:t>
       </w:r>
-      <w:proofErr w:type="spellStart"/>
       <w:r>
         <w:rPr>
           <w:rFonts w:ascii="Courier" w:hAnsi="Courier"/>
         </w:rPr>
         <w:t>blockmean</w:t>
       </w:r>
-      <w:proofErr w:type="spellEnd"/>
       <w:r>
         <w:t xml:space="preserve"> can handle, and </w:t>
       </w:r>
-      <w:proofErr w:type="spellStart"/>
       <w:r>
         <w:rPr>
           <w:rFonts w:ascii="Courier" w:hAnsi="Courier"/>
         </w:rPr>
         <w:t>blockmean</w:t>
       </w:r>
-      <w:proofErr w:type="spellEnd"/>
       <w:r>
         <w:t xml:space="preserve"> states this information in its keys near the top of </w:t>
       </w:r>
-      <w:proofErr w:type="spellStart"/>
       <w:r>
         <w:rPr>
           <w:rFonts w:ascii="Courier" w:hAnsi="Courier"/>
         </w:rPr>
         <w:t>blockmean.c</w:t>
       </w:r>
-      <w:proofErr w:type="spellEnd"/>
       <w:r>
         <w:t>:</w:t>
       </w:r>
@@ -2229,21 +1427,13 @@
         <w:rPr>
           <w:rFonts w:ascii="Courier" w:hAnsi="Courier"/>
         </w:rPr>
-        <w:t>#</w:t>
-      </w:r>
-      <w:proofErr w:type="gramStart"/>
-      <w:r>
-        <w:rPr>
-          <w:rFonts w:ascii="Courier" w:hAnsi="Courier"/>
-        </w:rPr>
-        <w:t>define</w:t>
-      </w:r>
-      <w:proofErr w:type="gramEnd"/>
-      <w:r>
-        <w:rPr>
-          <w:rFonts w:ascii="Courier" w:hAnsi="Courier"/>
-        </w:rPr>
-        <w:t xml:space="preserve"> THIS_MODULE_KEYS</w:t>
+        <w:tab/>
+      </w:r>
+      <w:r>
+        <w:rPr>
+          <w:rFonts w:ascii="Courier" w:hAnsi="Courier"/>
+        </w:rPr>
+        <w:t>#define THIS_MODULE_KEYS</w:t>
       </w:r>
       <w:r>
         <w:rPr>
@@ -2263,16 +1453,26 @@
         <w:jc w:val="both"/>
       </w:pPr>
       <w:r>
+        <w:t xml:space="preserve">Note there are only three keys: one each for the primary input and output data objects and one for the </w:t>
+      </w:r>
+      <w:r>
+        <w:rPr>
+          <w:b/>
+        </w:rPr>
+        <w:t>–R</w:t>
+      </w:r>
+      <w:r>
+        <w:t xml:space="preserve"> option (in case a grid file is given as argument).  </w:t>
+      </w:r>
+      <w:r>
         <w:t xml:space="preserve">This information is available to </w:t>
       </w:r>
-      <w:proofErr w:type="spellStart"/>
       <w:r>
         <w:rPr>
           <w:rFonts w:ascii="Courier" w:hAnsi="Courier"/>
         </w:rPr>
         <w:t>GMT_Encode_Options</w:t>
       </w:r>
-      <w:proofErr w:type="spellEnd"/>
       <w:r>
         <w:t xml:space="preserve"> and returned as the above string.  Let us examine the three keys in turn:</w:t>
       </w:r>
@@ -2296,18 +1496,22 @@
         <w:rPr>
           <w:b/>
         </w:rPr>
-        <w:t>&lt;</w:t>
-      </w:r>
-      <w:proofErr w:type="gramStart"/>
-      <w:r>
-        <w:rPr>
-          <w:b/>
-        </w:rPr>
-        <w:t>D{</w:t>
-      </w:r>
-      <w:proofErr w:type="gramEnd"/>
-      <w:r>
-        <w:t xml:space="preserve">, according to the simple rules above, says that data </w:t>
+        <w:t>&lt;D{</w:t>
+      </w:r>
+      <w:r>
+        <w:t xml:space="preserve">, according to the simple rules above, says that </w:t>
+      </w:r>
+      <w:r>
+        <w:rPr>
+          <w:i/>
+        </w:rPr>
+        <w:t>input</w:t>
+      </w:r>
+      <w:r>
+        <w:t xml:space="preserve"> </w:t>
+      </w:r>
+      <w:r>
+        <w:t xml:space="preserve">data </w:t>
       </w:r>
       <w:r>
         <w:t>are</w:t>
@@ -2360,27 +1564,35 @@
       <w:r>
         <w:t xml:space="preserve">passed to </w:t>
       </w:r>
-      <w:proofErr w:type="spellStart"/>
       <w:r>
         <w:rPr>
           <w:rFonts w:ascii="Courier" w:hAnsi="Courier"/>
         </w:rPr>
         <w:t>GMT_Call_Module</w:t>
       </w:r>
-      <w:proofErr w:type="spellEnd"/>
       <w:r>
         <w:t xml:space="preserve"> then </w:t>
       </w:r>
-      <w:proofErr w:type="spellStart"/>
       <w:r>
         <w:rPr>
           <w:rFonts w:ascii="Courier" w:hAnsi="Courier"/>
         </w:rPr>
         <w:t>GMT_Encode_Options</w:t>
       </w:r>
-      <w:proofErr w:type="spellEnd"/>
-      <w:r>
-        <w:t xml:space="preserve"> will compare your options to the keys, detect the discrepancy, and add a </w:t>
+      <w:r>
+        <w:t xml:space="preserve"> will compare your </w:t>
+      </w:r>
+      <w:r>
+        <w:t xml:space="preserve">given </w:t>
+      </w:r>
+      <w:r>
+        <w:t>options to the</w:t>
+      </w:r>
+      <w:r>
+        <w:t>se</w:t>
+      </w:r>
+      <w:r>
+        <w:t xml:space="preserve"> keys, detect the discrepancy, and add a </w:t>
       </w:r>
       <w:r>
         <w:rPr>
@@ -2406,14 +1618,12 @@
       <w:r>
         <w:t xml:space="preserve">, and it will be replaced by an actual memory-file by the calling environment before </w:t>
       </w:r>
-      <w:proofErr w:type="spellStart"/>
       <w:r>
         <w:rPr>
           <w:rFonts w:ascii="Courier" w:hAnsi="Courier"/>
         </w:rPr>
         <w:t>GMT_Call_Module</w:t>
       </w:r>
-      <w:proofErr w:type="spellEnd"/>
       <w:r>
         <w:t xml:space="preserve"> is let loose.</w:t>
       </w:r>
@@ -2446,14 +1656,12 @@
       <w:r>
         <w:t xml:space="preserve"> to </w:t>
       </w:r>
-      <w:proofErr w:type="spellStart"/>
       <w:r>
         <w:rPr>
           <w:i/>
         </w:rPr>
         <w:t>stdout</w:t>
       </w:r>
-      <w:proofErr w:type="spellEnd"/>
       <w:r>
         <w:t xml:space="preserve"> and that this is a </w:t>
       </w:r>
@@ -2464,39 +1672,44 @@
         <w:t>required</w:t>
       </w:r>
       <w:r>
-        <w:t xml:space="preserve"> task.  Hence</w:t>
-      </w:r>
-      <w:r>
-        <w:t>,</w:t>
-      </w:r>
-      <w:r>
-        <w:t xml:space="preserve"> you will need to make provisions t</w:t>
-      </w:r>
-      <w:r>
-        <w:t>o capture this data into memory</w:t>
-      </w:r>
-      <w:r>
-        <w:t xml:space="preserve"> since no redirection is available.  As for input, if you fail to provide an output file then </w:t>
-      </w:r>
-      <w:proofErr w:type="spellStart"/>
+        <w:t xml:space="preserve"> </w:t>
+      </w:r>
+      <w:r>
+        <w:rPr>
+          <w:i/>
+        </w:rPr>
+        <w:t>output</w:t>
+      </w:r>
+      <w:r>
+        <w:t xml:space="preserve">. </w:t>
+      </w:r>
+      <w:r>
+        <w:t>I</w:t>
+      </w:r>
+      <w:r>
+        <w:t xml:space="preserve">f you fail to provide an output file then </w:t>
+      </w:r>
       <w:r>
         <w:rPr>
           <w:rFonts w:ascii="Courier" w:hAnsi="Courier"/>
         </w:rPr>
         <w:t>GMT_Encode_Options</w:t>
       </w:r>
-      <w:proofErr w:type="spellEnd"/>
-      <w:r>
-        <w:t xml:space="preserve"> will add one via a marker.  Now, you may say “but </w:t>
-      </w:r>
-      <w:proofErr w:type="spellStart"/>
+      <w:r>
+        <w:t xml:space="preserve"> will add one via a marker.  </w:t>
+      </w:r>
+      <w:r>
+        <w:t xml:space="preserve">Hence, you will need to make provisions to capture this data into memory since no redirection is available.  </w:t>
+      </w:r>
+      <w:r>
+        <w:t xml:space="preserve">Now, you may say “but </w:t>
+      </w:r>
       <w:r>
         <w:rPr>
           <w:rFonts w:ascii="Courier" w:hAnsi="Courier"/>
         </w:rPr>
         <w:t>blockmean</w:t>
       </w:r>
-      <w:proofErr w:type="spellEnd"/>
       <w:r>
         <w:t xml:space="preserve"> does not have an </w:t>
       </w:r>
@@ -2504,35 +1717,29 @@
         <w:t>output</w:t>
       </w:r>
       <w:r>
-        <w:t xml:space="preserve"> option, it just writes to </w:t>
-      </w:r>
-      <w:proofErr w:type="spellStart"/>
-      <w:r>
-        <w:t>stdout</w:t>
-      </w:r>
-      <w:proofErr w:type="spellEnd"/>
-      <w:r>
-        <w:t xml:space="preserve">” but you would be wrong.  The output option for </w:t>
-      </w:r>
-      <w:proofErr w:type="spellStart"/>
+        <w:t xml:space="preserve"> option, it just writes to</w:t>
+      </w:r>
+      <w:r>
+        <w:t xml:space="preserve"> stdout” but you would be wrong!</w:t>
+      </w:r>
+      <w:r>
+        <w:t xml:space="preserve">  The output option for </w:t>
+      </w:r>
       <w:r>
         <w:rPr>
           <w:rFonts w:ascii="Courier" w:hAnsi="Courier"/>
         </w:rPr>
         <w:t>blockmean</w:t>
       </w:r>
-      <w:proofErr w:type="spellEnd"/>
       <w:r>
         <w:t xml:space="preserve">, </w:t>
       </w:r>
-      <w:proofErr w:type="spellStart"/>
       <w:r>
         <w:rPr>
           <w:rFonts w:ascii="Courier" w:hAnsi="Courier"/>
         </w:rPr>
         <w:t>blockmedian</w:t>
       </w:r>
-      <w:proofErr w:type="spellEnd"/>
       <w:r>
         <w:t xml:space="preserve">, and </w:t>
       </w:r>
@@ -2699,16 +1906,14 @@
       <w:r>
         <w:t xml:space="preserve">Many modules are similar to </w:t>
       </w:r>
-      <w:proofErr w:type="spellStart"/>
       <w:r>
         <w:rPr>
           <w:rFonts w:ascii="Courier" w:hAnsi="Courier"/>
         </w:rPr>
         <w:t>blockmean</w:t>
       </w:r>
-      <w:proofErr w:type="spellEnd"/>
-      <w:r>
-        <w:t xml:space="preserve"> and thus have similarly very simple keys.</w:t>
+      <w:r>
+        <w:t xml:space="preserve"> and thus have very simple keys.</w:t>
       </w:r>
     </w:p>
     <w:p>
@@ -2748,13 +1953,7 @@
         <w:rPr>
           <w:b/>
         </w:rPr>
-        <w:t xml:space="preserve">XYZ </w:t>
-      </w:r>
-      <w:r>
-        <w:rPr>
-          <w:b/>
-        </w:rPr>
-        <w:t xml:space="preserve">key </w:t>
+        <w:t xml:space="preserve">XYZ key </w:t>
       </w:r>
       <w:r>
         <w:rPr>
@@ -2786,16 +1985,12 @@
         <w:ind w:left="360" w:hanging="180"/>
         <w:jc w:val="both"/>
       </w:pPr>
-      <w:proofErr w:type="spellStart"/>
-      <w:proofErr w:type="gramStart"/>
       <w:r>
         <w:rPr>
           <w:rFonts w:ascii="Courier" w:hAnsi="Courier"/>
         </w:rPr>
         <w:t>pscoast</w:t>
       </w:r>
-      <w:proofErr w:type="spellEnd"/>
-      <w:proofErr w:type="gramEnd"/>
       <w:r>
         <w:t xml:space="preserve"> usually writes </w:t>
       </w:r>
@@ -2808,14 +2003,12 @@
       <w:r>
         <w:t xml:space="preserve"> to </w:t>
       </w:r>
-      <w:proofErr w:type="spellStart"/>
       <w:r>
         <w:rPr>
           <w:i/>
         </w:rPr>
         <w:t>stdout</w:t>
       </w:r>
-      <w:proofErr w:type="spellEnd"/>
       <w:r>
         <w:t xml:space="preserve"> (so one key would be </w:t>
       </w:r>
@@ -2826,7 +2019,13 @@
         <w:t>&gt;X</w:t>
       </w:r>
       <w:r>
-        <w:t xml:space="preserve">}) but if </w:t>
+        <w:t>})</w:t>
+      </w:r>
+      <w:r>
+        <w:t>,</w:t>
+      </w:r>
+      <w:r>
+        <w:t xml:space="preserve"> but if </w:t>
       </w:r>
       <w:r>
         <w:rPr>
@@ -2835,7 +2034,25 @@
         <w:t>–M</w:t>
       </w:r>
       <w:r>
-        <w:t xml:space="preserve"> is given the we actually write a data set instead.</w:t>
+        <w:t xml:space="preserve"> is given the</w:t>
+      </w:r>
+      <w:r>
+        <w:t xml:space="preserve">n we actually write a </w:t>
+      </w:r>
+      <w:r>
+        <w:rPr>
+          <w:i/>
+        </w:rPr>
+        <w:t>data</w:t>
+      </w:r>
+      <w:r>
+        <w:rPr>
+          <w:i/>
+        </w:rPr>
+        <w:t>set</w:t>
+      </w:r>
+      <w:r>
+        <w:t xml:space="preserve"> instead.</w:t>
       </w:r>
     </w:p>
     <w:p>
@@ -2848,18 +2065,32 @@
         <w:ind w:left="360" w:hanging="180"/>
         <w:jc w:val="both"/>
       </w:pPr>
-      <w:proofErr w:type="spellStart"/>
-      <w:proofErr w:type="gramStart"/>
       <w:r>
         <w:rPr>
           <w:rFonts w:ascii="Courier" w:hAnsi="Courier"/>
         </w:rPr>
         <w:t>psxy</w:t>
       </w:r>
-      <w:proofErr w:type="spellEnd"/>
-      <w:proofErr w:type="gramEnd"/>
-      <w:r>
-        <w:t xml:space="preserve"> expects primary input data set (so one key would be </w:t>
+      <w:r>
+        <w:t xml:space="preserve"> expects </w:t>
+      </w:r>
+      <w:r>
+        <w:t>a primary input data</w:t>
+      </w:r>
+      <w:r>
+        <w:t>set (so one</w:t>
+      </w:r>
+      <w:r>
+        <w:t xml:space="preserve"> of its</w:t>
+      </w:r>
+      <w:r>
+        <w:t xml:space="preserve"> key</w:t>
+      </w:r>
+      <w:r>
+        <w:t>s</w:t>
+      </w:r>
+      <w:r>
+        <w:t xml:space="preserve"> would be </w:t>
       </w:r>
       <w:r>
         <w:rPr>
@@ -2868,7 +2099,13 @@
         <w:t>&lt;D{</w:t>
       </w:r>
       <w:r>
-        <w:t xml:space="preserve">) but when </w:t>
+        <w:t>)</w:t>
+      </w:r>
+      <w:r>
+        <w:t>,</w:t>
+      </w:r>
+      <w:r>
+        <w:t xml:space="preserve"> but when </w:t>
       </w:r>
       <w:r>
         <w:rPr>
@@ -2877,7 +2114,16 @@
         <w:t>–T</w:t>
       </w:r>
       <w:r>
-        <w:t xml:space="preserve"> is given it should not read any data.</w:t>
+        <w:t xml:space="preserve"> is given it should not read </w:t>
+      </w:r>
+      <w:r>
+        <w:rPr>
+          <w:i/>
+        </w:rPr>
+        <w:t>any</w:t>
+      </w:r>
+      <w:r>
+        <w:t xml:space="preserve"> data.</w:t>
       </w:r>
     </w:p>
     <w:p>
@@ -2911,21 +2157,11 @@
       <w:r>
         <w:t xml:space="preserve"> (which are only available via the API) does not know what data type they handle and hence we </w:t>
       </w:r>
-      <w:proofErr w:type="gramStart"/>
-      <w:r>
-        <w:t>use ?</w:t>
-      </w:r>
-      <w:proofErr w:type="gramEnd"/>
-      <w:r>
-        <w:t xml:space="preserve"> </w:t>
-      </w:r>
-      <w:proofErr w:type="gramStart"/>
-      <w:r>
-        <w:t>in</w:t>
-      </w:r>
-      <w:proofErr w:type="gramEnd"/>
-      <w:r>
-        <w:t xml:space="preserve"> the keys, but at some point we need to know what we actually will read or write.</w:t>
+      <w:r>
+        <w:t>set</w:t>
+      </w:r>
+      <w:r>
+        <w:t xml:space="preserve"> ? in the keys, but at some point we need to know what we actually will read or write.</w:t>
       </w:r>
     </w:p>
     <w:p>
@@ -2938,31 +2174,36 @@
         <w:ind w:left="360" w:hanging="180"/>
         <w:jc w:val="both"/>
       </w:pPr>
-      <w:proofErr w:type="gramStart"/>
       <w:r>
         <w:rPr>
           <w:rFonts w:ascii="Courier" w:hAnsi="Courier"/>
         </w:rPr>
         <w:t>gmt2kml</w:t>
       </w:r>
-      <w:proofErr w:type="gramEnd"/>
-      <w:r>
-        <w:t xml:space="preserve"> expects to read a text set but if options </w:t>
-      </w:r>
-      <w:r>
-        <w:rPr>
-          <w:b/>
-        </w:rPr>
-        <w:t>–</w:t>
-      </w:r>
-      <w:proofErr w:type="spellStart"/>
-      <w:r>
-        <w:rPr>
-          <w:b/>
-        </w:rPr>
-        <w:t>i</w:t>
-      </w:r>
-      <w:proofErr w:type="spellEnd"/>
+      <w:r>
+        <w:t xml:space="preserve"> expects to read a </w:t>
+      </w:r>
+      <w:r>
+        <w:rPr>
+          <w:i/>
+        </w:rPr>
+        <w:t>text</w:t>
+      </w:r>
+      <w:r>
+        <w:rPr>
+          <w:i/>
+        </w:rPr>
+        <w:t>set</w:t>
+      </w:r>
+      <w:r>
+        <w:t xml:space="preserve"> but if options </w:t>
+      </w:r>
+      <w:r>
+        <w:rPr>
+          <w:b/>
+        </w:rPr>
+        <w:t>–i</w:t>
+      </w:r>
       <w:r>
         <w:t xml:space="preserve"> or </w:t>
       </w:r>
@@ -2973,7 +2214,13 @@
         <w:t>–b</w:t>
       </w:r>
       <w:r>
-        <w:t xml:space="preserve"> are selected then it actually expects to read a dataset.</w:t>
+        <w:t xml:space="preserve"> are </w:t>
+      </w:r>
+      <w:r>
+        <w:t>specified</w:t>
+      </w:r>
+      <w:r>
+        <w:t xml:space="preserve"> then it actually expects to read a dataset.</w:t>
       </w:r>
     </w:p>
     <w:p>
@@ -3032,6 +2279,7 @@
     </w:p>
     <w:p>
       <w:pPr>
+        <w:ind w:left="270" w:hanging="270"/>
         <w:jc w:val="both"/>
       </w:pPr>
       <w:r>
@@ -3056,52 +2304,436 @@
         <w:t>-</w:t>
       </w:r>
       <w:r>
-        <w:t xml:space="preserve"> (hyphen). This means the </w:t>
-      </w:r>
-      <w:r>
-        <w:t xml:space="preserve">default </w:t>
-      </w:r>
-      <w:r>
-        <w:t>primary input or output (</w:t>
+        <w:t xml:space="preserve"> (hyphen). This means the default primary input or output (the </w:t>
+      </w:r>
+      <w:r>
+        <w:rPr>
+          <w:b/>
+        </w:rPr>
+        <w:t>Z</w:t>
+      </w:r>
+      <w:r>
+        <w:t xml:space="preserve"> setting determines if it is input or output) has a data type that is not known until </w:t>
+      </w:r>
+      <w:r>
+        <w:rPr>
+          <w:u w:val="single"/>
+        </w:rPr>
+        <w:t>runtime</w:t>
+      </w:r>
+      <w:r>
+        <w:t xml:space="preserve">.  A module option will specify which type it is, and this option is encoded in the </w:t>
+      </w:r>
+      <w:r>
+        <w:rPr>
+          <w:b/>
+        </w:rPr>
+        <w:t>Y</w:t>
+      </w:r>
+      <w:r>
+        <w:t xml:space="preserve"> letter.  So a </w:t>
+      </w:r>
+      <w:r>
+        <w:rPr>
+          <w:b/>
+        </w:rPr>
+        <w:t>–Y</w:t>
+      </w:r>
+      <w:r>
+        <w:t xml:space="preserve">&lt;type&gt; option is </w:t>
+      </w:r>
+      <w:r>
+        <w:rPr>
+          <w:i/>
+        </w:rPr>
+        <w:t>required</w:t>
+      </w:r>
+      <w:r>
+        <w:t xml:space="preserve"> and that is how </w:t>
+      </w:r>
+      <w:r>
+        <w:rPr>
+          <w:rFonts w:ascii="Courier" w:hAnsi="Courier"/>
+        </w:rPr>
+        <w:t>GMT_Encode_Options</w:t>
+      </w:r>
+      <w:r>
+        <w:t xml:space="preserve"> can update the primary data type.  As an example, the special module </w:t>
+      </w:r>
+      <w:r>
+        <w:rPr>
+          <w:rFonts w:ascii="Courier" w:hAnsi="Courier"/>
+        </w:rPr>
+        <w:t>read</w:t>
+      </w:r>
+      <w:r>
+        <w:t xml:space="preserve"> can read any of the six GMT objects but requires the option </w:t>
+      </w:r>
+      <w:r>
+        <w:rPr>
+          <w:b/>
+        </w:rPr>
+        <w:t>–T</w:t>
+      </w:r>
+      <w:r>
+        <w:t>&lt;type&gt;.  It thus has the keys "</w:t>
+      </w:r>
+      <w:r>
+        <w:rPr>
+          <w:b/>
+        </w:rPr>
+        <w:t>&lt;?{,&gt;?},-T-</w:t>
+      </w:r>
+      <w:r>
+        <w:t xml:space="preserve">".  Hence, we examine </w:t>
+      </w:r>
+      <w:r>
+        <w:rPr>
+          <w:b/>
+        </w:rPr>
+        <w:t>–T</w:t>
+      </w:r>
+      <w:r>
+        <w:t xml:space="preserve">&lt;type&gt; and replace ? with the dataset implied by &lt;type&gt; both for input </w:t>
+      </w:r>
+      <w:r>
+        <w:rPr>
+          <w:i/>
+        </w:rPr>
+        <w:t>and</w:t>
+      </w:r>
+      <w:r>
+        <w:t xml:space="preserve"> output (since </w:t>
+      </w:r>
+      <w:r>
+        <w:rPr>
+          <w:b/>
+        </w:rPr>
+        <w:t>Z</w:t>
+      </w:r>
+      <w:r>
+        <w:t xml:space="preserve"> </w:t>
+      </w:r>
+      <w:r>
+        <w:t>did</w:t>
+      </w:r>
+      <w:r>
+        <w:t xml:space="preserve"> not indicat</w:t>
+      </w:r>
+      <w:r>
+        <w:t xml:space="preserve">e a particular direction).  Use </w:t>
+      </w:r>
+      <w:r>
+        <w:rPr>
+          <w:b/>
+        </w:rPr>
+        <w:t>(</w:t>
+      </w:r>
+      <w:r>
+        <w:t xml:space="preserve"> or </w:t>
+      </w:r>
+      <w:r>
+        <w:rPr>
+          <w:b/>
+        </w:rPr>
+        <w:t>)</w:t>
+      </w:r>
+      <w:r>
+        <w:t xml:space="preserve"> if only input or output should have this treatment.</w:t>
+      </w:r>
+    </w:p>
+    <w:p>
+      <w:pPr>
+        <w:ind w:left="270" w:hanging="270"/>
+        <w:jc w:val="both"/>
+      </w:pPr>
+      <w:r>
+        <w:rPr>
+          <w:b/>
+        </w:rPr>
+        <w:t>Y</w:t>
+      </w:r>
+      <w:r>
+        <w:t xml:space="preserve"> </w:t>
+      </w:r>
+      <w:r>
+        <w:t>is</w:t>
+      </w:r>
+      <w:r>
+        <w:t xml:space="preserve"> </w:t>
+      </w:r>
+      <w:r>
+        <w:rPr>
+          <w:b/>
+        </w:rPr>
+        <w:t>-</w:t>
+      </w:r>
+      <w:r>
+        <w:t xml:space="preserve"> (hyphen). If the </w:t>
+      </w:r>
+      <w:r>
+        <w:rPr>
+          <w:b/>
+        </w:rPr>
+        <w:t>–X</w:t>
+      </w:r>
+      <w:r>
+        <w:t xml:space="preserve"> option is given then either the input or output (depending on the direction specified by </w:t>
+      </w:r>
+      <w:r>
+        <w:rPr>
+          <w:b/>
+        </w:rPr>
+        <w:t>Z</w:t>
+      </w:r>
+      <w:r>
+        <w:t xml:space="preserve">) will NOT be required. As an example of this behavior, consider </w:t>
+      </w:r>
+      <w:r>
+        <w:rPr>
+          <w:rFonts w:ascii="Courier" w:hAnsi="Courier"/>
+        </w:rPr>
+        <w:t>psxy</w:t>
+      </w:r>
+      <w:r>
+        <w:t xml:space="preserve">, which has a </w:t>
+      </w:r>
+      <w:r>
+        <w:rPr>
+          <w:b/>
+        </w:rPr>
+        <w:t>–T</w:t>
+      </w:r>
+      <w:r>
+        <w:t xml:space="preserve"> option that means "read no input, just write the </w:t>
+      </w:r>
+      <w:r>
+        <w:rPr>
+          <w:i/>
+        </w:rPr>
+        <w:t>PostScript</w:t>
+      </w:r>
+      <w:r>
+        <w:t xml:space="preserve"> trailer". So the key "</w:t>
+      </w:r>
+      <w:r>
+        <w:rPr>
+          <w:b/>
+        </w:rPr>
+        <w:t>T-(</w:t>
+      </w:r>
+      <w:r>
+        <w:t xml:space="preserve">" in </w:t>
+      </w:r>
+      <w:r>
+        <w:rPr>
+          <w:rFonts w:ascii="Courier" w:hAnsi="Courier"/>
+        </w:rPr>
+        <w:t>psxy</w:t>
+      </w:r>
+      <w:r>
+        <w:t xml:space="preserve"> means that when </w:t>
+      </w:r>
+      <w:r>
+        <w:rPr>
+          <w:b/>
+        </w:rPr>
+        <w:t>–T</w:t>
+      </w:r>
+      <w:r>
+        <w:t xml:space="preserve"> is used then </w:t>
+      </w:r>
+      <w:r>
+        <w:rPr>
+          <w:i/>
+        </w:rPr>
+        <w:t>no</w:t>
+      </w:r>
+      <w:r>
+        <w:t xml:space="preserve"> input is required.  This implies that the primary input key "</w:t>
+      </w:r>
+      <w:r>
+        <w:rPr>
+          <w:b/>
+        </w:rPr>
+        <w:t>&lt;D{</w:t>
+      </w:r>
+      <w:r>
+        <w:t>" is changed to become "</w:t>
+      </w:r>
+      <w:r>
+        <w:rPr>
+          <w:b/>
+        </w:rPr>
+        <w:t>&lt;D(</w:t>
+      </w:r>
+      <w:r>
+        <w:t xml:space="preserve">" (secondary, hence not required) and no attempt is made to connect external input to the </w:t>
+      </w:r>
+      <w:r>
+        <w:rPr>
+          <w:rFonts w:ascii="Courier" w:hAnsi="Courier"/>
+        </w:rPr>
+        <w:t>psxy</w:t>
+      </w:r>
+      <w:r>
+        <w:t xml:space="preserve"> input.  If </w:t>
+      </w:r>
+      <w:r>
+        <w:rPr>
+          <w:b/>
+        </w:rPr>
+        <w:t>Z</w:t>
+      </w:r>
+      <w:r>
+        <w:t xml:space="preserve"> is none of </w:t>
+      </w:r>
+      <w:r>
+        <w:rPr>
+          <w:b/>
+        </w:rPr>
+        <w:t>()</w:t>
+      </w:r>
+      <w:r>
+        <w:t xml:space="preserve"> then we expect </w:t>
+      </w:r>
+      <w:r>
+        <w:rPr>
+          <w:b/>
+        </w:rPr>
+        <w:t>Z</w:t>
+      </w:r>
+      <w:r>
+        <w:t xml:space="preserve"> to be one of the options with required input (or output) and we change that option to supplemental input (or output).   Example: </w:t>
+      </w:r>
+      <w:r>
+        <w:rPr>
+          <w:rFonts w:ascii="Courier" w:hAnsi="Courier"/>
+        </w:rPr>
+        <w:t>grdtrack</w:t>
+      </w:r>
+      <w:r>
+        <w:t xml:space="preserve"> has </w:t>
+      </w:r>
+      <w:r>
+        <w:t>a required input</w:t>
+      </w:r>
+      <w:r>
+        <w:t xml:space="preserve"> (the track/point file).  However, if </w:t>
+      </w:r>
+      <w:r>
+        <w:rPr>
+          <w:b/>
+        </w:rPr>
+        <w:t>–E</w:t>
+      </w:r>
+      <w:r>
+        <w:t xml:space="preserve"> is set then the track/point file is not needed so we need to change it to secondary.  We thus add </w:t>
+      </w:r>
+      <w:r>
+        <w:rPr>
+          <w:b/>
+        </w:rPr>
+        <w:t>E-&lt;</w:t>
+      </w:r>
+      <w:r>
+        <w:t xml:space="preserve"> which then will change </w:t>
+      </w:r>
+      <w:r>
+        <w:rPr>
+          <w:b/>
+        </w:rPr>
+        <w:t>&lt;D{</w:t>
+      </w:r>
+      <w:r>
+        <w:t xml:space="preserve"> to </w:t>
+      </w:r>
+      <w:r>
+        <w:rPr>
+          <w:b/>
+        </w:rPr>
+        <w:t>&lt;D(</w:t>
+      </w:r>
+      <w:r>
+        <w:t>.</w:t>
+      </w:r>
+    </w:p>
+    <w:p>
+      <w:pPr>
+        <w:ind w:left="270" w:hanging="270"/>
+        <w:jc w:val="both"/>
+      </w:pPr>
+      <w:r>
+        <w:rPr>
+          <w:b/>
+        </w:rPr>
+        <w:t>Z</w:t>
+      </w:r>
+      <w:r>
+        <w:t xml:space="preserve"> </w:t>
+      </w:r>
+      <w:r>
+        <w:t>is</w:t>
+      </w:r>
+      <w:r>
+        <w:t xml:space="preserve"> a letter </w:t>
+      </w:r>
+      <w:r>
+        <w:rPr>
+          <w:u w:val="single"/>
+        </w:rPr>
+        <w:t>not</w:t>
+      </w:r>
+      <w:r>
+        <w:t xml:space="preserve"> </w:t>
+      </w:r>
+      <w:r>
+        <w:t>among</w:t>
+      </w:r>
+      <w:r>
+        <w:t xml:space="preserve"> </w:t>
+      </w:r>
+      <w:r>
+        <w:rPr>
+          <w:b/>
+        </w:rPr>
+        <w:t>{(})</w:t>
+      </w:r>
+      <w:r>
+        <w:rPr>
+          <w:b/>
+        </w:rPr>
+        <w:t>-</w:t>
+      </w:r>
+      <w:r>
+        <w:t xml:space="preserve">. This means that normally these modules will produce </w:t>
       </w:r>
       <w:r>
         <w:t>the</w:t>
       </w:r>
       <w:r>
-        <w:t xml:space="preserve"> </w:t>
-      </w:r>
-      <w:r>
-        <w:rPr>
-          <w:b/>
-        </w:rPr>
-        <w:t>Z</w:t>
-      </w:r>
-      <w:r>
-        <w:t xml:space="preserve"> setting determines if it is input or output</w:t>
-      </w:r>
-      <w:r>
-        <w:t>)</w:t>
-      </w:r>
-      <w:r>
-        <w:t xml:space="preserve"> </w:t>
-      </w:r>
-      <w:r>
-        <w:t xml:space="preserve">has a data type that is not known until runtime.  A module option will </w:t>
-      </w:r>
-      <w:r>
-        <w:t>specify</w:t>
-      </w:r>
-      <w:r>
-        <w:t xml:space="preserve"> which type it is, and this</w:t>
-      </w:r>
-      <w:r>
-        <w:t xml:space="preserve"> </w:t>
-      </w:r>
-      <w:r>
-        <w:t xml:space="preserve">option is encoded in </w:t>
-      </w:r>
-      <w:r>
-        <w:t xml:space="preserve">the </w:t>
+        <w:t xml:space="preserve"> output </w:t>
+      </w:r>
+      <w:r>
+        <w:t xml:space="preserve">type </w:t>
+      </w:r>
+      <w:r>
+        <w:t>specified by the primary setting, but if the "</w:t>
+      </w:r>
+      <w:r>
+        <w:rPr>
+          <w:b/>
+        </w:rPr>
+        <w:t>–Z</w:t>
+      </w:r>
+      <w:r>
+        <w:t xml:space="preserve">" option is given the primary output </w:t>
+      </w:r>
+      <w:r>
+        <w:t xml:space="preserve">type </w:t>
+      </w:r>
+      <w:r>
+        <w:t xml:space="preserve">will be changed to the type given by </w:t>
       </w:r>
       <w:r>
         <w:rPr>
@@ -3110,637 +2742,7 @@
         <w:t>Y</w:t>
       </w:r>
       <w:r>
-        <w:t xml:space="preserve"> letter</w:t>
-      </w:r>
-      <w:r>
-        <w:t xml:space="preserve">.  So a </w:t>
-      </w:r>
-      <w:r>
-        <w:rPr>
-          <w:b/>
-        </w:rPr>
-        <w:t>–</w:t>
-      </w:r>
-      <w:r>
-        <w:rPr>
-          <w:b/>
-        </w:rPr>
-        <w:t>Y</w:t>
-      </w:r>
-      <w:r>
-        <w:t xml:space="preserve">&lt;type&gt; option is </w:t>
-      </w:r>
-      <w:r>
-        <w:rPr>
-          <w:i/>
-        </w:rPr>
-        <w:t>required</w:t>
-      </w:r>
-      <w:r>
-        <w:t xml:space="preserve"> and that is how </w:t>
-      </w:r>
-      <w:proofErr w:type="spellStart"/>
-      <w:r>
-        <w:rPr>
-          <w:rFonts w:ascii="Courier" w:hAnsi="Courier"/>
-        </w:rPr>
-        <w:t>GMT_Encode_Options</w:t>
-      </w:r>
-      <w:proofErr w:type="spellEnd"/>
-      <w:r>
-        <w:t xml:space="preserve"> can update the primary</w:t>
-      </w:r>
-      <w:r>
-        <w:t xml:space="preserve"> </w:t>
-      </w:r>
-      <w:r>
-        <w:t xml:space="preserve">data type.  </w:t>
-      </w:r>
-      <w:r>
-        <w:t xml:space="preserve">As an example, the special module </w:t>
-      </w:r>
-      <w:r>
-        <w:rPr>
-          <w:rFonts w:ascii="Courier" w:hAnsi="Courier"/>
-        </w:rPr>
-        <w:t>read</w:t>
-      </w:r>
-      <w:r>
-        <w:t xml:space="preserve"> can read any </w:t>
-      </w:r>
-      <w:r>
-        <w:t xml:space="preserve">of the six </w:t>
-      </w:r>
-      <w:r>
-        <w:t>GMT object</w:t>
-      </w:r>
-      <w:r>
-        <w:t>s</w:t>
-      </w:r>
-      <w:r>
-        <w:t xml:space="preserve"> but requires </w:t>
-      </w:r>
-      <w:r>
-        <w:t xml:space="preserve">the option </w:t>
-      </w:r>
-      <w:r>
-        <w:rPr>
-          <w:b/>
-        </w:rPr>
-        <w:t>–</w:t>
-      </w:r>
-      <w:r>
-        <w:rPr>
-          <w:b/>
-        </w:rPr>
-        <w:t>T</w:t>
-      </w:r>
-      <w:r>
-        <w:t>&lt;type&gt;.  It thus has the keys</w:t>
-      </w:r>
-      <w:r>
-        <w:t xml:space="preserve"> </w:t>
-      </w:r>
-      <w:r>
-        <w:t>"&lt;</w:t>
-      </w:r>
-      <w:proofErr w:type="gramStart"/>
-      <w:r>
-        <w:t>?</w:t>
-      </w:r>
-      <w:r>
-        <w:t>{</w:t>
-      </w:r>
-      <w:proofErr w:type="gramEnd"/>
-      <w:r>
-        <w:t xml:space="preserve">,&gt;?},-T-".  Hence, we examine </w:t>
-      </w:r>
-      <w:r>
-        <w:rPr>
-          <w:b/>
-        </w:rPr>
-        <w:t>–</w:t>
-      </w:r>
-      <w:r>
-        <w:rPr>
-          <w:b/>
-        </w:rPr>
-        <w:t>T</w:t>
-      </w:r>
-      <w:r>
-        <w:t xml:space="preserve">&lt;type&gt; and </w:t>
-      </w:r>
-      <w:proofErr w:type="gramStart"/>
-      <w:r>
-        <w:t>replace ?</w:t>
-      </w:r>
-      <w:proofErr w:type="gramEnd"/>
-      <w:r>
-        <w:t xml:space="preserve"> </w:t>
-      </w:r>
-      <w:proofErr w:type="gramStart"/>
-      <w:r>
-        <w:t>with</w:t>
-      </w:r>
-      <w:proofErr w:type="gramEnd"/>
-      <w:r>
-        <w:t xml:space="preserve"> the dataset implied by &lt;type&gt; both for input</w:t>
-      </w:r>
-      <w:r>
-        <w:t xml:space="preserve"> </w:t>
-      </w:r>
-      <w:r>
-        <w:rPr>
-          <w:i/>
-        </w:rPr>
-        <w:t>and</w:t>
-      </w:r>
-      <w:r>
-        <w:t xml:space="preserve"> output (since </w:t>
-      </w:r>
-      <w:r>
-        <w:rPr>
-          <w:b/>
-        </w:rPr>
-        <w:t>Z</w:t>
-      </w:r>
-      <w:r>
-        <w:t xml:space="preserve"> was </w:t>
-      </w:r>
-      <w:r>
-        <w:t>not indicating a particular direction</w:t>
-      </w:r>
-      <w:r>
-        <w:t xml:space="preserve">).  Use </w:t>
-      </w:r>
-      <w:proofErr w:type="spellStart"/>
-      <w:r>
-        <w:t>i|o</w:t>
-      </w:r>
-      <w:proofErr w:type="spellEnd"/>
-      <w:r>
-        <w:t xml:space="preserve"> if only input or output should have this treatment.</w:t>
-      </w:r>
-    </w:p>
-    <w:p>
-      <w:pPr>
-        <w:jc w:val="both"/>
-      </w:pPr>
-      <w:r>
-        <w:rPr>
-          <w:b/>
-        </w:rPr>
-        <w:t>Y</w:t>
-      </w:r>
-      <w:r>
-        <w:t xml:space="preserve"> </w:t>
-      </w:r>
-      <w:r>
-        <w:t>is</w:t>
-      </w:r>
-      <w:r>
-        <w:t xml:space="preserve"> </w:t>
-      </w:r>
-      <w:r>
-        <w:rPr>
-          <w:b/>
-        </w:rPr>
-        <w:t>-</w:t>
-      </w:r>
-      <w:r>
-        <w:t xml:space="preserve"> (hyphen). </w:t>
-      </w:r>
-      <w:r>
-        <w:t xml:space="preserve">If the </w:t>
-      </w:r>
-      <w:r>
-        <w:rPr>
-          <w:b/>
-        </w:rPr>
-        <w:t>–</w:t>
-      </w:r>
-      <w:r>
-        <w:rPr>
-          <w:b/>
-        </w:rPr>
-        <w:t>X</w:t>
-      </w:r>
-      <w:r>
-        <w:t xml:space="preserve"> option is given then either the input</w:t>
-      </w:r>
-      <w:r>
-        <w:t xml:space="preserve"> </w:t>
-      </w:r>
-      <w:r>
-        <w:t xml:space="preserve">or output (depending on </w:t>
-      </w:r>
-      <w:r>
-        <w:t xml:space="preserve">the direction specified by </w:t>
-      </w:r>
-      <w:r>
-        <w:rPr>
-          <w:b/>
-        </w:rPr>
-        <w:t>Z</w:t>
-      </w:r>
-      <w:r>
-        <w:t xml:space="preserve">) will NOT be required. As an example of this behavior, consider </w:t>
-      </w:r>
-      <w:proofErr w:type="spellStart"/>
-      <w:r>
-        <w:rPr>
-          <w:rFonts w:ascii="Courier" w:hAnsi="Courier"/>
-        </w:rPr>
-        <w:t>psxy</w:t>
-      </w:r>
-      <w:proofErr w:type="spellEnd"/>
-      <w:r>
-        <w:t xml:space="preserve">, which has a </w:t>
-      </w:r>
-      <w:r>
-        <w:rPr>
-          <w:b/>
-        </w:rPr>
-        <w:t>–</w:t>
-      </w:r>
-      <w:r>
-        <w:rPr>
-          <w:b/>
-        </w:rPr>
-        <w:t>T</w:t>
-      </w:r>
-      <w:r>
-        <w:t xml:space="preserve"> option that </w:t>
-      </w:r>
-      <w:proofErr w:type="gramStart"/>
-      <w:r>
-        <w:t>means</w:t>
-      </w:r>
-      <w:proofErr w:type="gramEnd"/>
-      <w:r>
-        <w:t xml:space="preserve"> "read no input, just write </w:t>
-      </w:r>
-      <w:r>
-        <w:t xml:space="preserve">the </w:t>
-      </w:r>
-      <w:r>
-        <w:rPr>
-          <w:i/>
-        </w:rPr>
-        <w:t>PostScript</w:t>
-      </w:r>
-      <w:r>
-        <w:t xml:space="preserve"> </w:t>
-      </w:r>
-      <w:r>
-        <w:t>trailer". So the key "</w:t>
-      </w:r>
-      <w:r>
-        <w:rPr>
-          <w:b/>
-        </w:rPr>
-        <w:t>T</w:t>
-      </w:r>
-      <w:proofErr w:type="gramStart"/>
-      <w:r>
-        <w:rPr>
-          <w:b/>
-        </w:rPr>
-        <w:t>-(</w:t>
-      </w:r>
-      <w:proofErr w:type="gramEnd"/>
-      <w:r>
-        <w:t xml:space="preserve">" in </w:t>
-      </w:r>
-      <w:proofErr w:type="spellStart"/>
-      <w:r>
-        <w:rPr>
-          <w:rFonts w:ascii="Courier" w:hAnsi="Courier"/>
-        </w:rPr>
-        <w:t>psxy</w:t>
-      </w:r>
-      <w:proofErr w:type="spellEnd"/>
-      <w:r>
-        <w:t xml:space="preserve"> means that</w:t>
-      </w:r>
-      <w:r>
-        <w:t xml:space="preserve"> when </w:t>
-      </w:r>
-      <w:r>
-        <w:rPr>
-          <w:b/>
-        </w:rPr>
-        <w:t>–</w:t>
-      </w:r>
-      <w:r>
-        <w:rPr>
-          <w:b/>
-        </w:rPr>
-        <w:t>T</w:t>
-      </w:r>
-      <w:r>
-        <w:t xml:space="preserve"> is used then </w:t>
-      </w:r>
-      <w:r>
-        <w:rPr>
-          <w:i/>
-        </w:rPr>
-        <w:t>no</w:t>
-      </w:r>
-      <w:r>
-        <w:t xml:space="preserve"> input is required.  This </w:t>
-      </w:r>
-      <w:r>
-        <w:t>implies that</w:t>
-      </w:r>
-      <w:r>
-        <w:t xml:space="preserve"> the primary input key "</w:t>
-      </w:r>
-      <w:r>
-        <w:rPr>
-          <w:b/>
-        </w:rPr>
-        <w:t>&lt;</w:t>
-      </w:r>
-      <w:proofErr w:type="gramStart"/>
-      <w:r>
-        <w:rPr>
-          <w:b/>
-        </w:rPr>
-        <w:t>D{</w:t>
-      </w:r>
-      <w:proofErr w:type="gramEnd"/>
-      <w:r>
-        <w:t>" is changed to</w:t>
-      </w:r>
-      <w:r>
-        <w:t xml:space="preserve"> become</w:t>
-      </w:r>
-      <w:r>
-        <w:t xml:space="preserve"> "</w:t>
-      </w:r>
-      <w:r>
-        <w:rPr>
-          <w:b/>
-        </w:rPr>
-        <w:t>&lt;D(</w:t>
-      </w:r>
-      <w:r>
-        <w:t>" (secondary</w:t>
-      </w:r>
-      <w:r>
-        <w:t>, hence not required</w:t>
-      </w:r>
-      <w:r>
-        <w:t>)</w:t>
-      </w:r>
-      <w:r>
-        <w:t xml:space="preserve"> </w:t>
-      </w:r>
-      <w:r>
-        <w:t xml:space="preserve">and no attempt is made to connect external input to the </w:t>
-      </w:r>
-      <w:proofErr w:type="spellStart"/>
-      <w:r>
-        <w:rPr>
-          <w:rFonts w:ascii="Courier" w:hAnsi="Courier"/>
-        </w:rPr>
-        <w:t>psxy</w:t>
-      </w:r>
-      <w:proofErr w:type="spellEnd"/>
-      <w:r>
-        <w:t xml:space="preserve"> input.  If </w:t>
-      </w:r>
-      <w:r>
-        <w:rPr>
-          <w:b/>
-        </w:rPr>
-        <w:t>Z</w:t>
-      </w:r>
-      <w:r>
-        <w:t xml:space="preserve"> is none of () then we expect </w:t>
-      </w:r>
-      <w:r>
-        <w:rPr>
-          <w:b/>
-        </w:rPr>
-        <w:t>Z</w:t>
-      </w:r>
-      <w:r>
-        <w:t xml:space="preserve"> to</w:t>
-      </w:r>
-      <w:r>
-        <w:t xml:space="preserve"> </w:t>
-      </w:r>
-      <w:r>
-        <w:t xml:space="preserve">be one of the options with required input (or output) and we change that option to </w:t>
-      </w:r>
-      <w:r>
-        <w:t>supplemental</w:t>
-      </w:r>
-      <w:r>
-        <w:t xml:space="preserve"> input (or output).   Example: </w:t>
-      </w:r>
-      <w:proofErr w:type="spellStart"/>
-      <w:r>
-        <w:rPr>
-          <w:rFonts w:ascii="Courier" w:hAnsi="Courier"/>
-        </w:rPr>
-        <w:t>grdtrack</w:t>
-      </w:r>
-      <w:proofErr w:type="spellEnd"/>
-      <w:r>
-        <w:t xml:space="preserve"> has two required inputs (the grid(s) and the track/point file</w:t>
-      </w:r>
-      <w:r>
-        <w:t xml:space="preserve">).  However, if </w:t>
-      </w:r>
-      <w:r>
-        <w:rPr>
-          <w:b/>
-        </w:rPr>
-        <w:t>–</w:t>
-      </w:r>
-      <w:r>
-        <w:rPr>
-          <w:b/>
-        </w:rPr>
-        <w:t>E</w:t>
-      </w:r>
-      <w:r>
-        <w:t xml:space="preserve"> is set then</w:t>
-      </w:r>
-      <w:r>
-        <w:t xml:space="preserve"> </w:t>
-      </w:r>
-      <w:r>
-        <w:t xml:space="preserve">the track/point file is not </w:t>
-      </w:r>
-      <w:r>
-        <w:t>needed</w:t>
-      </w:r>
-      <w:r>
-        <w:t xml:space="preserve"> so we need to change it to secondary.  We thus add </w:t>
-      </w:r>
-      <w:r>
-        <w:rPr>
-          <w:b/>
-        </w:rPr>
-        <w:t>E-&lt;</w:t>
-      </w:r>
-      <w:r>
-        <w:t xml:space="preserve"> which then will</w:t>
-      </w:r>
-      <w:r>
-        <w:t xml:space="preserve"> </w:t>
-      </w:r>
-      <w:r>
-        <w:t xml:space="preserve">change </w:t>
-      </w:r>
-      <w:r>
-        <w:rPr>
-          <w:b/>
-        </w:rPr>
-        <w:t>&lt;D</w:t>
-      </w:r>
-      <w:proofErr w:type="gramStart"/>
-      <w:r>
-        <w:rPr>
-          <w:b/>
-        </w:rPr>
-        <w:t>{</w:t>
-      </w:r>
-      <w:r>
-        <w:t xml:space="preserve"> to</w:t>
-      </w:r>
-      <w:proofErr w:type="gramEnd"/>
-      <w:r>
-        <w:t xml:space="preserve"> </w:t>
-      </w:r>
-      <w:r>
-        <w:rPr>
-          <w:b/>
-        </w:rPr>
-        <w:t>&lt;D(</w:t>
-      </w:r>
-      <w:r>
-        <w:t>.</w:t>
-      </w:r>
-    </w:p>
-    <w:p>
-      <w:pPr>
-        <w:jc w:val="both"/>
-      </w:pPr>
-      <w:r>
-        <w:rPr>
-          <w:b/>
-        </w:rPr>
-        <w:t>Z</w:t>
-      </w:r>
-      <w:r>
-        <w:t xml:space="preserve"> </w:t>
-      </w:r>
-      <w:r>
-        <w:t>is</w:t>
-      </w:r>
-      <w:r>
-        <w:t xml:space="preserve"> </w:t>
-      </w:r>
-      <w:r>
-        <w:t xml:space="preserve">a letter not </w:t>
-      </w:r>
-      <w:r>
-        <w:t>among</w:t>
-      </w:r>
-      <w:r>
-        <w:t xml:space="preserve"> </w:t>
-      </w:r>
-      <w:r>
-        <w:rPr>
-          <w:b/>
-        </w:rPr>
-        <w:t>{(})</w:t>
-      </w:r>
-      <w:r>
-        <w:rPr>
-          <w:b/>
-        </w:rPr>
-        <w:t>-</w:t>
-      </w:r>
-      <w:r>
-        <w:t>.</w:t>
-      </w:r>
-      <w:r>
-        <w:t xml:space="preserve"> </w:t>
-      </w:r>
-      <w:r>
-        <w:t>This</w:t>
-      </w:r>
-      <w:r>
-        <w:t xml:space="preserve"> means that normally these modules</w:t>
-      </w:r>
-      <w:r>
-        <w:t xml:space="preserve"> </w:t>
-      </w:r>
-      <w:r>
-        <w:t xml:space="preserve">will produce </w:t>
-      </w:r>
-      <w:r>
-        <w:t>the</w:t>
-      </w:r>
-      <w:r>
-        <w:t xml:space="preserve"> output </w:t>
-      </w:r>
-      <w:r>
-        <w:t xml:space="preserve">type </w:t>
-      </w:r>
-      <w:r>
-        <w:t>specified by th</w:t>
-      </w:r>
-      <w:r>
-        <w:t>e primary setting, but if the "</w:t>
-      </w:r>
-      <w:r>
-        <w:rPr>
-          <w:b/>
-        </w:rPr>
-        <w:t>–</w:t>
-      </w:r>
-      <w:r>
-        <w:rPr>
-          <w:b/>
-        </w:rPr>
-        <w:t>Z</w:t>
-      </w:r>
-      <w:r>
-        <w:t>" option is given the primary</w:t>
-      </w:r>
-      <w:r>
-        <w:t xml:space="preserve"> </w:t>
-      </w:r>
-      <w:r>
-        <w:t xml:space="preserve">output </w:t>
-      </w:r>
-      <w:r>
-        <w:t xml:space="preserve">type </w:t>
-      </w:r>
-      <w:r>
-        <w:t>will be changed to the type given</w:t>
-      </w:r>
-      <w:r>
-        <w:t xml:space="preserve"> by</w:t>
-      </w:r>
-      <w:r>
-        <w:t xml:space="preserve"> </w:t>
-      </w:r>
-      <w:r>
-        <w:rPr>
-          <w:b/>
-        </w:rPr>
-        <w:t>Y</w:t>
-      </w:r>
-      <w:r>
-        <w:t xml:space="preserve">. </w:t>
+        <w:t xml:space="preserve"> instead.</w:t>
       </w:r>
     </w:p>
     <w:p>
@@ -3771,16 +2773,12 @@
         <w:ind w:left="360" w:hanging="180"/>
         <w:jc w:val="both"/>
       </w:pPr>
-      <w:proofErr w:type="spellStart"/>
-      <w:proofErr w:type="gramStart"/>
       <w:r>
         <w:rPr>
           <w:rFonts w:ascii="Courier" w:hAnsi="Courier"/>
         </w:rPr>
         <w:t>pscoast</w:t>
       </w:r>
-      <w:proofErr w:type="spellEnd"/>
-      <w:proofErr w:type="gramEnd"/>
       <w:r>
         <w:t xml:space="preserve"> normally writes </w:t>
       </w:r>
@@ -3791,16 +2789,20 @@
         <w:t>PostScript</w:t>
       </w:r>
       <w:r>
+        <w:rPr>
+          <w:i/>
+        </w:rPr>
+        <w:t>,</w:t>
+      </w:r>
+      <w:r>
         <w:t xml:space="preserve"> but </w:t>
       </w:r>
-      <w:proofErr w:type="spellStart"/>
       <w:r>
         <w:rPr>
           <w:rFonts w:ascii="Courier" w:hAnsi="Courier"/>
         </w:rPr>
         <w:t>pscoast</w:t>
       </w:r>
-      <w:proofErr w:type="spellEnd"/>
       <w:r>
         <w:t xml:space="preserve"> </w:t>
       </w:r>
@@ -3808,45 +2810,19 @@
         <w:rPr>
           <w:b/>
         </w:rPr>
-        <w:t>–</w:t>
-      </w:r>
-      <w:r>
-        <w:rPr>
-          <w:b/>
-        </w:rPr>
-        <w:t>M</w:t>
-      </w:r>
-      <w:r>
-        <w:t xml:space="preserve"> will instead export </w:t>
-      </w:r>
-      <w:r>
-        <w:t xml:space="preserve">coastline </w:t>
-      </w:r>
-      <w:r>
-        <w:t xml:space="preserve">data to </w:t>
-      </w:r>
-      <w:proofErr w:type="spellStart"/>
+        <w:t>–M</w:t>
+      </w:r>
+      <w:r>
+        <w:t xml:space="preserve"> will instead export coastline data to </w:t>
+      </w:r>
       <w:r>
         <w:rPr>
           <w:i/>
         </w:rPr>
         <w:t>stdout</w:t>
       </w:r>
-      <w:proofErr w:type="spellEnd"/>
-      <w:r>
-        <w:t xml:space="preserve">, </w:t>
-      </w:r>
-      <w:r>
-        <w:t>thus</w:t>
-      </w:r>
-      <w:r>
-        <w:t xml:space="preserve"> its keys</w:t>
-      </w:r>
-      <w:r>
-        <w:t xml:space="preserve"> must </w:t>
-      </w:r>
-      <w:r>
-        <w:t>contain the entry "</w:t>
+      <w:r>
+        <w:t>, thus its keys must contain the entry "</w:t>
       </w:r>
       <w:r>
         <w:rPr>
@@ -3861,19 +2837,10 @@
         <w:rPr>
           <w:b/>
         </w:rPr>
-        <w:t>–</w:t>
-      </w:r>
-      <w:r>
-        <w:rPr>
-          <w:b/>
-        </w:rPr>
-        <w:t>M</w:t>
-      </w:r>
-      <w:r>
-        <w:t xml:space="preserve"> is active then</w:t>
-      </w:r>
-      <w:r>
-        <w:t xml:space="preserve"> the </w:t>
+        <w:t>–M</w:t>
+      </w:r>
+      <w:r>
+        <w:t xml:space="preserve"> is active then the </w:t>
       </w:r>
       <w:r>
         <w:t>default</w:t>
@@ -3888,13 +2855,7 @@
         <w:t>PostScript</w:t>
       </w:r>
       <w:r>
-        <w:t xml:space="preserve"> </w:t>
-      </w:r>
-      <w:r>
-        <w:t xml:space="preserve">output </w:t>
-      </w:r>
-      <w:r>
-        <w:t>key "</w:t>
+        <w:t xml:space="preserve"> output key "</w:t>
       </w:r>
       <w:r>
         <w:rPr>
@@ -3912,13 +2873,22 @@
         <w:t>&gt;D}</w:t>
       </w:r>
       <w:r>
-        <w:t>" and</w:t>
-      </w:r>
-      <w:r>
-        <w:t xml:space="preserve"> </w:t>
-      </w:r>
-      <w:r>
-        <w:t>thus allows for data set export instead.</w:t>
+        <w:t xml:space="preserve">" and thus allows for </w:t>
+      </w:r>
+      <w:r>
+        <w:rPr>
+          <w:i/>
+        </w:rPr>
+        <w:t>data</w:t>
+      </w:r>
+      <w:r>
+        <w:rPr>
+          <w:i/>
+        </w:rPr>
+        <w:t>set</w:t>
+      </w:r>
+      <w:r>
+        <w:t xml:space="preserve"> export instead.</w:t>
       </w:r>
     </w:p>
     <w:p>
@@ -3931,24 +2901,14 @@
         <w:ind w:left="360" w:hanging="180"/>
         <w:jc w:val="both"/>
       </w:pPr>
-      <w:proofErr w:type="spellStart"/>
-      <w:proofErr w:type="gramStart"/>
       <w:r>
         <w:rPr>
           <w:rFonts w:ascii="Courier" w:hAnsi="Courier"/>
         </w:rPr>
         <w:t>grdinfo</w:t>
       </w:r>
-      <w:proofErr w:type="spellEnd"/>
-      <w:proofErr w:type="gramEnd"/>
-      <w:r>
-        <w:t xml:space="preserve"> normally writes a text</w:t>
-      </w:r>
-      <w:r>
-        <w:t xml:space="preserve"> </w:t>
-      </w:r>
-      <w:r>
-        <w:t>set (key "</w:t>
+      <w:r>
+        <w:t xml:space="preserve"> normally writes a text set (key "</w:t>
       </w:r>
       <w:r>
         <w:rPr>
@@ -3957,46 +2917,22 @@
         <w:t>&gt;T}</w:t>
       </w:r>
       <w:r>
-        <w:t xml:space="preserve">") but if </w:t>
-      </w:r>
-      <w:r>
-        <w:rPr>
-          <w:b/>
-        </w:rPr>
-        <w:t>–</w:t>
-      </w:r>
-      <w:r>
-        <w:rPr>
-          <w:b/>
-        </w:rPr>
-        <w:t>C</w:t>
-      </w:r>
-      <w:r>
-        <w:t xml:space="preserve"> </w:t>
-      </w:r>
-      <w:r>
-        <w:t xml:space="preserve">is given then </w:t>
-      </w:r>
-      <w:r>
-        <w:t>it should write a dataset</w:t>
-      </w:r>
-      <w:r>
-        <w:t xml:space="preserve"> instead</w:t>
-      </w:r>
-      <w:r>
-        <w:t xml:space="preserve">.  It </w:t>
-      </w:r>
-      <w:r>
-        <w:t>uses</w:t>
-      </w:r>
-      <w:r>
-        <w:t xml:space="preserve"> the magic</w:t>
-      </w:r>
-      <w:r>
-        <w:t xml:space="preserve"> </w:t>
-      </w:r>
-      <w:r>
-        <w:t>key "</w:t>
+        <w:t>")</w:t>
+      </w:r>
+      <w:r>
+        <w:t>,</w:t>
+      </w:r>
+      <w:r>
+        <w:t xml:space="preserve"> but if </w:t>
+      </w:r>
+      <w:r>
+        <w:rPr>
+          <w:b/>
+        </w:rPr>
+        <w:t>–C</w:t>
+      </w:r>
+      <w:r>
+        <w:t xml:space="preserve"> is given then it should write a dataset instead.  It uses the magic key "</w:t>
       </w:r>
       <w:r>
         <w:rPr>
@@ -4011,22 +2947,10 @@
         <w:rPr>
           <w:b/>
         </w:rPr>
-        <w:t>–</w:t>
-      </w:r>
-      <w:r>
-        <w:rPr>
-          <w:b/>
-        </w:rPr>
-        <w:t>C</w:t>
-      </w:r>
-      <w:r>
-        <w:t xml:space="preserve"> option is given then the</w:t>
-      </w:r>
-      <w:r>
-        <w:t xml:space="preserve"> default primary output key</w:t>
-      </w:r>
-      <w:r>
-        <w:t xml:space="preserve"> "</w:t>
+        <w:t>–C</w:t>
+      </w:r>
+      <w:r>
+        <w:t xml:space="preserve"> option is given then the default primary output key "</w:t>
       </w:r>
       <w:r>
         <w:rPr>
@@ -4035,13 +2959,7 @@
         <w:t>&gt;T}</w:t>
       </w:r>
       <w:r>
-        <w:t>" is morphed to</w:t>
-      </w:r>
-      <w:r>
-        <w:t xml:space="preserve"> become</w:t>
-      </w:r>
-      <w:r>
-        <w:t xml:space="preserve"> "</w:t>
+        <w:t>" is morphed to become "</w:t>
       </w:r>
       <w:r>
         <w:rPr>
@@ -4063,16 +2981,12 @@
         <w:ind w:left="360" w:hanging="180"/>
         <w:jc w:val="both"/>
       </w:pPr>
-      <w:proofErr w:type="spellStart"/>
-      <w:proofErr w:type="gramStart"/>
       <w:r>
         <w:rPr>
           <w:rFonts w:ascii="Courier" w:hAnsi="Courier"/>
         </w:rPr>
         <w:t>grdcontour</w:t>
       </w:r>
-      <w:proofErr w:type="spellEnd"/>
-      <w:proofErr w:type="gramEnd"/>
       <w:r>
         <w:t xml:space="preserve"> normally writes </w:t>
       </w:r>
@@ -4083,16 +2997,20 @@
         <w:t>PostScript</w:t>
       </w:r>
       <w:r>
+        <w:rPr>
+          <w:i/>
+        </w:rPr>
+        <w:t>,</w:t>
+      </w:r>
+      <w:r>
         <w:t xml:space="preserve"> but </w:t>
       </w:r>
-      <w:proofErr w:type="spellStart"/>
       <w:r>
         <w:rPr>
           <w:rFonts w:ascii="Courier" w:hAnsi="Courier"/>
         </w:rPr>
         <w:t>grdcontour</w:t>
       </w:r>
-      <w:proofErr w:type="spellEnd"/>
       <w:r>
         <w:t xml:space="preserve"> </w:t>
       </w:r>
@@ -4100,476 +3018,357 @@
         <w:rPr>
           <w:b/>
         </w:rPr>
-        <w:t>–</w:t>
-      </w:r>
-      <w:r>
-        <w:rPr>
-          <w:b/>
-        </w:rPr>
-        <w:t>D</w:t>
-      </w:r>
-      <w:r>
-        <w:t xml:space="preserve"> will instead export </w:t>
-      </w:r>
-      <w:r>
-        <w:t xml:space="preserve">a </w:t>
-      </w:r>
-      <w:r>
-        <w:t xml:space="preserve">data </w:t>
-      </w:r>
-      <w:r>
-        <w:t xml:space="preserve">set </w:t>
-      </w:r>
-      <w:r>
-        <w:t xml:space="preserve">to a file </w:t>
-      </w:r>
-      <w:r>
-        <w:t>specified</w:t>
-      </w:r>
-      <w:r>
-        <w:t xml:space="preserve"> by </w:t>
-      </w:r>
-      <w:r>
-        <w:rPr>
-          <w:b/>
-        </w:rPr>
-        <w:t>–</w:t>
-      </w:r>
-      <w:r>
-        <w:rPr>
-          <w:b/>
-        </w:rPr>
-        <w:t>D</w:t>
-      </w:r>
-      <w:r>
-        <w:t>, so its key</w:t>
-      </w:r>
-      <w:r>
+        <w:t>–D</w:t>
+      </w:r>
+      <w:r>
+        <w:t xml:space="preserve"> will instead export a </w:t>
+      </w:r>
+      <w:r>
+        <w:rPr>
+          <w:i/>
+        </w:rPr>
+        <w:t>data</w:t>
+      </w:r>
+      <w:r>
+        <w:rPr>
+          <w:i/>
+        </w:rPr>
+        <w:t>set</w:t>
+      </w:r>
+      <w:r>
+        <w:t xml:space="preserve"> to a file specified by </w:t>
+      </w:r>
+      <w:r>
+        <w:rPr>
+          <w:b/>
+        </w:rPr>
+        <w:t>–D</w:t>
+      </w:r>
+      <w:r>
+        <w:t xml:space="preserve">, </w:t>
+      </w:r>
+      <w:r>
+        <w:t>hence</w:t>
+      </w:r>
+      <w:r>
+        <w:t xml:space="preserve"> its key contains the entry "</w:t>
+      </w:r>
+      <w:r>
+        <w:rPr>
+          <w:b/>
+        </w:rPr>
+        <w:t>DDD</w:t>
+      </w:r>
+      <w:r>
+        <w:t xml:space="preserve">": When </w:t>
+      </w:r>
+      <w:r>
+        <w:rPr>
+          <w:b/>
+        </w:rPr>
+        <w:t>–D</w:t>
+      </w:r>
+      <w:r>
+        <w:t xml:space="preserve"> is active then the default </w:t>
+      </w:r>
+      <w:r>
+        <w:rPr>
+          <w:i/>
+        </w:rPr>
+        <w:t>PostScript</w:t>
+      </w:r>
+      <w:r>
+        <w:t xml:space="preserve"> output key "</w:t>
+      </w:r>
+      <w:r>
+        <w:rPr>
+          <w:b/>
+        </w:rPr>
+        <w:t>&gt;X}</w:t>
+      </w:r>
+      <w:r>
+        <w:t>" morphs into "</w:t>
+      </w:r>
+      <w:r>
+        <w:rPr>
+          <w:b/>
+        </w:rPr>
+        <w:t>DD}</w:t>
+      </w:r>
+      <w:r>
+        <w:t>" and thus allows for a data set export instead.</w:t>
+      </w:r>
+    </w:p>
+    <w:p>
+      <w:pPr>
+        <w:jc w:val="both"/>
+      </w:pPr>
+    </w:p>
+    <w:p>
+      <w:pPr>
+        <w:jc w:val="both"/>
+        <w:rPr>
+          <w:b/>
+        </w:rPr>
+      </w:pPr>
+      <w:r>
+        <w:t>3</w:t>
+      </w:r>
+      <w:r>
+        <w:rPr>
+          <w:b/>
+        </w:rPr>
+        <w:t xml:space="preserve">. </w:t>
+      </w:r>
+      <w:r>
+        <w:rPr>
+          <w:b/>
+        </w:rPr>
+        <w:t>XYZ modifiers</w:t>
+      </w:r>
+      <w:r>
+        <w:rPr>
+          <w:b/>
+        </w:rPr>
+        <w:t>.</w:t>
+      </w:r>
+    </w:p>
+    <w:p>
+      <w:pPr>
+        <w:jc w:val="both"/>
+      </w:pPr>
+    </w:p>
+    <w:p>
+      <w:pPr>
+        <w:jc w:val="both"/>
+      </w:pPr>
+      <w:r>
+        <w:t xml:space="preserve">Because of our GMT syntax, there are </w:t>
+      </w:r>
+      <w:r>
+        <w:t xml:space="preserve">even </w:t>
+      </w:r>
+      <w:r>
+        <w:t>more complicated behavior not addressed so far, hence we allow for modifiers to be added to the keys.   The full syntax for this scheme is</w:t>
+      </w:r>
+    </w:p>
+    <w:p>
+      <w:pPr>
+        <w:jc w:val="both"/>
+      </w:pPr>
+    </w:p>
+    <w:p>
+      <w:pPr>
+        <w:jc w:val="center"/>
+        <w:rPr>
+          <w:b/>
+        </w:rPr>
+      </w:pPr>
+      <w:r>
+        <w:rPr>
+          <w:b/>
+        </w:rPr>
+        <w:t>XYZ+abc...-def...</w:t>
+      </w:r>
+    </w:p>
+    <w:p>
+      <w:pPr>
+        <w:jc w:val="both"/>
+      </w:pPr>
+    </w:p>
+    <w:p>
+      <w:pPr>
+        <w:jc w:val="both"/>
+      </w:pPr>
+      <w:r>
+        <w:t>The modifiers are listed as one or more letters following a plus sign (+) and one or more letters following a minus sign (-).  Either set is optional.</w:t>
+      </w:r>
+    </w:p>
+    <w:p>
+      <w:pPr>
+        <w:jc w:val="both"/>
+      </w:pPr>
+    </w:p>
+    <w:p>
+      <w:pPr>
+        <w:jc w:val="both"/>
+        <w:rPr>
+          <w:b/>
+        </w:rPr>
+      </w:pPr>
+      <w:r>
+        <w:t>3</w:t>
+      </w:r>
+      <w:r>
+        <w:rPr>
+          <w:b/>
+        </w:rPr>
+        <w:t>.</w:t>
+      </w:r>
+      <w:r>
+        <w:rPr>
+          <w:b/>
+        </w:rPr>
+        <w:t>1</w:t>
+      </w:r>
+      <w:r>
+        <w:rPr>
+          <w:b/>
+        </w:rPr>
         <w:t xml:space="preserve"> </w:t>
       </w:r>
       <w:r>
-        <w:t>contains the entry "</w:t>
-      </w:r>
-      <w:r>
-        <w:rPr>
-          <w:b/>
-        </w:rPr>
-        <w:t>DDD</w:t>
-      </w:r>
-      <w:r>
-        <w:t xml:space="preserve">": When </w:t>
-      </w:r>
-      <w:r>
-        <w:rPr>
-          <w:b/>
-        </w:rPr>
-        <w:t>–</w:t>
-      </w:r>
-      <w:r>
-        <w:rPr>
-          <w:b/>
-        </w:rPr>
-        <w:t>D</w:t>
-      </w:r>
-      <w:r>
-        <w:t xml:space="preserve"> is active then the </w:t>
-      </w:r>
-      <w:r>
-        <w:t xml:space="preserve">default </w:t>
+        <w:rPr>
+          <w:b/>
+        </w:rPr>
+        <w:t>Enhanced X magic</w:t>
+      </w:r>
+      <w:r>
+        <w:rPr>
+          <w:b/>
+        </w:rPr>
+        <w:t>.</w:t>
+      </w:r>
+    </w:p>
+    <w:p>
+      <w:pPr>
+        <w:jc w:val="both"/>
+      </w:pPr>
+    </w:p>
+    <w:p>
+      <w:pPr>
+        <w:jc w:val="both"/>
+        <w:rPr>
+          <w:b/>
+        </w:rPr>
+      </w:pPr>
+      <w:r>
+        <w:t>3</w:t>
+      </w:r>
+      <w:r>
+        <w:rPr>
+          <w:b/>
+        </w:rPr>
+        <w:t>.</w:t>
+      </w:r>
+      <w:r>
+        <w:rPr>
+          <w:b/>
+        </w:rPr>
+        <w:t>2</w:t>
+      </w:r>
+      <w:r>
+        <w:rPr>
+          <w:b/>
+        </w:rPr>
+        <w:t xml:space="preserve"> </w:t>
+      </w:r>
+      <w:r>
+        <w:rPr>
+          <w:b/>
+        </w:rPr>
+        <w:t>Enhanced Y magic</w:t>
+      </w:r>
+      <w:r>
+        <w:rPr>
+          <w:b/>
+        </w:rPr>
+        <w:t>.</w:t>
+      </w:r>
+    </w:p>
+    <w:p>
+      <w:pPr>
+        <w:jc w:val="both"/>
+      </w:pPr>
+    </w:p>
+    <w:p>
+      <w:pPr>
+        <w:jc w:val="both"/>
+        <w:rPr>
+          <w:b/>
+        </w:rPr>
+      </w:pPr>
+      <w:r>
+        <w:t>3</w:t>
+      </w:r>
+      <w:r>
+        <w:rPr>
+          <w:b/>
+        </w:rPr>
+        <w:t>.</w:t>
+      </w:r>
+      <w:r>
+        <w:rPr>
+          <w:b/>
+        </w:rPr>
+        <w:t>3</w:t>
+      </w:r>
+      <w:r>
+        <w:rPr>
+          <w:b/>
+        </w:rPr>
+        <w:t xml:space="preserve"> </w:t>
+      </w:r>
+      <w:r>
+        <w:rPr>
+          <w:b/>
+        </w:rPr>
+        <w:t>Enhanced Z magic</w:t>
+      </w:r>
+      <w:r>
+        <w:rPr>
+          <w:b/>
+        </w:rPr>
+        <w:t>.</w:t>
+      </w:r>
+    </w:p>
+    <w:p>
+      <w:pPr>
+        <w:jc w:val="both"/>
+        <w:rPr>
+          <w:b/>
+        </w:rPr>
+      </w:pPr>
+    </w:p>
+    <w:p>
+      <w:pPr>
+        <w:jc w:val="both"/>
+      </w:pPr>
+      <w:r>
+        <w:t xml:space="preserve">Consider the case of the magic </w:t>
+      </w:r>
+      <w:r>
+        <w:rPr>
+          <w:b/>
+        </w:rPr>
+        <w:t>Z</w:t>
+      </w:r>
+      <w:r>
+        <w:t xml:space="preserve"> discussed earlier.  When modifiers are involved we perform the substitution of </w:t>
+      </w:r>
+      <w:r>
+        <w:t xml:space="preserve">the </w:t>
+      </w:r>
+      <w:r>
+        <w:t xml:space="preserve">output type to </w:t>
+      </w:r>
+      <w:r>
+        <w:rPr>
+          <w:b/>
+        </w:rPr>
+        <w:t>Y</w:t>
+      </w:r>
+      <w:r>
+        <w:t xml:space="preserve"> </w:t>
       </w:r>
       <w:r>
         <w:rPr>
           <w:i/>
         </w:rPr>
-        <w:t>PostScript</w:t>
-      </w:r>
-      <w:r>
-        <w:t xml:space="preserve"> </w:t>
-      </w:r>
-      <w:r>
-        <w:t xml:space="preserve">output </w:t>
-      </w:r>
-      <w:r>
-        <w:t>key "</w:t>
-      </w:r>
-      <w:r>
-        <w:rPr>
-          <w:b/>
-        </w:rPr>
-        <w:t>&gt;X}</w:t>
-      </w:r>
-      <w:r>
-        <w:t>" morphs into "</w:t>
-      </w:r>
-      <w:r>
-        <w:rPr>
-          <w:b/>
-        </w:rPr>
-        <w:t>DD}</w:t>
-      </w:r>
-      <w:r>
-        <w:t>" and</w:t>
-      </w:r>
-      <w:r>
-        <w:t xml:space="preserve"> </w:t>
-      </w:r>
-      <w:r>
-        <w:t>thus allows for a data set export instead.</w:t>
-      </w:r>
-    </w:p>
-    <w:p>
-      <w:pPr>
-        <w:jc w:val="both"/>
-      </w:pPr>
-    </w:p>
-    <w:p>
-      <w:pPr>
-        <w:jc w:val="both"/>
-        <w:rPr>
-          <w:b/>
-        </w:rPr>
-      </w:pPr>
-      <w:r>
-        <w:t>3</w:t>
-      </w:r>
-      <w:r>
-        <w:rPr>
-          <w:b/>
-        </w:rPr>
-        <w:t xml:space="preserve">. </w:t>
-      </w:r>
-      <w:r>
-        <w:rPr>
-          <w:b/>
-        </w:rPr>
-        <w:t xml:space="preserve">XYZ </w:t>
-      </w:r>
-      <w:r>
-        <w:rPr>
-          <w:b/>
-        </w:rPr>
-        <w:t>modifiers</w:t>
-      </w:r>
-      <w:r>
-        <w:rPr>
-          <w:b/>
-        </w:rPr>
-        <w:t>.</w:t>
-      </w:r>
-    </w:p>
-    <w:p>
-      <w:pPr>
-        <w:jc w:val="both"/>
-      </w:pPr>
-    </w:p>
-    <w:p>
-      <w:pPr>
-        <w:jc w:val="both"/>
-      </w:pPr>
-      <w:r>
-        <w:t xml:space="preserve">Because of our GMT syntax, there are more complicated behavior not addressed so far, hence we allow for </w:t>
-      </w:r>
-      <w:r>
-        <w:t xml:space="preserve">modifiers </w:t>
-      </w:r>
-      <w:r>
-        <w:t>to be added to the keys</w:t>
-      </w:r>
-      <w:r>
-        <w:t xml:space="preserve">. </w:t>
-      </w:r>
-      <w:r>
-        <w:t xml:space="preserve">  </w:t>
-      </w:r>
-      <w:r>
-        <w:t xml:space="preserve">The full syntax for </w:t>
-      </w:r>
-      <w:r>
-        <w:t>this scheme</w:t>
-      </w:r>
-      <w:r>
-        <w:t xml:space="preserve"> is</w:t>
-      </w:r>
-    </w:p>
-    <w:p>
-      <w:pPr>
-        <w:jc w:val="both"/>
-      </w:pPr>
-    </w:p>
-    <w:p>
-      <w:pPr>
-        <w:jc w:val="center"/>
-        <w:rPr>
-          <w:b/>
-        </w:rPr>
-      </w:pPr>
-      <w:proofErr w:type="spellStart"/>
-      <w:r>
-        <w:rPr>
-          <w:b/>
-        </w:rPr>
-        <w:t>XYZ+abc</w:t>
-      </w:r>
-      <w:proofErr w:type="spellEnd"/>
-      <w:r>
-        <w:rPr>
-          <w:b/>
-        </w:rPr>
-        <w:t>...-</w:t>
-      </w:r>
-      <w:proofErr w:type="spellStart"/>
-      <w:r>
-        <w:rPr>
-          <w:b/>
-        </w:rPr>
-        <w:t>def</w:t>
-      </w:r>
-      <w:proofErr w:type="spellEnd"/>
-      <w:proofErr w:type="gramStart"/>
-      <w:r>
-        <w:rPr>
-          <w:b/>
-        </w:rPr>
-        <w:t>..</w:t>
-      </w:r>
-      <w:proofErr w:type="gramEnd"/>
-      <w:r>
-        <w:rPr>
-          <w:b/>
-        </w:rPr>
-        <w:t>.</w:t>
-      </w:r>
-    </w:p>
-    <w:p>
-      <w:pPr>
-        <w:jc w:val="both"/>
-      </w:pPr>
-    </w:p>
-    <w:p>
-      <w:pPr>
-        <w:jc w:val="both"/>
-      </w:pPr>
-      <w:r>
-        <w:t>The modifiers are listed as one or more letters following a plus sign (+) and one or more letters following a minus sign (-).  Either set is optional.</w:t>
-      </w:r>
-    </w:p>
-    <w:p>
-      <w:pPr>
-        <w:jc w:val="both"/>
-      </w:pPr>
-    </w:p>
-    <w:p>
-      <w:pPr>
-        <w:jc w:val="both"/>
-        <w:rPr>
-          <w:b/>
-        </w:rPr>
-      </w:pPr>
-      <w:r>
-        <w:t>3</w:t>
-      </w:r>
-      <w:r>
-        <w:rPr>
-          <w:b/>
-        </w:rPr>
-        <w:t>.</w:t>
-      </w:r>
-      <w:r>
-        <w:rPr>
-          <w:b/>
-        </w:rPr>
-        <w:t>1</w:t>
-      </w:r>
-      <w:r>
-        <w:rPr>
-          <w:b/>
-        </w:rPr>
-        <w:t xml:space="preserve"> </w:t>
-      </w:r>
-      <w:r>
-        <w:rPr>
-          <w:b/>
-        </w:rPr>
-        <w:t xml:space="preserve">Enhanced </w:t>
-      </w:r>
-      <w:r>
-        <w:rPr>
-          <w:b/>
-        </w:rPr>
-        <w:t>X</w:t>
-      </w:r>
-      <w:r>
-        <w:rPr>
-          <w:b/>
-        </w:rPr>
-        <w:t xml:space="preserve"> magic</w:t>
-      </w:r>
-      <w:r>
-        <w:rPr>
-          <w:b/>
-        </w:rPr>
-        <w:t>.</w:t>
-      </w:r>
-    </w:p>
-    <w:p>
-      <w:pPr>
-        <w:jc w:val="both"/>
-      </w:pPr>
-    </w:p>
-    <w:p>
-      <w:pPr>
-        <w:jc w:val="both"/>
-        <w:rPr>
-          <w:b/>
-        </w:rPr>
-      </w:pPr>
-      <w:r>
-        <w:t>3</w:t>
-      </w:r>
-      <w:r>
-        <w:rPr>
-          <w:b/>
-        </w:rPr>
-        <w:t>.</w:t>
-      </w:r>
-      <w:r>
-        <w:rPr>
-          <w:b/>
-        </w:rPr>
-        <w:t>2</w:t>
-      </w:r>
-      <w:r>
-        <w:rPr>
-          <w:b/>
-        </w:rPr>
-        <w:t xml:space="preserve"> </w:t>
-      </w:r>
-      <w:r>
-        <w:rPr>
-          <w:b/>
-        </w:rPr>
-        <w:t xml:space="preserve">Enhanced </w:t>
-      </w:r>
-      <w:r>
-        <w:rPr>
-          <w:b/>
-        </w:rPr>
-        <w:t>Y</w:t>
-      </w:r>
-      <w:r>
-        <w:rPr>
-          <w:b/>
-        </w:rPr>
-        <w:t xml:space="preserve"> magic</w:t>
-      </w:r>
-      <w:r>
-        <w:rPr>
-          <w:b/>
-        </w:rPr>
-        <w:t>.</w:t>
-      </w:r>
-    </w:p>
-    <w:p>
-      <w:pPr>
-        <w:jc w:val="both"/>
-      </w:pPr>
-    </w:p>
-    <w:p>
-      <w:pPr>
-        <w:jc w:val="both"/>
-        <w:rPr>
-          <w:b/>
-        </w:rPr>
-      </w:pPr>
-      <w:r>
-        <w:t>3</w:t>
-      </w:r>
-      <w:r>
-        <w:rPr>
-          <w:b/>
-        </w:rPr>
-        <w:t>.</w:t>
-      </w:r>
-      <w:r>
-        <w:rPr>
-          <w:b/>
-        </w:rPr>
-        <w:t>3</w:t>
-      </w:r>
-      <w:r>
-        <w:rPr>
-          <w:b/>
-        </w:rPr>
-        <w:t xml:space="preserve"> </w:t>
-      </w:r>
-      <w:r>
-        <w:rPr>
-          <w:b/>
-        </w:rPr>
-        <w:t>Enhanced Z magic</w:t>
-      </w:r>
-      <w:r>
-        <w:rPr>
-          <w:b/>
-        </w:rPr>
-        <w:t>.</w:t>
-      </w:r>
-    </w:p>
-    <w:p>
-      <w:pPr>
-        <w:jc w:val="both"/>
-        <w:rPr>
-          <w:b/>
-        </w:rPr>
-      </w:pPr>
-    </w:p>
-    <w:p>
-      <w:pPr>
-        <w:jc w:val="both"/>
-      </w:pPr>
-      <w:r>
-        <w:t xml:space="preserve">Consider the case of the magic </w:t>
-      </w:r>
-      <w:bookmarkStart w:id="0" w:name="_GoBack"/>
-      <w:r>
-        <w:rPr>
-          <w:b/>
-        </w:rPr>
-        <w:t>Z</w:t>
-      </w:r>
-      <w:bookmarkEnd w:id="0"/>
-      <w:r>
-        <w:t xml:space="preserve"> discussed earlier.  When modifiers are involved w</w:t>
-      </w:r>
-      <w:r>
-        <w:t xml:space="preserve">e </w:t>
-      </w:r>
-      <w:r>
-        <w:t>perform</w:t>
-      </w:r>
-      <w:r>
-        <w:t xml:space="preserve"> the substitution of output type to </w:t>
-      </w:r>
-      <w:r>
-        <w:rPr>
-          <w:b/>
-        </w:rPr>
-        <w:t>Y</w:t>
-      </w:r>
-      <w:r>
-        <w:t xml:space="preserve"> </w:t>
-      </w:r>
-      <w:r>
-        <w:rPr>
-          <w:i/>
-        </w:rPr>
         <w:t>only</w:t>
       </w:r>
       <w:r>
-        <w:t xml:space="preserve"> if</w:t>
-      </w:r>
-      <w:r>
-        <w:t xml:space="preserve"> all of these statements are true:</w:t>
+        <w:t xml:space="preserve"> if all of these statements are true:</w:t>
       </w:r>
     </w:p>
     <w:p>
@@ -4593,25 +3392,10 @@
         <w:rPr>
           <w:b/>
         </w:rPr>
-        <w:t>–</w:t>
-      </w:r>
-      <w:r>
-        <w:rPr>
-          <w:b/>
-        </w:rPr>
-        <w:t>Z</w:t>
-      </w:r>
-      <w:r>
-        <w:t xml:space="preserve"> </w:t>
-      </w:r>
-      <w:r>
-        <w:t xml:space="preserve">option </w:t>
-      </w:r>
-      <w:r>
-        <w:t>is given</w:t>
-      </w:r>
-      <w:r>
-        <w:t xml:space="preserve">.  This was the only </w:t>
+        <w:t>–Z</w:t>
+      </w:r>
+      <w:r>
+        <w:t xml:space="preserve"> option is given.  This was the only </w:t>
       </w:r>
       <w:r>
         <w:t>situation</w:t>
@@ -4645,13 +3429,7 @@
         <w:t>-Z</w:t>
       </w:r>
       <w:r>
-        <w:t xml:space="preserve"> </w:t>
-      </w:r>
-      <w:r>
-        <w:t xml:space="preserve">option </w:t>
-      </w:r>
-      <w:r>
-        <w:t xml:space="preserve">contains </w:t>
+        <w:t xml:space="preserve"> option contains </w:t>
       </w:r>
       <w:r>
         <w:rPr>
@@ -4660,10 +3438,7 @@
         <w:t>all</w:t>
       </w:r>
       <w:r>
-        <w:t xml:space="preserve"> of</w:t>
-      </w:r>
-      <w:r>
-        <w:t xml:space="preserve"> the modifiers </w:t>
+        <w:t xml:space="preserve"> of the modifiers </w:t>
       </w:r>
       <w:r>
         <w:rPr>
@@ -4703,10 +3478,7 @@
         <w:jc w:val="both"/>
       </w:pPr>
       <w:r>
-        <w:t>The</w:t>
-      </w:r>
-      <w:r>
-        <w:t xml:space="preserve"> -</w:t>
+        <w:t>The -</w:t>
       </w:r>
       <w:r>
         <w:rPr>
@@ -4724,13 +3496,7 @@
         <w:t>at least one</w:t>
       </w:r>
       <w:r>
-        <w:t xml:space="preserve"> of the </w:t>
-      </w:r>
-      <w:r>
-        <w:t>modifiers</w:t>
-      </w:r>
-      <w:r>
-        <w:t xml:space="preserve"> </w:t>
+        <w:t xml:space="preserve"> of the modifiers </w:t>
       </w:r>
       <w:r>
         <w:rPr>
@@ -4779,13 +3545,7 @@
         <w:t>Z</w:t>
       </w:r>
       <w:r>
-        <w:t xml:space="preserve"> magic is a bit confusing so here are </w:t>
-      </w:r>
-      <w:r>
-        <w:t>a few</w:t>
-      </w:r>
-      <w:r>
-        <w:t xml:space="preserve"> examples:</w:t>
+        <w:t xml:space="preserve"> magic is a bit confusing so here are a few examples:</w:t>
       </w:r>
     </w:p>
     <w:p>
@@ -4803,89 +3563,89 @@
         <w:ind w:left="360" w:hanging="180"/>
         <w:jc w:val="both"/>
       </w:pPr>
-      <w:proofErr w:type="spellStart"/>
-      <w:proofErr w:type="gramStart"/>
       <w:r>
         <w:rPr>
           <w:rFonts w:ascii="Courier" w:hAnsi="Courier"/>
         </w:rPr>
         <w:t>gmtspatial</w:t>
       </w:r>
-      <w:proofErr w:type="spellEnd"/>
-      <w:proofErr w:type="gramEnd"/>
       <w:r>
         <w:t xml:space="preserve"> : </w:t>
       </w:r>
       <w:r>
-        <w:t xml:space="preserve">This module normally reports a data set.  However if </w:t>
-      </w:r>
-      <w:r>
-        <w:rPr>
-          <w:b/>
-        </w:rPr>
-        <w:t>–</w:t>
-      </w:r>
-      <w:proofErr w:type="spellStart"/>
-      <w:r>
-        <w:rPr>
-          <w:b/>
-        </w:rPr>
-        <w:t>N+r</w:t>
-      </w:r>
-      <w:proofErr w:type="spellEnd"/>
-      <w:r>
-        <w:t xml:space="preserve"> is given there will be no data output, just a report on </w:t>
-      </w:r>
-      <w:proofErr w:type="spellStart"/>
+        <w:t xml:space="preserve">This module normally </w:t>
+      </w:r>
+      <w:r>
+        <w:t>writes a data</w:t>
+      </w:r>
+      <w:r>
+        <w:t>set</w:t>
+      </w:r>
+      <w:r>
+        <w:t xml:space="preserve"> (i.e., its primary key is </w:t>
+      </w:r>
+      <w:r>
+        <w:rPr>
+          <w:b/>
+        </w:rPr>
+        <w:t>&gt;D</w:t>
+      </w:r>
+      <w:r>
+        <w:t>}</w:t>
+      </w:r>
+      <w:r>
+        <w:t xml:space="preserve">.  However if </w:t>
+      </w:r>
+      <w:r>
+        <w:rPr>
+          <w:b/>
+        </w:rPr>
+        <w:t>–N+r</w:t>
+      </w:r>
+      <w:r>
+        <w:t xml:space="preserve"> is given there will be no data output, just a </w:t>
+      </w:r>
+      <w:r>
+        <w:t xml:space="preserve">text </w:t>
+      </w:r>
+      <w:r>
+        <w:t xml:space="preserve">report on </w:t>
+      </w:r>
       <w:r>
         <w:rPr>
           <w:i/>
         </w:rPr>
         <w:t>stdout</w:t>
       </w:r>
-      <w:proofErr w:type="spellEnd"/>
       <w:r>
         <w:t>.  Consequently, the</w:t>
       </w:r>
       <w:r>
-        <w:t xml:space="preserve"> key “”</w:t>
-      </w:r>
-      <w:r>
-        <w:rPr>
-          <w:b/>
-        </w:rPr>
-        <w:t>&gt;</w:t>
-      </w:r>
-      <w:proofErr w:type="spellStart"/>
-      <w:r>
-        <w:rPr>
-          <w:b/>
-        </w:rPr>
-        <w:t>TN+r</w:t>
-      </w:r>
-      <w:proofErr w:type="spellEnd"/>
-      <w:r>
-        <w:t xml:space="preserve">” means if </w:t>
-      </w:r>
-      <w:r>
-        <w:rPr>
-          <w:b/>
-        </w:rPr>
-        <w:t>–</w:t>
-      </w:r>
-      <w:proofErr w:type="gramStart"/>
-      <w:r>
-        <w:rPr>
-          <w:b/>
-        </w:rPr>
-        <w:t>N</w:t>
-      </w:r>
-      <w:r>
-        <w:t>[</w:t>
-      </w:r>
-      <w:proofErr w:type="gramEnd"/>
-      <w:r>
-        <w:t>...]</w:t>
+        <w:t xml:space="preserve"> key </w:t>
+      </w:r>
+      <w:r>
+        <w:rPr>
+          <w:b/>
+        </w:rPr>
+        <w:t>&gt;TN+r</w:t>
+      </w:r>
+      <w:r>
+        <w:t xml:space="preserve"> means </w:t>
+      </w:r>
+      <w:r>
+        <w:t>“</w:t>
+      </w:r>
+      <w:r>
+        <w:t xml:space="preserve">if </w:t>
+      </w:r>
+      <w:r>
+        <w:rPr>
+          <w:b/>
+        </w:rPr>
+        <w:t>–N</w:t>
+      </w:r>
+      <w:r>
+        <w:t>[...]</w:t>
       </w:r>
       <w:r>
         <w:rPr>
@@ -4894,10 +3654,7 @@
         <w:t>+r</w:t>
       </w:r>
       <w:r>
-        <w:t xml:space="preserve"> is given </w:t>
-      </w:r>
-      <w:r>
-        <w:t xml:space="preserve">(that is, </w:t>
+        <w:t xml:space="preserve"> is given (that is, </w:t>
       </w:r>
       <w:r>
         <w:rPr>
@@ -4921,16 +3678,7 @@
         <w:t>+r</w:t>
       </w:r>
       <w:r>
-        <w:t xml:space="preserve"> is found somewhere among the arguments) </w:t>
-      </w:r>
-      <w:r>
-        <w:t xml:space="preserve">then </w:t>
-      </w:r>
-      <w:r>
-        <w:t>enforce</w:t>
-      </w:r>
-      <w:r>
-        <w:t xml:space="preserve"> </w:t>
+        <w:t xml:space="preserve"> is found somewhere among the arguments) then enforce </w:t>
       </w:r>
       <w:r>
         <w:rPr>
@@ -4939,34 +3687,19 @@
         <w:t>&gt;T}</w:t>
       </w:r>
       <w:r>
-        <w:t xml:space="preserve">.  </w:t>
-      </w:r>
-      <w:r>
-        <w:t>In this case j</w:t>
-      </w:r>
-      <w:r>
-        <w:t xml:space="preserve">ust giving </w:t>
-      </w:r>
-      <w:r>
-        <w:rPr>
-          <w:b/>
-        </w:rPr>
-        <w:t>–</w:t>
-      </w:r>
-      <w:r>
-        <w:rPr>
-          <w:b/>
-        </w:rPr>
-        <w:t>N</w:t>
-      </w:r>
-      <w:r>
-        <w:t xml:space="preserve"> without the given</w:t>
-      </w:r>
-      <w:r>
-        <w:t xml:space="preserve"> </w:t>
-      </w:r>
-      <w:r>
-        <w:t xml:space="preserve">modifier </w:t>
+        <w:t>”</w:t>
+      </w:r>
+      <w:r>
+        <w:t xml:space="preserve">.  In this case just giving </w:t>
+      </w:r>
+      <w:r>
+        <w:rPr>
+          <w:b/>
+        </w:rPr>
+        <w:t>–N</w:t>
+      </w:r>
+      <w:r>
+        <w:t xml:space="preserve"> without the given modifier </w:t>
       </w:r>
       <w:r>
         <w:rPr>
@@ -4975,13 +3708,7 @@
         <w:t>+r</w:t>
       </w:r>
       <w:r>
-        <w:t xml:space="preserve"> </w:t>
-      </w:r>
-      <w:r>
-        <w:t>would</w:t>
-      </w:r>
-      <w:r>
-        <w:t xml:space="preserve"> </w:t>
+        <w:t xml:space="preserve"> would </w:t>
       </w:r>
       <w:r>
         <w:rPr>
@@ -5008,27 +3735,30 @@
           <w:color w:val="000000"/>
         </w:rPr>
       </w:pPr>
-      <w:proofErr w:type="spellStart"/>
-      <w:proofErr w:type="gramStart"/>
       <w:r>
         <w:rPr>
           <w:rFonts w:ascii="Courier" w:hAnsi="Courier"/>
         </w:rPr>
         <w:t>pscoast</w:t>
       </w:r>
-      <w:proofErr w:type="spellEnd"/>
-      <w:proofErr w:type="gramEnd"/>
-      <w:r>
-        <w:t xml:space="preserve">: As we have seen, this module typically writes PostScript to </w:t>
-      </w:r>
-      <w:proofErr w:type="spellStart"/>
+      <w:r>
+        <w:t xml:space="preserve">: As we have seen, this module typically writes </w:t>
+      </w:r>
       <w:r>
         <w:rPr>
           <w:i/>
         </w:rPr>
+        <w:t>PostScript</w:t>
+      </w:r>
+      <w:r>
+        <w:t xml:space="preserve"> to </w:t>
+      </w:r>
+      <w:r>
+        <w:rPr>
+          <w:i/>
+        </w:rPr>
         <w:t>stdout</w:t>
       </w:r>
-      <w:proofErr w:type="spellEnd"/>
       <w:r>
         <w:t xml:space="preserve"> or a dataset if </w:t>
       </w:r>
@@ -5039,13 +3769,37 @@
         <w:t>–M</w:t>
       </w:r>
       <w:r>
-        <w:t xml:space="preserve"> was given.  However, it may also utilize the DCW dataset to determine a suitable region rectangle for a specified landmass, such as France, augmented by a 1 degree padding by passing the option </w:t>
-      </w:r>
-      <w:r>
-        <w:rPr>
-          <w:b/>
-        </w:rPr>
-        <w:t>-EFR+R</w:t>
+        <w:t xml:space="preserve"> was given.  However, it may also utilize the DCW dataset to determine a suitable region </w:t>
+      </w:r>
+      <w:r>
+        <w:t>domain</w:t>
+      </w:r>
+      <w:r>
+        <w:t xml:space="preserve"> for a specified landmass, such as France, </w:t>
+      </w:r>
+      <w:r>
+        <w:t>rounded to nearest</w:t>
+      </w:r>
+      <w:r>
+        <w:t xml:space="preserve"> </w:t>
+      </w:r>
+      <w:r>
+        <w:t>one</w:t>
+      </w:r>
+      <w:r>
+        <w:t xml:space="preserve"> degree padding by passing the option </w:t>
+      </w:r>
+      <w:r>
+        <w:rPr>
+          <w:b/>
+        </w:rPr>
+        <w:t>-EFR+</w:t>
+      </w:r>
+      <w:r>
+        <w:rPr>
+          <w:b/>
+        </w:rPr>
+        <w:t>r</w:t>
       </w:r>
       <w:r>
         <w:t>1</w:t>
@@ -5066,36 +3820,25 @@
         <w:t xml:space="preserve">the key </w:t>
       </w:r>
       <w:r>
-        <w:t>"</w:t>
-      </w:r>
-      <w:r>
-        <w:rPr>
-          <w:b/>
-        </w:rPr>
-        <w:t>&gt;</w:t>
-      </w:r>
-      <w:proofErr w:type="spellStart"/>
-      <w:r>
-        <w:rPr>
-          <w:b/>
-        </w:rPr>
-        <w:t>TE+w-rR</w:t>
-      </w:r>
-      <w:proofErr w:type="spellEnd"/>
-      <w:r>
-        <w:t xml:space="preserve">" means if </w:t>
-      </w:r>
-      <w:r>
-        <w:rPr>
-          <w:b/>
-        </w:rPr>
-        <w:t>–</w:t>
-      </w:r>
-      <w:r>
-        <w:rPr>
-          <w:b/>
-        </w:rPr>
-        <w:t>E</w:t>
+        <w:rPr>
+          <w:b/>
+        </w:rPr>
+        <w:t>&gt;TE+w-rR</w:t>
+      </w:r>
+      <w:r>
+        <w:t xml:space="preserve"> means </w:t>
+      </w:r>
+      <w:r>
+        <w:t>“</w:t>
+      </w:r>
+      <w:r>
+        <w:t xml:space="preserve">if </w:t>
+      </w:r>
+      <w:r>
+        <w:rPr>
+          <w:b/>
+        </w:rPr>
+        <w:t>–E</w:t>
       </w:r>
       <w:r>
         <w:t xml:space="preserve"> </w:t>
@@ -5137,13 +3880,7 @@
         <w:t xml:space="preserve">present </w:t>
       </w:r>
       <w:r>
-        <w:t xml:space="preserve">then </w:t>
-      </w:r>
-      <w:r>
-        <w:t>enforce</w:t>
-      </w:r>
-      <w:r>
-        <w:t xml:space="preserve"> </w:t>
+        <w:t xml:space="preserve">then enforce </w:t>
       </w:r>
       <w:r>
         <w:rPr>
@@ -5152,13 +3889,17 @@
         <w:t>&gt;T}</w:t>
       </w:r>
       <w:r>
+        <w:t>”</w:t>
+      </w:r>
+      <w:r>
         <w:t xml:space="preserve">, which will change the output type to </w:t>
       </w:r>
-      <w:proofErr w:type="spellStart"/>
-      <w:r>
+      <w:r>
+        <w:rPr>
+          <w:i/>
+        </w:rPr>
         <w:t>textset</w:t>
       </w:r>
-      <w:proofErr w:type="spellEnd"/>
       <w:r>
         <w:t xml:space="preserve">, suitable for the string that we will return, which in this case would </w:t>
       </w:r>
@@ -5171,7 +3912,7 @@
           <w:bCs/>
           <w:color w:val="000000"/>
         </w:rPr>
-        <w:t>-R-6.142231/10.561553/40.338783/52.092812</w:t>
+        <w:t>-R-</w:t>
       </w:r>
       <w:r>
         <w:rPr>
@@ -5179,6 +3920,62 @@
           <w:bCs/>
           <w:color w:val="000000"/>
         </w:rPr>
+        <w:t>7</w:t>
+      </w:r>
+      <w:r>
+        <w:rPr>
+          <w:rFonts w:cs="Courier"/>
+          <w:bCs/>
+          <w:color w:val="000000"/>
+        </w:rPr>
+        <w:t>/</w:t>
+      </w:r>
+      <w:r>
+        <w:rPr>
+          <w:rFonts w:cs="Courier"/>
+          <w:bCs/>
+          <w:color w:val="000000"/>
+        </w:rPr>
+        <w:t>11</w:t>
+      </w:r>
+      <w:r>
+        <w:rPr>
+          <w:rFonts w:cs="Courier"/>
+          <w:bCs/>
+          <w:color w:val="000000"/>
+        </w:rPr>
+        <w:t>/</w:t>
+      </w:r>
+      <w:r>
+        <w:rPr>
+          <w:rFonts w:cs="Courier"/>
+          <w:bCs/>
+          <w:color w:val="000000"/>
+        </w:rPr>
+        <w:t>40</w:t>
+      </w:r>
+      <w:r>
+        <w:rPr>
+          <w:rFonts w:cs="Courier"/>
+          <w:bCs/>
+          <w:color w:val="000000"/>
+        </w:rPr>
+        <w:t>/</w:t>
+      </w:r>
+      <w:r>
+        <w:rPr>
+          <w:rFonts w:cs="Courier"/>
+          <w:bCs/>
+          <w:color w:val="000000"/>
+        </w:rPr>
+        <w:t>53</w:t>
+      </w:r>
+      <w:r>
+        <w:rPr>
+          <w:rFonts w:cs="Courier"/>
+          <w:bCs/>
+          <w:color w:val="000000"/>
+        </w:rPr>
         <w:t>.</w:t>
       </w:r>
     </w:p>
@@ -5196,6 +3993,8 @@
       <w:pPr>
         <w:jc w:val="both"/>
       </w:pPr>
+      <w:bookmarkStart w:id="0" w:name="_GoBack"/>
+      <w:bookmarkEnd w:id="0"/>
     </w:p>
     <w:sectPr>
       <w:headerReference w:type="default" r:id="rId8"/>
@@ -5287,7 +4086,7 @@
         <w:rStyle w:val="PageNumber"/>
         <w:noProof/>
       </w:rPr>
-      <w:t>5</w:t>
+      <w:t>1</w:t>
     </w:r>
     <w:r>
       <w:rPr>

--- a/gurudocs/ExternalInterfaceKeys.docx
+++ b/gurudocs/ExternalInterfaceKeys.docx
@@ -1,6 +1,6 @@
 
 <file path=word/document.xml><?xml version="1.0" encoding="utf-8"?>
-<w:document xmlns:wpc="http://schemas.microsoft.com/office/word/2010/wordprocessingCanvas" xmlns:mo="http://schemas.microsoft.com/office/mac/office/2008/main" xmlns:mc="http://schemas.openxmlformats.org/markup-compatibility/2006" xmlns:mv="urn:schemas-microsoft-com:mac:vml" xmlns:o="urn:schemas-microsoft-com:office:office" xmlns:r="http://schemas.openxmlformats.org/officeDocument/2006/relationships" xmlns:m="http://schemas.openxmlformats.org/officeDocument/2006/math" xmlns:v="urn:schemas-microsoft-com:vml" xmlns:wp14="http://schemas.microsoft.com/office/word/2010/wordprocessingDrawing" xmlns:wp="http://schemas.openxmlformats.org/drawingml/2006/wordprocessingDrawing" xmlns:w10="urn:schemas-microsoft-com:office:word" xmlns:w="http://schemas.openxmlformats.org/wordprocessingml/2006/main" xmlns:w14="http://schemas.microsoft.com/office/word/2010/wordml" xmlns:wpg="http://schemas.microsoft.com/office/word/2010/wordprocessingGroup" xmlns:wpi="http://schemas.microsoft.com/office/word/2010/wordprocessingInk" xmlns:wne="http://schemas.microsoft.com/office/word/2006/wordml" xmlns:wps="http://schemas.microsoft.com/office/word/2010/wordprocessingShape" mc:Ignorable="w14 wp14">
+<w:document xmlns:wpc="http://schemas.microsoft.com/office/word/2010/wordprocessingCanvas" xmlns:mo="http://schemas.microsoft.com/office/mac/office/2008/main" xmlns:mc="http://schemas.openxmlformats.org/markup-compatibility/2006" xmlns:mv="urn:schemas-microsoft-com:mac:vml" xmlns:o="urn:schemas-microsoft-com:office:office" xmlns:r="http://schemas.openxmlformats.org/officeDocument/2006/relationships" xmlns:m="http://schemas.openxmlformats.org/officeDocument/2006/math" xmlns:v="urn:schemas-microsoft-com:vml" xmlns:wp14="http://schemas.microsoft.com/office/word/2010/wordprocessingDrawing" xmlns:wp="http://schemas.openxmlformats.org/drawingml/2006/wordprocessingDrawing" xmlns:w10="urn:schemas-microsoft-com:office:word" xmlns:w="http://schemas.openxmlformats.org/wordprocessingml/2006/main" xmlns:w14="http://schemas.microsoft.com/office/word/2010/wordml" xmlns:w15="http://schemas.microsoft.com/office/word/2012/wordml" xmlns:wpg="http://schemas.microsoft.com/office/word/2010/wordprocessingGroup" xmlns:wpi="http://schemas.microsoft.com/office/word/2010/wordprocessingInk" xmlns:wne="http://schemas.microsoft.com/office/word/2006/wordml" xmlns:wps="http://schemas.microsoft.com/office/word/2010/wordprocessingShape" mc:Ignorable="w14 w15 wp14">
   <w:body>
     <w:p>
       <w:pPr>
@@ -581,13 +581,7 @@
         <w:t xml:space="preserve"> calls and take care of passing data in a</w:t>
       </w:r>
       <w:r>
-        <w:t>nd out; t</w:t>
-      </w:r>
-      <w:r>
-        <w:t>his is where the keys come in</w:t>
-      </w:r>
-      <w:r>
-        <w:t>.</w:t>
+        <w:t>nd out; this is where the keys come in.</w:t>
       </w:r>
     </w:p>
     <w:p>
@@ -1898,6 +1892,18 @@
       <w:r>
         <w:t xml:space="preserve"> the grid we are not using it as data).</w:t>
       </w:r>
+      <w:r>
+        <w:t xml:space="preserve">  The direction “-“ is </w:t>
+      </w:r>
+      <w:r>
+        <w:rPr>
+          <w:u w:val="single"/>
+        </w:rPr>
+        <w:t>required</w:t>
+      </w:r>
+      <w:r>
+        <w:t xml:space="preserve"> since GMT_Encode_Options uses that to prevent appending an implicit argument to –R since the latter is meant to be substituted via the gmt history instead.</w:t>
+      </w:r>
     </w:p>
     <w:p>
       <w:pPr>
@@ -3987,6 +3993,128 @@
     <w:p>
       <w:pPr>
         <w:jc w:val="both"/>
+        <w:rPr>
+          <w:b/>
+        </w:rPr>
+      </w:pPr>
+      <w:r>
+        <w:rPr>
+          <w:b/>
+        </w:rPr>
+        <w:t>4. Embedded files</w:t>
+      </w:r>
+    </w:p>
+    <w:p>
+      <w:pPr>
+        <w:jc w:val="both"/>
+      </w:pPr>
+    </w:p>
+    <w:p>
+      <w:pPr>
+        <w:jc w:val="both"/>
+      </w:pPr>
+      <w:r>
+        <w:t>Many GMT options place several things together, such as a filename followed by a modifier or a leading letter followed by a filename, or a combination of these.  We have added support for these scenarios.  Any key can have one of these appended:</w:t>
+      </w:r>
+    </w:p>
+    <w:p>
+      <w:pPr>
+        <w:jc w:val="both"/>
+      </w:pPr>
+    </w:p>
+    <w:p>
+      <w:pPr>
+        <w:ind w:left="540" w:hanging="540"/>
+        <w:jc w:val="both"/>
+      </w:pPr>
+      <w:r>
+        <w:rPr>
+          <w:b/>
+        </w:rPr>
+        <w:t>=</w:t>
+      </w:r>
+      <w:r>
+        <w:tab/>
+        <w:t>This means we must first strip off any +modifiers before checking to see if a filename was given.  E.g., to distinguish -Cpoints.txt+d20k and –C+d20k we must strip off the +d20k and find (in the second case) that –C has no file argument and hence an implicit marker must be added.</w:t>
+      </w:r>
+    </w:p>
+    <w:p>
+      <w:pPr>
+        <w:ind w:left="540" w:hanging="540"/>
+        <w:jc w:val="both"/>
+      </w:pPr>
+      <w:r>
+        <w:rPr>
+          <w:b/>
+        </w:rPr>
+        <w:t>=</w:t>
+      </w:r>
+      <w:r>
+        <w:rPr>
+          <w:i/>
+        </w:rPr>
+        <w:t>n</w:t>
+      </w:r>
+      <w:r>
+        <w:tab/>
+        <w:t xml:space="preserve">Here, </w:t>
+      </w:r>
+      <w:r>
+        <w:rPr>
+          <w:i/>
+        </w:rPr>
+        <w:t>n</w:t>
+      </w:r>
+      <w:r>
+        <w:t xml:space="preserve"> is an integer and and indicates how many bytes in the option argument should be skipped before considering the remainder (after stripping off any +modifier) to be a file or not.  E.g., -Luupper.nc in surface could be –Lu and by using the key LG(=1 we are able to skip that first letter to determine if there is an argument.</w:t>
+      </w:r>
+    </w:p>
+    <w:p>
+      <w:pPr>
+        <w:ind w:left="540" w:hanging="540"/>
+        <w:jc w:val="both"/>
+      </w:pPr>
+      <w:r>
+        <w:rPr>
+          <w:b/>
+        </w:rPr>
+        <w:t>=q</w:t>
+      </w:r>
+      <w:r>
+        <w:tab/>
+        <w:t xml:space="preserve">Here, </w:t>
+      </w:r>
+      <w:r>
+        <w:rPr>
+          <w:b/>
+        </w:rPr>
+        <w:t>q</w:t>
+      </w:r>
+      <w:r>
+        <w:t xml:space="preserve"> is a letter and represents a </w:t>
+      </w:r>
+      <w:r>
+        <w:rPr>
+          <w:b/>
+        </w:rPr>
+        <w:t>+q</w:t>
+      </w:r>
+      <w:r>
+        <w:t xml:space="preserve"> modifier that may or may not take a filename.  We check if there is an argument following </w:t>
+      </w:r>
+      <w:r>
+        <w:rPr>
+          <w:b/>
+        </w:rPr>
+        <w:t>q</w:t>
+      </w:r>
+      <w:r>
+        <w:t xml:space="preserve"> to determine if an implicit source or destination should be added.  For instance, -SL+s+a with key SD)=s will find there is no filename and hence set –SL+s$+a on output.</w:t>
+      </w:r>
+    </w:p>
+    <w:p>
+      <w:pPr>
+        <w:jc w:val="both"/>
       </w:pPr>
     </w:p>
     <w:p>
@@ -3997,7 +4125,7 @@
       <w:bookmarkEnd w:id="0"/>
     </w:p>
     <w:sectPr>
-      <w:headerReference w:type="default" r:id="rId8"/>
+      <w:headerReference w:type="default" r:id="rId7"/>
       <w:pgSz w:w="12240" w:h="15840"/>
       <w:pgMar w:top="1440" w:right="1440" w:bottom="1440" w:left="1440" w:header="720" w:footer="720" w:gutter="0"/>
       <w:cols w:space="720"/>
@@ -4007,7 +4135,7 @@
 </file>
 
 <file path=word/endnotes.xml><?xml version="1.0" encoding="utf-8"?>
-<w:endnotes xmlns:wpc="http://schemas.microsoft.com/office/word/2010/wordprocessingCanvas" xmlns:mo="http://schemas.microsoft.com/office/mac/office/2008/main" xmlns:mc="http://schemas.openxmlformats.org/markup-compatibility/2006" xmlns:mv="urn:schemas-microsoft-com:mac:vml" xmlns:o="urn:schemas-microsoft-com:office:office" xmlns:r="http://schemas.openxmlformats.org/officeDocument/2006/relationships" xmlns:m="http://schemas.openxmlformats.org/officeDocument/2006/math" xmlns:v="urn:schemas-microsoft-com:vml" xmlns:wp14="http://schemas.microsoft.com/office/word/2010/wordprocessingDrawing" xmlns:wp="http://schemas.openxmlformats.org/drawingml/2006/wordprocessingDrawing" xmlns:w10="urn:schemas-microsoft-com:office:word" xmlns:w="http://schemas.openxmlformats.org/wordprocessingml/2006/main" xmlns:w14="http://schemas.microsoft.com/office/word/2010/wordml" xmlns:wpg="http://schemas.microsoft.com/office/word/2010/wordprocessingGroup" xmlns:wpi="http://schemas.microsoft.com/office/word/2010/wordprocessingInk" xmlns:wne="http://schemas.microsoft.com/office/word/2006/wordml" xmlns:wps="http://schemas.microsoft.com/office/word/2010/wordprocessingShape" mc:Ignorable="w14 wp14">
+<w:endnotes xmlns:wpc="http://schemas.microsoft.com/office/word/2010/wordprocessingCanvas" xmlns:mo="http://schemas.microsoft.com/office/mac/office/2008/main" xmlns:mc="http://schemas.openxmlformats.org/markup-compatibility/2006" xmlns:mv="urn:schemas-microsoft-com:mac:vml" xmlns:o="urn:schemas-microsoft-com:office:office" xmlns:r="http://schemas.openxmlformats.org/officeDocument/2006/relationships" xmlns:m="http://schemas.openxmlformats.org/officeDocument/2006/math" xmlns:v="urn:schemas-microsoft-com:vml" xmlns:wp14="http://schemas.microsoft.com/office/word/2010/wordprocessingDrawing" xmlns:wp="http://schemas.openxmlformats.org/drawingml/2006/wordprocessingDrawing" xmlns:w10="urn:schemas-microsoft-com:office:word" xmlns:w="http://schemas.openxmlformats.org/wordprocessingml/2006/main" xmlns:w14="http://schemas.microsoft.com/office/word/2010/wordml" xmlns:w15="http://schemas.microsoft.com/office/word/2012/wordml" xmlns:wpg="http://schemas.microsoft.com/office/word/2010/wordprocessingGroup" xmlns:wpi="http://schemas.microsoft.com/office/word/2010/wordprocessingInk" xmlns:wne="http://schemas.microsoft.com/office/word/2006/wordml" xmlns:wps="http://schemas.microsoft.com/office/word/2010/wordprocessingShape" mc:Ignorable="w14 w15 wp14">
   <w:endnote w:type="separator" w:id="-1">
     <w:p>
       <w:r>
@@ -4026,7 +4154,7 @@
 </file>
 
 <file path=word/footnotes.xml><?xml version="1.0" encoding="utf-8"?>
-<w:footnotes xmlns:wpc="http://schemas.microsoft.com/office/word/2010/wordprocessingCanvas" xmlns:mo="http://schemas.microsoft.com/office/mac/office/2008/main" xmlns:mc="http://schemas.openxmlformats.org/markup-compatibility/2006" xmlns:mv="urn:schemas-microsoft-com:mac:vml" xmlns:o="urn:schemas-microsoft-com:office:office" xmlns:r="http://schemas.openxmlformats.org/officeDocument/2006/relationships" xmlns:m="http://schemas.openxmlformats.org/officeDocument/2006/math" xmlns:v="urn:schemas-microsoft-com:vml" xmlns:wp14="http://schemas.microsoft.com/office/word/2010/wordprocessingDrawing" xmlns:wp="http://schemas.openxmlformats.org/drawingml/2006/wordprocessingDrawing" xmlns:w10="urn:schemas-microsoft-com:office:word" xmlns:w="http://schemas.openxmlformats.org/wordprocessingml/2006/main" xmlns:w14="http://schemas.microsoft.com/office/word/2010/wordml" xmlns:wpg="http://schemas.microsoft.com/office/word/2010/wordprocessingGroup" xmlns:wpi="http://schemas.microsoft.com/office/word/2010/wordprocessingInk" xmlns:wne="http://schemas.microsoft.com/office/word/2006/wordml" xmlns:wps="http://schemas.microsoft.com/office/word/2010/wordprocessingShape" mc:Ignorable="w14 wp14">
+<w:footnotes xmlns:wpc="http://schemas.microsoft.com/office/word/2010/wordprocessingCanvas" xmlns:mo="http://schemas.microsoft.com/office/mac/office/2008/main" xmlns:mc="http://schemas.openxmlformats.org/markup-compatibility/2006" xmlns:mv="urn:schemas-microsoft-com:mac:vml" xmlns:o="urn:schemas-microsoft-com:office:office" xmlns:r="http://schemas.openxmlformats.org/officeDocument/2006/relationships" xmlns:m="http://schemas.openxmlformats.org/officeDocument/2006/math" xmlns:v="urn:schemas-microsoft-com:vml" xmlns:wp14="http://schemas.microsoft.com/office/word/2010/wordprocessingDrawing" xmlns:wp="http://schemas.openxmlformats.org/drawingml/2006/wordprocessingDrawing" xmlns:w10="urn:schemas-microsoft-com:office:word" xmlns:w="http://schemas.openxmlformats.org/wordprocessingml/2006/main" xmlns:w14="http://schemas.microsoft.com/office/word/2010/wordml" xmlns:w15="http://schemas.microsoft.com/office/word/2012/wordml" xmlns:wpg="http://schemas.microsoft.com/office/word/2010/wordprocessingGroup" xmlns:wpi="http://schemas.microsoft.com/office/word/2010/wordprocessingInk" xmlns:wne="http://schemas.microsoft.com/office/word/2006/wordml" xmlns:wps="http://schemas.microsoft.com/office/word/2010/wordprocessingShape" mc:Ignorable="w14 w15 wp14">
   <w:footnote w:type="separator" w:id="-1">
     <w:p>
       <w:r>
@@ -4045,7 +4173,7 @@
 </file>
 
 <file path=word/header1.xml><?xml version="1.0" encoding="utf-8"?>
-<w:hdr xmlns:wpc="http://schemas.microsoft.com/office/word/2010/wordprocessingCanvas" xmlns:mo="http://schemas.microsoft.com/office/mac/office/2008/main" xmlns:mc="http://schemas.openxmlformats.org/markup-compatibility/2006" xmlns:mv="urn:schemas-microsoft-com:mac:vml" xmlns:o="urn:schemas-microsoft-com:office:office" xmlns:r="http://schemas.openxmlformats.org/officeDocument/2006/relationships" xmlns:m="http://schemas.openxmlformats.org/officeDocument/2006/math" xmlns:v="urn:schemas-microsoft-com:vml" xmlns:wp14="http://schemas.microsoft.com/office/word/2010/wordprocessingDrawing" xmlns:wp="http://schemas.openxmlformats.org/drawingml/2006/wordprocessingDrawing" xmlns:w10="urn:schemas-microsoft-com:office:word" xmlns:w="http://schemas.openxmlformats.org/wordprocessingml/2006/main" xmlns:w14="http://schemas.microsoft.com/office/word/2010/wordml" xmlns:wpg="http://schemas.microsoft.com/office/word/2010/wordprocessingGroup" xmlns:wpi="http://schemas.microsoft.com/office/word/2010/wordprocessingInk" xmlns:wne="http://schemas.microsoft.com/office/word/2006/wordml" xmlns:wps="http://schemas.microsoft.com/office/word/2010/wordprocessingShape" mc:Ignorable="w14 wp14">
+<w:hdr xmlns:wpc="http://schemas.microsoft.com/office/word/2010/wordprocessingCanvas" xmlns:mo="http://schemas.microsoft.com/office/mac/office/2008/main" xmlns:mc="http://schemas.openxmlformats.org/markup-compatibility/2006" xmlns:mv="urn:schemas-microsoft-com:mac:vml" xmlns:o="urn:schemas-microsoft-com:office:office" xmlns:r="http://schemas.openxmlformats.org/officeDocument/2006/relationships" xmlns:m="http://schemas.openxmlformats.org/officeDocument/2006/math" xmlns:v="urn:schemas-microsoft-com:vml" xmlns:wp14="http://schemas.microsoft.com/office/word/2010/wordprocessingDrawing" xmlns:wp="http://schemas.openxmlformats.org/drawingml/2006/wordprocessingDrawing" xmlns:w10="urn:schemas-microsoft-com:office:word" xmlns:w="http://schemas.openxmlformats.org/wordprocessingml/2006/main" xmlns:w14="http://schemas.microsoft.com/office/word/2010/wordml" xmlns:w15="http://schemas.microsoft.com/office/word/2012/wordml" xmlns:wpg="http://schemas.microsoft.com/office/word/2010/wordprocessingGroup" xmlns:wpi="http://schemas.microsoft.com/office/word/2010/wordprocessingInk" xmlns:wne="http://schemas.microsoft.com/office/word/2006/wordml" xmlns:wps="http://schemas.microsoft.com/office/word/2010/wordprocessingShape" mc:Ignorable="w14 w15 wp14">
   <w:p>
     <w:pPr>
       <w:pStyle w:val="Header"/>
@@ -4099,7 +4227,7 @@
 </file>
 
 <file path=word/numbering.xml><?xml version="1.0" encoding="utf-8"?>
-<w:numbering xmlns:wpc="http://schemas.microsoft.com/office/word/2010/wordprocessingCanvas" xmlns:mo="http://schemas.microsoft.com/office/mac/office/2008/main" xmlns:mc="http://schemas.openxmlformats.org/markup-compatibility/2006" xmlns:mv="urn:schemas-microsoft-com:mac:vml" xmlns:o="urn:schemas-microsoft-com:office:office" xmlns:r="http://schemas.openxmlformats.org/officeDocument/2006/relationships" xmlns:m="http://schemas.openxmlformats.org/officeDocument/2006/math" xmlns:v="urn:schemas-microsoft-com:vml" xmlns:wp14="http://schemas.microsoft.com/office/word/2010/wordprocessingDrawing" xmlns:wp="http://schemas.openxmlformats.org/drawingml/2006/wordprocessingDrawing" xmlns:w10="urn:schemas-microsoft-com:office:word" xmlns:w="http://schemas.openxmlformats.org/wordprocessingml/2006/main" xmlns:w14="http://schemas.microsoft.com/office/word/2010/wordml" xmlns:wpg="http://schemas.microsoft.com/office/word/2010/wordprocessingGroup" xmlns:wpi="http://schemas.microsoft.com/office/word/2010/wordprocessingInk" xmlns:wne="http://schemas.microsoft.com/office/word/2006/wordml" xmlns:wps="http://schemas.microsoft.com/office/word/2010/wordprocessingShape" mc:Ignorable="w14 wp14">
+<w:numbering xmlns:wpc="http://schemas.microsoft.com/office/word/2010/wordprocessingCanvas" xmlns:mo="http://schemas.microsoft.com/office/mac/office/2008/main" xmlns:mc="http://schemas.openxmlformats.org/markup-compatibility/2006" xmlns:mv="urn:schemas-microsoft-com:mac:vml" xmlns:o="urn:schemas-microsoft-com:office:office" xmlns:r="http://schemas.openxmlformats.org/officeDocument/2006/relationships" xmlns:m="http://schemas.openxmlformats.org/officeDocument/2006/math" xmlns:v="urn:schemas-microsoft-com:vml" xmlns:wp14="http://schemas.microsoft.com/office/word/2010/wordprocessingDrawing" xmlns:wp="http://schemas.openxmlformats.org/drawingml/2006/wordprocessingDrawing" xmlns:w10="urn:schemas-microsoft-com:office:word" xmlns:w="http://schemas.openxmlformats.org/wordprocessingml/2006/main" xmlns:w14="http://schemas.microsoft.com/office/word/2010/wordml" xmlns:w15="http://schemas.microsoft.com/office/word/2012/wordml" xmlns:wpg="http://schemas.microsoft.com/office/word/2010/wordprocessingGroup" xmlns:wpi="http://schemas.microsoft.com/office/word/2010/wordprocessingInk" xmlns:wne="http://schemas.microsoft.com/office/word/2006/wordml" xmlns:wps="http://schemas.microsoft.com/office/word/2010/wordprocessingShape" mc:Ignorable="w14 w15 wp14">
   <w:abstractNum w:abstractNumId="0">
     <w:nsid w:val="2ACA4702"/>
     <w:multiLevelType w:val="hybridMultilevel"/>
@@ -4746,7 +4874,7 @@
 </file>
 
 <file path=word/styles.xml><?xml version="1.0" encoding="utf-8"?>
-<w:styles xmlns:mc="http://schemas.openxmlformats.org/markup-compatibility/2006" xmlns:r="http://schemas.openxmlformats.org/officeDocument/2006/relationships" xmlns:w="http://schemas.openxmlformats.org/wordprocessingml/2006/main" xmlns:w14="http://schemas.microsoft.com/office/word/2010/wordml" mc:Ignorable="w14">
+<w:styles xmlns:mc="http://schemas.openxmlformats.org/markup-compatibility/2006" xmlns:r="http://schemas.openxmlformats.org/officeDocument/2006/relationships" xmlns:w="http://schemas.openxmlformats.org/wordprocessingml/2006/main" xmlns:w14="http://schemas.microsoft.com/office/word/2010/wordml" xmlns:w15="http://schemas.microsoft.com/office/word/2012/wordml" mc:Ignorable="w14 w15">
   <w:docDefaults>
     <w:rPrDefault>
       <w:rPr>
@@ -4756,434 +4884,387 @@
     </w:rPrDefault>
     <w:pPrDefault/>
   </w:docDefaults>
-  <w:latentStyles w:defLockedState="0" w:defUIPriority="99" w:defSemiHidden="1" w:defUnhideWhenUsed="1" w:defQFormat="0" w:count="276">
-    <w:lsdException w:name="Normal" w:semiHidden="0" w:uiPriority="0" w:unhideWhenUsed="0" w:qFormat="1"/>
-    <w:lsdException w:name="heading 1" w:semiHidden="0" w:uiPriority="9" w:unhideWhenUsed="0" w:qFormat="1"/>
-    <w:lsdException w:name="heading 2" w:uiPriority="9" w:qFormat="1"/>
-    <w:lsdException w:name="heading 3" w:uiPriority="9" w:qFormat="1"/>
-    <w:lsdException w:name="heading 4" w:uiPriority="9" w:qFormat="1"/>
-    <w:lsdException w:name="heading 5" w:uiPriority="9" w:qFormat="1"/>
-    <w:lsdException w:name="heading 6" w:uiPriority="9" w:qFormat="1"/>
-    <w:lsdException w:name="heading 7" w:uiPriority="9" w:qFormat="1"/>
-    <w:lsdException w:name="heading 8" w:uiPriority="9" w:qFormat="1"/>
-    <w:lsdException w:name="heading 9" w:uiPriority="9" w:qFormat="1"/>
-    <w:lsdException w:name="toc 1" w:uiPriority="39"/>
-    <w:lsdException w:name="toc 2" w:uiPriority="39"/>
-    <w:lsdException w:name="toc 3" w:uiPriority="39"/>
-    <w:lsdException w:name="toc 4" w:uiPriority="39"/>
-    <w:lsdException w:name="toc 5" w:uiPriority="39"/>
-    <w:lsdException w:name="toc 6" w:uiPriority="39"/>
-    <w:lsdException w:name="toc 7" w:uiPriority="39"/>
-    <w:lsdException w:name="toc 8" w:uiPriority="39"/>
-    <w:lsdException w:name="toc 9" w:uiPriority="39"/>
-    <w:lsdException w:name="caption" w:uiPriority="35" w:qFormat="1"/>
-    <w:lsdException w:name="Title" w:semiHidden="0" w:uiPriority="10" w:unhideWhenUsed="0" w:qFormat="1"/>
-    <w:lsdException w:name="Default Paragraph Font" w:uiPriority="1"/>
-    <w:lsdException w:name="Subtitle" w:semiHidden="0" w:uiPriority="11" w:unhideWhenUsed="0" w:qFormat="1"/>
-    <w:lsdException w:name="Strong" w:semiHidden="0" w:uiPriority="22" w:unhideWhenUsed="0" w:qFormat="1"/>
-    <w:lsdException w:name="Emphasis" w:semiHidden="0" w:uiPriority="20" w:unhideWhenUsed="0" w:qFormat="1"/>
-    <w:lsdException w:name="Table Grid" w:semiHidden="0" w:uiPriority="59" w:unhideWhenUsed="0"/>
-    <w:lsdException w:name="Placeholder Text" w:unhideWhenUsed="0"/>
-    <w:lsdException w:name="No Spacing" w:uiPriority="1" w:unhideWhenUsed="0" w:qFormat="1"/>
-    <w:lsdException w:name="Light Shading" w:semiHidden="0" w:uiPriority="60" w:unhideWhenUsed="0"/>
-    <w:lsdException w:name="Light List" w:semiHidden="0" w:uiPriority="61" w:unhideWhenUsed="0"/>
-    <w:lsdException w:name="Light Grid" w:semiHidden="0" w:uiPriority="62" w:unhideWhenUsed="0"/>
-    <w:lsdException w:name="Medium Shading 1" w:semiHidden="0" w:uiPriority="63" w:unhideWhenUsed="0"/>
-    <w:lsdException w:name="Medium Shading 2" w:semiHidden="0" w:uiPriority="64" w:unhideWhenUsed="0"/>
-    <w:lsdException w:name="Medium List 1" w:semiHidden="0" w:uiPriority="65" w:unhideWhenUsed="0"/>
-    <w:lsdException w:name="Medium List 2" w:semiHidden="0" w:uiPriority="66" w:unhideWhenUsed="0"/>
-    <w:lsdException w:name="Medium Grid 1" w:semiHidden="0" w:uiPriority="67" w:unhideWhenUsed="0"/>
-    <w:lsdException w:name="Medium Grid 2" w:semiHidden="0" w:uiPriority="68" w:unhideWhenUsed="0"/>
-    <w:lsdException w:name="Medium Grid 3" w:semiHidden="0" w:uiPriority="69" w:unhideWhenUsed="0"/>
-    <w:lsdException w:name="Dark List" w:semiHidden="0" w:uiPriority="70" w:unhideWhenUsed="0"/>
-    <w:lsdException w:name="Colorful Shading" w:semiHidden="0" w:uiPriority="71" w:unhideWhenUsed="0"/>
-    <w:lsdException w:name="Colorful List" w:semiHidden="0" w:uiPriority="72" w:unhideWhenUsed="0"/>
-    <w:lsdException w:name="Colorful Grid" w:semiHidden="0" w:uiPriority="73" w:unhideWhenUsed="0"/>
-    <w:lsdException w:name="Light Shading Accent 1" w:semiHidden="0" w:uiPriority="60" w:unhideWhenUsed="0"/>
-    <w:lsdException w:name="Light List Accent 1" w:semiHidden="0" w:uiPriority="61" w:unhideWhenUsed="0"/>
-    <w:lsdException w:name="Light Grid Accent 1" w:semiHidden="0" w:uiPriority="62" w:unhideWhenUsed="0"/>
-    <w:lsdException w:name="Medium Shading 1 Accent 1" w:semiHidden="0" w:uiPriority="63" w:unhideWhenUsed="0"/>
-    <w:lsdException w:name="Medium Shading 2 Accent 1" w:semiHidden="0" w:uiPriority="64" w:unhideWhenUsed="0"/>
-    <w:lsdException w:name="Medium List 1 Accent 1" w:semiHidden="0" w:uiPriority="65" w:unhideWhenUsed="0"/>
-    <w:lsdException w:name="Revision" w:unhideWhenUsed="0"/>
-    <w:lsdException w:name="List Paragraph" w:semiHidden="0" w:uiPriority="34" w:unhideWhenUsed="0" w:qFormat="1"/>
-    <w:lsdException w:name="Quote" w:semiHidden="0" w:uiPriority="29" w:unhideWhenUsed="0" w:qFormat="1"/>
-    <w:lsdException w:name="Intense Quote" w:semiHidden="0" w:uiPriority="30" w:unhideWhenUsed="0" w:qFormat="1"/>
-    <w:lsdException w:name="Medium List 2 Accent 1" w:semiHidden="0" w:uiPriority="66" w:unhideWhenUsed="0"/>
-    <w:lsdException w:name="Medium Grid 1 Accent 1" w:semiHidden="0" w:uiPriority="67" w:unhideWhenUsed="0"/>
-    <w:lsdException w:name="Medium Grid 2 Accent 1" w:semiHidden="0" w:uiPriority="68" w:unhideWhenUsed="0"/>
-    <w:lsdException w:name="Medium Grid 3 Accent 1" w:semiHidden="0" w:uiPriority="69" w:unhideWhenUsed="0"/>
-    <w:lsdException w:name="Dark List Accent 1" w:semiHidden="0" w:uiPriority="70" w:unhideWhenUsed="0"/>
-    <w:lsdException w:name="Colorful Shading Accent 1" w:semiHidden="0" w:uiPriority="71" w:unhideWhenUsed="0"/>
-    <w:lsdException w:name="Colorful List Accent 1" w:semiHidden="0" w:uiPriority="72" w:unhideWhenUsed="0"/>
-    <w:lsdException w:name="Colorful Grid Accent 1" w:semiHidden="0" w:uiPriority="73" w:unhideWhenUsed="0"/>
-    <w:lsdException w:name="Light Shading Accent 2" w:semiHidden="0" w:uiPriority="60" w:unhideWhenUsed="0"/>
-    <w:lsdException w:name="Light List Accent 2" w:semiHidden="0" w:uiPriority="61" w:unhideWhenUsed="0"/>
-    <w:lsdException w:name="Light Grid Accent 2" w:semiHidden="0" w:uiPriority="62" w:unhideWhenUsed="0"/>
-    <w:lsdException w:name="Medium Shading 1 Accent 2" w:semiHidden="0" w:uiPriority="63" w:unhideWhenUsed="0"/>
-    <w:lsdException w:name="Medium Shading 2 Accent 2" w:semiHidden="0" w:uiPriority="64" w:unhideWhenUsed="0"/>
-    <w:lsdException w:name="Medium List 1 Accent 2" w:semiHidden="0" w:uiPriority="65" w:unhideWhenUsed="0"/>
-    <w:lsdException w:name="Medium List 2 Accent 2" w:semiHidden="0" w:uiPriority="66" w:unhideWhenUsed="0"/>
-    <w:lsdException w:name="Medium Grid 1 Accent 2" w:semiHidden="0" w:uiPriority="67" w:unhideWhenUsed="0"/>
-    <w:lsdException w:name="Medium Grid 2 Accent 2" w:semiHidden="0" w:uiPriority="68" w:unhideWhenUsed="0"/>
-    <w:lsdException w:name="Medium Grid 3 Accent 2" w:semiHidden="0" w:uiPriority="69" w:unhideWhenUsed="0"/>
-    <w:lsdException w:name="Dark List Accent 2" w:semiHidden="0" w:uiPriority="70" w:unhideWhenUsed="0"/>
-    <w:lsdException w:name="Colorful Shading Accent 2" w:semiHidden="0" w:uiPriority="71" w:unhideWhenUsed="0"/>
-    <w:lsdException w:name="Colorful List Accent 2" w:semiHidden="0" w:uiPriority="72" w:unhideWhenUsed="0"/>
-    <w:lsdException w:name="Colorful Grid Accent 2" w:semiHidden="0" w:uiPriority="73" w:unhideWhenUsed="0"/>
-    <w:lsdException w:name="Light Shading Accent 3" w:semiHidden="0" w:uiPriority="60" w:unhideWhenUsed="0"/>
-    <w:lsdException w:name="Light List Accent 3" w:semiHidden="0" w:uiPriority="61" w:unhideWhenUsed="0"/>
-    <w:lsdException w:name="Light Grid Accent 3" w:semiHidden="0" w:uiPriority="62" w:unhideWhenUsed="0"/>
-    <w:lsdException w:name="Medium Shading 1 Accent 3" w:semiHidden="0" w:uiPriority="63" w:unhideWhenUsed="0"/>
-    <w:lsdException w:name="Medium Shading 2 Accent 3" w:semiHidden="0" w:uiPriority="64" w:unhideWhenUsed="0"/>
-    <w:lsdException w:name="Medium List 1 Accent 3" w:semiHidden="0" w:uiPriority="65" w:unhideWhenUsed="0"/>
-    <w:lsdException w:name="Medium List 2 Accent 3" w:semiHidden="0" w:uiPriority="66" w:unhideWhenUsed="0"/>
-    <w:lsdException w:name="Medium Grid 1 Accent 3" w:semiHidden="0" w:uiPriority="67" w:unhideWhenUsed="0"/>
-    <w:lsdException w:name="Medium Grid 2 Accent 3" w:semiHidden="0" w:uiPriority="68" w:unhideWhenUsed="0"/>
-    <w:lsdException w:name="Medium Grid 3 Accent 3" w:semiHidden="0" w:uiPriority="69" w:unhideWhenUsed="0"/>
-    <w:lsdException w:name="Dark List Accent 3" w:semiHidden="0" w:uiPriority="70" w:unhideWhenUsed="0"/>
-    <w:lsdException w:name="Colorful Shading Accent 3" w:semiHidden="0" w:uiPriority="71" w:unhideWhenUsed="0"/>
-    <w:lsdException w:name="Colorful List Accent 3" w:semiHidden="0" w:uiPriority="72" w:unhideWhenUsed="0"/>
-    <w:lsdException w:name="Colorful Grid Accent 3" w:semiHidden="0" w:uiPriority="73" w:unhideWhenUsed="0"/>
-    <w:lsdException w:name="Light Shading Accent 4" w:semiHidden="0" w:uiPriority="60" w:unhideWhenUsed="0"/>
-    <w:lsdException w:name="Light List Accent 4" w:semiHidden="0" w:uiPriority="61" w:unhideWhenUsed="0"/>
-    <w:lsdException w:name="Light Grid Accent 4" w:semiHidden="0" w:uiPriority="62" w:unhideWhenUsed="0"/>
-    <w:lsdException w:name="Medium Shading 1 Accent 4" w:semiHidden="0" w:uiPriority="63" w:unhideWhenUsed="0"/>
-    <w:lsdException w:name="Medium Shading 2 Accent 4" w:semiHidden="0" w:uiPriority="64" w:unhideWhenUsed="0"/>
-    <w:lsdException w:name="Medium List 1 Accent 4" w:semiHidden="0" w:uiPriority="65" w:unhideWhenUsed="0"/>
-    <w:lsdException w:name="Medium List 2 Accent 4" w:semiHidden="0" w:uiPriority="66" w:unhideWhenUsed="0"/>
-    <w:lsdException w:name="Medium Grid 1 Accent 4" w:semiHidden="0" w:uiPriority="67" w:unhideWhenUsed="0"/>
-    <w:lsdException w:name="Medium Grid 2 Accent 4" w:semiHidden="0" w:uiPriority="68" w:unhideWhenUsed="0"/>
-    <w:lsdException w:name="Medium Grid 3 Accent 4" w:semiHidden="0" w:uiPriority="69" w:unhideWhenUsed="0"/>
-    <w:lsdException w:name="Dark List Accent 4" w:semiHidden="0" w:uiPriority="70" w:unhideWhenUsed="0"/>
-    <w:lsdException w:name="Colorful Shading Accent 4" w:semiHidden="0" w:uiPriority="71" w:unhideWhenUsed="0"/>
-    <w:lsdException w:name="Colorful List Accent 4" w:semiHidden="0" w:uiPriority="72" w:unhideWhenUsed="0"/>
-    <w:lsdException w:name="Colorful Grid Accent 4" w:semiHidden="0" w:uiPriority="73" w:unhideWhenUsed="0"/>
-    <w:lsdException w:name="Light Shading Accent 5" w:semiHidden="0" w:uiPriority="60" w:unhideWhenUsed="0"/>
-    <w:lsdException w:name="Light List Accent 5" w:semiHidden="0" w:uiPriority="61" w:unhideWhenUsed="0"/>
-    <w:lsdException w:name="Light Grid Accent 5" w:semiHidden="0" w:uiPriority="62" w:unhideWhenUsed="0"/>
-    <w:lsdException w:name="Medium Shading 1 Accent 5" w:semiHidden="0" w:uiPriority="63" w:unhideWhenUsed="0"/>
-    <w:lsdException w:name="Medium Shading 2 Accent 5" w:semiHidden="0" w:uiPriority="64" w:unhideWhenUsed="0"/>
-    <w:lsdException w:name="Medium List 1 Accent 5" w:semiHidden="0" w:uiPriority="65" w:unhideWhenUsed="0"/>
-    <w:lsdException w:name="Medium List 2 Accent 5" w:semiHidden="0" w:uiPriority="66" w:unhideWhenUsed="0"/>
-    <w:lsdException w:name="Medium Grid 1 Accent 5" w:semiHidden="0" w:uiPriority="67" w:unhideWhenUsed="0"/>
-    <w:lsdException w:name="Medium Grid 2 Accent 5" w:semiHidden="0" w:uiPriority="68" w:unhideWhenUsed="0"/>
-    <w:lsdException w:name="Medium Grid 3 Accent 5" w:semiHidden="0" w:uiPriority="69" w:unhideWhenUsed="0"/>
-    <w:lsdException w:name="Dark List Accent 5" w:semiHidden="0" w:uiPriority="70" w:unhideWhenUsed="0"/>
-    <w:lsdException w:name="Colorful Shading Accent 5" w:semiHidden="0" w:uiPriority="71" w:unhideWhenUsed="0"/>
-    <w:lsdException w:name="Colorful List Accent 5" w:semiHidden="0" w:uiPriority="72" w:unhideWhenUsed="0"/>
-    <w:lsdException w:name="Colorful Grid Accent 5" w:semiHidden="0" w:uiPriority="73" w:unhideWhenUsed="0"/>
-    <w:lsdException w:name="Light Shading Accent 6" w:semiHidden="0" w:uiPriority="60" w:unhideWhenUsed="0"/>
-    <w:lsdException w:name="Light List Accent 6" w:semiHidden="0" w:uiPriority="61" w:unhideWhenUsed="0"/>
-    <w:lsdException w:name="Light Grid Accent 6" w:semiHidden="0" w:uiPriority="62" w:unhideWhenUsed="0"/>
-    <w:lsdException w:name="Medium Shading 1 Accent 6" w:semiHidden="0" w:uiPriority="63" w:unhideWhenUsed="0"/>
-    <w:lsdException w:name="Medium Shading 2 Accent 6" w:semiHidden="0" w:uiPriority="64" w:unhideWhenUsed="0"/>
-    <w:lsdException w:name="Medium List 1 Accent 6" w:semiHidden="0" w:uiPriority="65" w:unhideWhenUsed="0"/>
-    <w:lsdException w:name="Medium List 2 Accent 6" w:semiHidden="0" w:uiPriority="66" w:unhideWhenUsed="0"/>
-    <w:lsdException w:name="Medium Grid 1 Accent 6" w:semiHidden="0" w:uiPriority="67" w:unhideWhenUsed="0"/>
-    <w:lsdException w:name="Medium Grid 2 Accent 6" w:semiHidden="0" w:uiPriority="68" w:unhideWhenUsed="0"/>
-    <w:lsdException w:name="Medium Grid 3 Accent 6" w:semiHidden="0" w:uiPriority="69" w:unhideWhenUsed="0"/>
-    <w:lsdException w:name="Dark List Accent 6" w:semiHidden="0" w:uiPriority="70" w:unhideWhenUsed="0"/>
-    <w:lsdException w:name="Colorful Shading Accent 6" w:semiHidden="0" w:uiPriority="71" w:unhideWhenUsed="0"/>
-    <w:lsdException w:name="Colorful List Accent 6" w:semiHidden="0" w:uiPriority="72" w:unhideWhenUsed="0"/>
-    <w:lsdException w:name="Colorful Grid Accent 6" w:semiHidden="0" w:uiPriority="73" w:unhideWhenUsed="0"/>
-    <w:lsdException w:name="Subtle Emphasis" w:semiHidden="0" w:uiPriority="19" w:unhideWhenUsed="0" w:qFormat="1"/>
-    <w:lsdException w:name="Intense Emphasis" w:semiHidden="0" w:uiPriority="21" w:unhideWhenUsed="0" w:qFormat="1"/>
-    <w:lsdException w:name="Subtle Reference" w:semiHidden="0" w:uiPriority="31" w:unhideWhenUsed="0" w:qFormat="1"/>
-    <w:lsdException w:name="Intense Reference" w:semiHidden="0" w:uiPriority="32" w:unhideWhenUsed="0" w:qFormat="1"/>
-    <w:lsdException w:name="Book Title" w:semiHidden="0" w:uiPriority="33" w:unhideWhenUsed="0" w:qFormat="1"/>
-    <w:lsdException w:name="Bibliography" w:uiPriority="37"/>
-    <w:lsdException w:name="TOC Heading" w:uiPriority="39" w:qFormat="1"/>
-  </w:latentStyles>
-  <w:style w:type="paragraph" w:default="1" w:styleId="Normal">
-    <w:name w:val="Normal"/>
-    <w:qFormat/>
-    <w:rsid w:val="00800F9F"/>
-    <w:rPr>
-      <w:sz w:val="24"/>
-      <w:szCs w:val="24"/>
-    </w:rPr>
-  </w:style>
-  <w:style w:type="character" w:default="1" w:styleId="DefaultParagraphFont">
-    <w:name w:val="Default Paragraph Font"/>
-    <w:uiPriority w:val="1"/>
-    <w:semiHidden/>
-    <w:unhideWhenUsed/>
-  </w:style>
-  <w:style w:type="table" w:default="1" w:styleId="TableNormal">
-    <w:name w:val="Normal Table"/>
-    <w:uiPriority w:val="99"/>
-    <w:semiHidden/>
-    <w:unhideWhenUsed/>
-    <w:tblPr>
-      <w:tblInd w:w="0" w:type="dxa"/>
-      <w:tblCellMar>
-        <w:top w:w="0" w:type="dxa"/>
-        <w:left w:w="108" w:type="dxa"/>
-        <w:bottom w:w="0" w:type="dxa"/>
-        <w:right w:w="108" w:type="dxa"/>
-      </w:tblCellMar>
-    </w:tblPr>
-  </w:style>
-  <w:style w:type="numbering" w:default="1" w:styleId="NoList">
-    <w:name w:val="No List"/>
-    <w:uiPriority w:val="99"/>
-    <w:semiHidden/>
-    <w:unhideWhenUsed/>
-  </w:style>
-  <w:style w:type="paragraph" w:customStyle="1" w:styleId="Equation">
-    <w:name w:val="Equation"/>
-    <w:basedOn w:val="Normal"/>
-    <w:autoRedefine/>
-    <w:rsid w:val="00F907D8"/>
-    <w:pPr>
-      <w:tabs>
-        <w:tab w:val="center" w:pos="4680"/>
-        <w:tab w:val="right" w:pos="9360"/>
-      </w:tabs>
-      <w:spacing w:before="120" w:after="120"/>
-    </w:pPr>
-  </w:style>
-  <w:style w:type="paragraph" w:customStyle="1" w:styleId="Pubs">
-    <w:name w:val="Pubs"/>
-    <w:basedOn w:val="Normal"/>
-    <w:qFormat/>
-    <w:rsid w:val="00C13583"/>
-    <w:pPr>
-      <w:tabs>
-        <w:tab w:val="left" w:pos="360"/>
-        <w:tab w:val="left" w:pos="8640"/>
-      </w:tabs>
-      <w:spacing w:after="240"/>
-      <w:ind w:left="360" w:hanging="360"/>
-      <w:jc w:val="both"/>
-    </w:pPr>
-    <w:rPr>
-      <w:rFonts w:ascii="Times" w:eastAsia="Times New Roman" w:hAnsi="Times" w:cs="Times New Roman"/>
-      <w:szCs w:val="20"/>
-    </w:rPr>
-  </w:style>
-  <w:style w:type="paragraph" w:styleId="Header">
-    <w:name w:val="header"/>
-    <w:basedOn w:val="Normal"/>
-    <w:link w:val="HeaderChar"/>
-    <w:uiPriority w:val="99"/>
-    <w:unhideWhenUsed/>
-    <w:rsid w:val="008F43A4"/>
-    <w:pPr>
-      <w:tabs>
-        <w:tab w:val="center" w:pos="4320"/>
-        <w:tab w:val="right" w:pos="8640"/>
-      </w:tabs>
-    </w:pPr>
-  </w:style>
-  <w:style w:type="character" w:customStyle="1" w:styleId="HeaderChar">
-    <w:name w:val="Header Char"/>
-    <w:basedOn w:val="DefaultParagraphFont"/>
-    <w:link w:val="Header"/>
-    <w:uiPriority w:val="99"/>
-    <w:rsid w:val="008F43A4"/>
-    <w:rPr>
-      <w:sz w:val="24"/>
-      <w:szCs w:val="24"/>
-    </w:rPr>
-  </w:style>
-  <w:style w:type="paragraph" w:styleId="Footer">
-    <w:name w:val="footer"/>
-    <w:basedOn w:val="Normal"/>
-    <w:link w:val="FooterChar"/>
-    <w:uiPriority w:val="99"/>
-    <w:unhideWhenUsed/>
-    <w:rsid w:val="008F43A4"/>
-    <w:pPr>
-      <w:tabs>
-        <w:tab w:val="center" w:pos="4320"/>
-        <w:tab w:val="right" w:pos="8640"/>
-      </w:tabs>
-    </w:pPr>
-  </w:style>
-  <w:style w:type="character" w:customStyle="1" w:styleId="FooterChar">
-    <w:name w:val="Footer Char"/>
-    <w:basedOn w:val="DefaultParagraphFont"/>
-    <w:link w:val="Footer"/>
-    <w:uiPriority w:val="99"/>
-    <w:rsid w:val="008F43A4"/>
-    <w:rPr>
-      <w:sz w:val="24"/>
-      <w:szCs w:val="24"/>
-    </w:rPr>
-  </w:style>
-  <w:style w:type="character" w:styleId="PageNumber">
-    <w:name w:val="page number"/>
-    <w:basedOn w:val="DefaultParagraphFont"/>
-    <w:uiPriority w:val="99"/>
-    <w:semiHidden/>
-    <w:unhideWhenUsed/>
-    <w:rsid w:val="008F43A4"/>
-  </w:style>
-  <w:style w:type="paragraph" w:styleId="ListParagraph">
-    <w:name w:val="List Paragraph"/>
-    <w:basedOn w:val="Normal"/>
-    <w:uiPriority w:val="34"/>
-    <w:qFormat/>
-    <w:rsid w:val="008F43A4"/>
-    <w:pPr>
-      <w:ind w:left="720"/>
-      <w:contextualSpacing/>
-    </w:pPr>
-  </w:style>
-</w:styles>
-</file>
-
-<file path=word/stylesWithEffects.xml><?xml version="1.0" encoding="utf-8"?>
-<w:styles xmlns:wpc="http://schemas.microsoft.com/office/word/2010/wordprocessingCanvas" xmlns:mo="http://schemas.microsoft.com/office/mac/office/2008/main" xmlns:mc="http://schemas.openxmlformats.org/markup-compatibility/2006" xmlns:mv="urn:schemas-microsoft-com:mac:vml" xmlns:o="urn:schemas-microsoft-com:office:office" xmlns:r="http://schemas.openxmlformats.org/officeDocument/2006/relationships" xmlns:m="http://schemas.openxmlformats.org/officeDocument/2006/math" xmlns:v="urn:schemas-microsoft-com:vml" xmlns:wp14="http://schemas.microsoft.com/office/word/2010/wordprocessingDrawing" xmlns:wp="http://schemas.openxmlformats.org/drawingml/2006/wordprocessingDrawing" xmlns:w10="urn:schemas-microsoft-com:office:word" xmlns:w="http://schemas.openxmlformats.org/wordprocessingml/2006/main" xmlns:w14="http://schemas.microsoft.com/office/word/2010/wordml" xmlns:wpg="http://schemas.microsoft.com/office/word/2010/wordprocessingGroup" xmlns:wpi="http://schemas.microsoft.com/office/word/2010/wordprocessingInk" xmlns:wne="http://schemas.microsoft.com/office/word/2006/wordml" xmlns:wps="http://schemas.microsoft.com/office/word/2010/wordprocessingShape" mc:Ignorable="w14 wp14">
-  <w:docDefaults>
-    <w:rPrDefault>
-      <w:rPr>
-        <w:rFonts w:asciiTheme="minorHAnsi" w:eastAsiaTheme="minorEastAsia" w:hAnsiTheme="minorHAnsi" w:cstheme="minorBidi"/>
-        <w:lang w:val="en-US" w:eastAsia="ja-JP" w:bidi="ar-SA"/>
-      </w:rPr>
-    </w:rPrDefault>
-    <w:pPrDefault/>
-  </w:docDefaults>
-  <w:latentStyles w:defLockedState="0" w:defUIPriority="99" w:defSemiHidden="1" w:defUnhideWhenUsed="1" w:defQFormat="0" w:count="276">
-    <w:lsdException w:name="Normal" w:semiHidden="0" w:uiPriority="0" w:unhideWhenUsed="0" w:qFormat="1"/>
-    <w:lsdException w:name="heading 1" w:semiHidden="0" w:uiPriority="9" w:unhideWhenUsed="0" w:qFormat="1"/>
-    <w:lsdException w:name="heading 2" w:uiPriority="9" w:qFormat="1"/>
-    <w:lsdException w:name="heading 3" w:uiPriority="9" w:qFormat="1"/>
-    <w:lsdException w:name="heading 4" w:uiPriority="9" w:qFormat="1"/>
-    <w:lsdException w:name="heading 5" w:uiPriority="9" w:qFormat="1"/>
-    <w:lsdException w:name="heading 6" w:uiPriority="9" w:qFormat="1"/>
-    <w:lsdException w:name="heading 7" w:uiPriority="9" w:qFormat="1"/>
-    <w:lsdException w:name="heading 8" w:uiPriority="9" w:qFormat="1"/>
-    <w:lsdException w:name="heading 9" w:uiPriority="9" w:qFormat="1"/>
-    <w:lsdException w:name="toc 1" w:uiPriority="39"/>
-    <w:lsdException w:name="toc 2" w:uiPriority="39"/>
-    <w:lsdException w:name="toc 3" w:uiPriority="39"/>
-    <w:lsdException w:name="toc 4" w:uiPriority="39"/>
-    <w:lsdException w:name="toc 5" w:uiPriority="39"/>
-    <w:lsdException w:name="toc 6" w:uiPriority="39"/>
-    <w:lsdException w:name="toc 7" w:uiPriority="39"/>
-    <w:lsdException w:name="toc 8" w:uiPriority="39"/>
-    <w:lsdException w:name="toc 9" w:uiPriority="39"/>
-    <w:lsdException w:name="caption" w:uiPriority="35" w:qFormat="1"/>
-    <w:lsdException w:name="Title" w:semiHidden="0" w:uiPriority="10" w:unhideWhenUsed="0" w:qFormat="1"/>
-    <w:lsdException w:name="Default Paragraph Font" w:uiPriority="1"/>
-    <w:lsdException w:name="Subtitle" w:semiHidden="0" w:uiPriority="11" w:unhideWhenUsed="0" w:qFormat="1"/>
-    <w:lsdException w:name="Strong" w:semiHidden="0" w:uiPriority="22" w:unhideWhenUsed="0" w:qFormat="1"/>
-    <w:lsdException w:name="Emphasis" w:semiHidden="0" w:uiPriority="20" w:unhideWhenUsed="0" w:qFormat="1"/>
-    <w:lsdException w:name="Table Grid" w:semiHidden="0" w:uiPriority="59" w:unhideWhenUsed="0"/>
-    <w:lsdException w:name="Placeholder Text" w:unhideWhenUsed="0"/>
-    <w:lsdException w:name="No Spacing" w:uiPriority="1" w:unhideWhenUsed="0" w:qFormat="1"/>
-    <w:lsdException w:name="Light Shading" w:semiHidden="0" w:uiPriority="60" w:unhideWhenUsed="0"/>
-    <w:lsdException w:name="Light List" w:semiHidden="0" w:uiPriority="61" w:unhideWhenUsed="0"/>
-    <w:lsdException w:name="Light Grid" w:semiHidden="0" w:uiPriority="62" w:unhideWhenUsed="0"/>
-    <w:lsdException w:name="Medium Shading 1" w:semiHidden="0" w:uiPriority="63" w:unhideWhenUsed="0"/>
-    <w:lsdException w:name="Medium Shading 2" w:semiHidden="0" w:uiPriority="64" w:unhideWhenUsed="0"/>
-    <w:lsdException w:name="Medium List 1" w:semiHidden="0" w:uiPriority="65" w:unhideWhenUsed="0"/>
-    <w:lsdException w:name="Medium List 2" w:semiHidden="0" w:uiPriority="66" w:unhideWhenUsed="0"/>
-    <w:lsdException w:name="Medium Grid 1" w:semiHidden="0" w:uiPriority="67" w:unhideWhenUsed="0"/>
-    <w:lsdException w:name="Medium Grid 2" w:semiHidden="0" w:uiPriority="68" w:unhideWhenUsed="0"/>
-    <w:lsdException w:name="Medium Grid 3" w:semiHidden="0" w:uiPriority="69" w:unhideWhenUsed="0"/>
-    <w:lsdException w:name="Dark List" w:semiHidden="0" w:uiPriority="70" w:unhideWhenUsed="0"/>
-    <w:lsdException w:name="Colorful Shading" w:semiHidden="0" w:uiPriority="71" w:unhideWhenUsed="0"/>
-    <w:lsdException w:name="Colorful List" w:semiHidden="0" w:uiPriority="72" w:unhideWhenUsed="0"/>
-    <w:lsdException w:name="Colorful Grid" w:semiHidden="0" w:uiPriority="73" w:unhideWhenUsed="0"/>
-    <w:lsdException w:name="Light Shading Accent 1" w:semiHidden="0" w:uiPriority="60" w:unhideWhenUsed="0"/>
-    <w:lsdException w:name="Light List Accent 1" w:semiHidden="0" w:uiPriority="61" w:unhideWhenUsed="0"/>
-    <w:lsdException w:name="Light Grid Accent 1" w:semiHidden="0" w:uiPriority="62" w:unhideWhenUsed="0"/>
-    <w:lsdException w:name="Medium Shading 1 Accent 1" w:semiHidden="0" w:uiPriority="63" w:unhideWhenUsed="0"/>
-    <w:lsdException w:name="Medium Shading 2 Accent 1" w:semiHidden="0" w:uiPriority="64" w:unhideWhenUsed="0"/>
-    <w:lsdException w:name="Medium List 1 Accent 1" w:semiHidden="0" w:uiPriority="65" w:unhideWhenUsed="0"/>
-    <w:lsdException w:name="Revision" w:unhideWhenUsed="0"/>
-    <w:lsdException w:name="List Paragraph" w:semiHidden="0" w:uiPriority="34" w:unhideWhenUsed="0" w:qFormat="1"/>
-    <w:lsdException w:name="Quote" w:semiHidden="0" w:uiPriority="29" w:unhideWhenUsed="0" w:qFormat="1"/>
-    <w:lsdException w:name="Intense Quote" w:semiHidden="0" w:uiPriority="30" w:unhideWhenUsed="0" w:qFormat="1"/>
-    <w:lsdException w:name="Medium List 2 Accent 1" w:semiHidden="0" w:uiPriority="66" w:unhideWhenUsed="0"/>
-    <w:lsdException w:name="Medium Grid 1 Accent 1" w:semiHidden="0" w:uiPriority="67" w:unhideWhenUsed="0"/>
-    <w:lsdException w:name="Medium Grid 2 Accent 1" w:semiHidden="0" w:uiPriority="68" w:unhideWhenUsed="0"/>
-    <w:lsdException w:name="Medium Grid 3 Accent 1" w:semiHidden="0" w:uiPriority="69" w:unhideWhenUsed="0"/>
-    <w:lsdException w:name="Dark List Accent 1" w:semiHidden="0" w:uiPriority="70" w:unhideWhenUsed="0"/>
-    <w:lsdException w:name="Colorful Shading Accent 1" w:semiHidden="0" w:uiPriority="71" w:unhideWhenUsed="0"/>
-    <w:lsdException w:name="Colorful List Accent 1" w:semiHidden="0" w:uiPriority="72" w:unhideWhenUsed="0"/>
-    <w:lsdException w:name="Colorful Grid Accent 1" w:semiHidden="0" w:uiPriority="73" w:unhideWhenUsed="0"/>
-    <w:lsdException w:name="Light Shading Accent 2" w:semiHidden="0" w:uiPriority="60" w:unhideWhenUsed="0"/>
-    <w:lsdException w:name="Light List Accent 2" w:semiHidden="0" w:uiPriority="61" w:unhideWhenUsed="0"/>
-    <w:lsdException w:name="Light Grid Accent 2" w:semiHidden="0" w:uiPriority="62" w:unhideWhenUsed="0"/>
-    <w:lsdException w:name="Medium Shading 1 Accent 2" w:semiHidden="0" w:uiPriority="63" w:unhideWhenUsed="0"/>
-    <w:lsdException w:name="Medium Shading 2 Accent 2" w:semiHidden="0" w:uiPriority="64" w:unhideWhenUsed="0"/>
-    <w:lsdException w:name="Medium List 1 Accent 2" w:semiHidden="0" w:uiPriority="65" w:unhideWhenUsed="0"/>
-    <w:lsdException w:name="Medium List 2 Accent 2" w:semiHidden="0" w:uiPriority="66" w:unhideWhenUsed="0"/>
-    <w:lsdException w:name="Medium Grid 1 Accent 2" w:semiHidden="0" w:uiPriority="67" w:unhideWhenUsed="0"/>
-    <w:lsdException w:name="Medium Grid 2 Accent 2" w:semiHidden="0" w:uiPriority="68" w:unhideWhenUsed="0"/>
-    <w:lsdException w:name="Medium Grid 3 Accent 2" w:semiHidden="0" w:uiPriority="69" w:unhideWhenUsed="0"/>
-    <w:lsdException w:name="Dark List Accent 2" w:semiHidden="0" w:uiPriority="70" w:unhideWhenUsed="0"/>
-    <w:lsdException w:name="Colorful Shading Accent 2" w:semiHidden="0" w:uiPriority="71" w:unhideWhenUsed="0"/>
-    <w:lsdException w:name="Colorful List Accent 2" w:semiHidden="0" w:uiPriority="72" w:unhideWhenUsed="0"/>
-    <w:lsdException w:name="Colorful Grid Accent 2" w:semiHidden="0" w:uiPriority="73" w:unhideWhenUsed="0"/>
-    <w:lsdException w:name="Light Shading Accent 3" w:semiHidden="0" w:uiPriority="60" w:unhideWhenUsed="0"/>
-    <w:lsdException w:name="Light List Accent 3" w:semiHidden="0" w:uiPriority="61" w:unhideWhenUsed="0"/>
-    <w:lsdException w:name="Light Grid Accent 3" w:semiHidden="0" w:uiPriority="62" w:unhideWhenUsed="0"/>
-    <w:lsdException w:name="Medium Shading 1 Accent 3" w:semiHidden="0" w:uiPriority="63" w:unhideWhenUsed="0"/>
-    <w:lsdException w:name="Medium Shading 2 Accent 3" w:semiHidden="0" w:uiPriority="64" w:unhideWhenUsed="0"/>
-    <w:lsdException w:name="Medium List 1 Accent 3" w:semiHidden="0" w:uiPriority="65" w:unhideWhenUsed="0"/>
-    <w:lsdException w:name="Medium List 2 Accent 3" w:semiHidden="0" w:uiPriority="66" w:unhideWhenUsed="0"/>
-    <w:lsdException w:name="Medium Grid 1 Accent 3" w:semiHidden="0" w:uiPriority="67" w:unhideWhenUsed="0"/>
-    <w:lsdException w:name="Medium Grid 2 Accent 3" w:semiHidden="0" w:uiPriority="68" w:unhideWhenUsed="0"/>
-    <w:lsdException w:name="Medium Grid 3 Accent 3" w:semiHidden="0" w:uiPriority="69" w:unhideWhenUsed="0"/>
-    <w:lsdException w:name="Dark List Accent 3" w:semiHidden="0" w:uiPriority="70" w:unhideWhenUsed="0"/>
-    <w:lsdException w:name="Colorful Shading Accent 3" w:semiHidden="0" w:uiPriority="71" w:unhideWhenUsed="0"/>
-    <w:lsdException w:name="Colorful List Accent 3" w:semiHidden="0" w:uiPriority="72" w:unhideWhenUsed="0"/>
-    <w:lsdException w:name="Colorful Grid Accent 3" w:semiHidden="0" w:uiPriority="73" w:unhideWhenUsed="0"/>
-    <w:lsdException w:name="Light Shading Accent 4" w:semiHidden="0" w:uiPriority="60" w:unhideWhenUsed="0"/>
-    <w:lsdException w:name="Light List Accent 4" w:semiHidden="0" w:uiPriority="61" w:unhideWhenUsed="0"/>
-    <w:lsdException w:name="Light Grid Accent 4" w:semiHidden="0" w:uiPriority="62" w:unhideWhenUsed="0"/>
-    <w:lsdException w:name="Medium Shading 1 Accent 4" w:semiHidden="0" w:uiPriority="63" w:unhideWhenUsed="0"/>
-    <w:lsdException w:name="Medium Shading 2 Accent 4" w:semiHidden="0" w:uiPriority="64" w:unhideWhenUsed="0"/>
-    <w:lsdException w:name="Medium List 1 Accent 4" w:semiHidden="0" w:uiPriority="65" w:unhideWhenUsed="0"/>
-    <w:lsdException w:name="Medium List 2 Accent 4" w:semiHidden="0" w:uiPriority="66" w:unhideWhenUsed="0"/>
-    <w:lsdException w:name="Medium Grid 1 Accent 4" w:semiHidden="0" w:uiPriority="67" w:unhideWhenUsed="0"/>
-    <w:lsdException w:name="Medium Grid 2 Accent 4" w:semiHidden="0" w:uiPriority="68" w:unhideWhenUsed="0"/>
-    <w:lsdException w:name="Medium Grid 3 Accent 4" w:semiHidden="0" w:uiPriority="69" w:unhideWhenUsed="0"/>
-    <w:lsdException w:name="Dark List Accent 4" w:semiHidden="0" w:uiPriority="70" w:unhideWhenUsed="0"/>
-    <w:lsdException w:name="Colorful Shading Accent 4" w:semiHidden="0" w:uiPriority="71" w:unhideWhenUsed="0"/>
-    <w:lsdException w:name="Colorful List Accent 4" w:semiHidden="0" w:uiPriority="72" w:unhideWhenUsed="0"/>
-    <w:lsdException w:name="Colorful Grid Accent 4" w:semiHidden="0" w:uiPriority="73" w:unhideWhenUsed="0"/>
-    <w:lsdException w:name="Light Shading Accent 5" w:semiHidden="0" w:uiPriority="60" w:unhideWhenUsed="0"/>
-    <w:lsdException w:name="Light List Accent 5" w:semiHidden="0" w:uiPriority="61" w:unhideWhenUsed="0"/>
-    <w:lsdException w:name="Light Grid Accent 5" w:semiHidden="0" w:uiPriority="62" w:unhideWhenUsed="0"/>
-    <w:lsdException w:name="Medium Shading 1 Accent 5" w:semiHidden="0" w:uiPriority="63" w:unhideWhenUsed="0"/>
-    <w:lsdException w:name="Medium Shading 2 Accent 5" w:semiHidden="0" w:uiPriority="64" w:unhideWhenUsed="0"/>
-    <w:lsdException w:name="Medium List 1 Accent 5" w:semiHidden="0" w:uiPriority="65" w:unhideWhenUsed="0"/>
-    <w:lsdException w:name="Medium List 2 Accent 5" w:semiHidden="0" w:uiPriority="66" w:unhideWhenUsed="0"/>
-    <w:lsdException w:name="Medium Grid 1 Accent 5" w:semiHidden="0" w:uiPriority="67" w:unhideWhenUsed="0"/>
-    <w:lsdException w:name="Medium Grid 2 Accent 5" w:semiHidden="0" w:uiPriority="68" w:unhideWhenUsed="0"/>
-    <w:lsdException w:name="Medium Grid 3 Accent 5" w:semiHidden="0" w:uiPriority="69" w:unhideWhenUsed="0"/>
-    <w:lsdException w:name="Dark List Accent 5" w:semiHidden="0" w:uiPriority="70" w:unhideWhenUsed="0"/>
-    <w:lsdException w:name="Colorful Shading Accent 5" w:semiHidden="0" w:uiPriority="71" w:unhideWhenUsed="0"/>
-    <w:lsdException w:name="Colorful List Accent 5" w:semiHidden="0" w:uiPriority="72" w:unhideWhenUsed="0"/>
-    <w:lsdException w:name="Colorful Grid Accent 5" w:semiHidden="0" w:uiPriority="73" w:unhideWhenUsed="0"/>
-    <w:lsdException w:name="Light Shading Accent 6" w:semiHidden="0" w:uiPriority="60" w:unhideWhenUsed="0"/>
-    <w:lsdException w:name="Light List Accent 6" w:semiHidden="0" w:uiPriority="61" w:unhideWhenUsed="0"/>
-    <w:lsdException w:name="Light Grid Accent 6" w:semiHidden="0" w:uiPriority="62" w:unhideWhenUsed="0"/>
-    <w:lsdException w:name="Medium Shading 1 Accent 6" w:semiHidden="0" w:uiPriority="63" w:unhideWhenUsed="0"/>
-    <w:lsdException w:name="Medium Shading 2 Accent 6" w:semiHidden="0" w:uiPriority="64" w:unhideWhenUsed="0"/>
-    <w:lsdException w:name="Medium List 1 Accent 6" w:semiHidden="0" w:uiPriority="65" w:unhideWhenUsed="0"/>
-    <w:lsdException w:name="Medium List 2 Accent 6" w:semiHidden="0" w:uiPriority="66" w:unhideWhenUsed="0"/>
-    <w:lsdException w:name="Medium Grid 1 Accent 6" w:semiHidden="0" w:uiPriority="67" w:unhideWhenUsed="0"/>
-    <w:lsdException w:name="Medium Grid 2 Accent 6" w:semiHidden="0" w:uiPriority="68" w:unhideWhenUsed="0"/>
-    <w:lsdException w:name="Medium Grid 3 Accent 6" w:semiHidden="0" w:uiPriority="69" w:unhideWhenUsed="0"/>
-    <w:lsdException w:name="Dark List Accent 6" w:semiHidden="0" w:uiPriority="70" w:unhideWhenUsed="0"/>
-    <w:lsdException w:name="Colorful Shading Accent 6" w:semiHidden="0" w:uiPriority="71" w:unhideWhenUsed="0"/>
-    <w:lsdException w:name="Colorful List Accent 6" w:semiHidden="0" w:uiPriority="72" w:unhideWhenUsed="0"/>
-    <w:lsdException w:name="Colorful Grid Accent 6" w:semiHidden="0" w:uiPriority="73" w:unhideWhenUsed="0"/>
-    <w:lsdException w:name="Subtle Emphasis" w:semiHidden="0" w:uiPriority="19" w:unhideWhenUsed="0" w:qFormat="1"/>
-    <w:lsdException w:name="Intense Emphasis" w:semiHidden="0" w:uiPriority="21" w:unhideWhenUsed="0" w:qFormat="1"/>
-    <w:lsdException w:name="Subtle Reference" w:semiHidden="0" w:uiPriority="31" w:unhideWhenUsed="0" w:qFormat="1"/>
-    <w:lsdException w:name="Intense Reference" w:semiHidden="0" w:uiPriority="32" w:unhideWhenUsed="0" w:qFormat="1"/>
-    <w:lsdException w:name="Book Title" w:semiHidden="0" w:uiPriority="33" w:unhideWhenUsed="0" w:qFormat="1"/>
-    <w:lsdException w:name="Bibliography" w:uiPriority="37"/>
-    <w:lsdException w:name="TOC Heading" w:uiPriority="39" w:qFormat="1"/>
+  <w:latentStyles w:defLockedState="0" w:defUIPriority="99" w:defSemiHidden="0" w:defUnhideWhenUsed="0" w:defQFormat="0" w:count="380">
+    <w:lsdException w:name="Normal" w:uiPriority="0" w:qFormat="1"/>
+    <w:lsdException w:name="heading 1" w:uiPriority="9" w:qFormat="1"/>
+    <w:lsdException w:name="heading 2" w:semiHidden="1" w:uiPriority="9" w:unhideWhenUsed="1" w:qFormat="1"/>
+    <w:lsdException w:name="heading 3" w:semiHidden="1" w:uiPriority="9" w:unhideWhenUsed="1" w:qFormat="1"/>
+    <w:lsdException w:name="heading 4" w:semiHidden="1" w:uiPriority="9" w:unhideWhenUsed="1" w:qFormat="1"/>
+    <w:lsdException w:name="heading 5" w:semiHidden="1" w:uiPriority="9" w:unhideWhenUsed="1" w:qFormat="1"/>
+    <w:lsdException w:name="heading 6" w:semiHidden="1" w:uiPriority="9" w:unhideWhenUsed="1" w:qFormat="1"/>
+    <w:lsdException w:name="heading 7" w:semiHidden="1" w:uiPriority="9" w:unhideWhenUsed="1" w:qFormat="1"/>
+    <w:lsdException w:name="heading 8" w:semiHidden="1" w:uiPriority="9" w:unhideWhenUsed="1" w:qFormat="1"/>
+    <w:lsdException w:name="heading 9" w:semiHidden="1" w:uiPriority="9" w:unhideWhenUsed="1" w:qFormat="1"/>
+    <w:lsdException w:name="index 1" w:semiHidden="1" w:unhideWhenUsed="1"/>
+    <w:lsdException w:name="index 2" w:semiHidden="1" w:unhideWhenUsed="1"/>
+    <w:lsdException w:name="index 3" w:semiHidden="1" w:unhideWhenUsed="1"/>
+    <w:lsdException w:name="index 4" w:semiHidden="1" w:unhideWhenUsed="1"/>
+    <w:lsdException w:name="index 5" w:semiHidden="1" w:unhideWhenUsed="1"/>
+    <w:lsdException w:name="index 6" w:semiHidden="1" w:unhideWhenUsed="1"/>
+    <w:lsdException w:name="index 7" w:semiHidden="1" w:unhideWhenUsed="1"/>
+    <w:lsdException w:name="index 8" w:semiHidden="1" w:unhideWhenUsed="1"/>
+    <w:lsdException w:name="index 9" w:semiHidden="1" w:unhideWhenUsed="1"/>
+    <w:lsdException w:name="toc 1" w:semiHidden="1" w:uiPriority="39" w:unhideWhenUsed="1"/>
+    <w:lsdException w:name="toc 2" w:semiHidden="1" w:uiPriority="39" w:unhideWhenUsed="1"/>
+    <w:lsdException w:name="toc 3" w:semiHidden="1" w:uiPriority="39" w:unhideWhenUsed="1"/>
+    <w:lsdException w:name="toc 4" w:semiHidden="1" w:uiPriority="39" w:unhideWhenUsed="1"/>
+    <w:lsdException w:name="toc 5" w:semiHidden="1" w:uiPriority="39" w:unhideWhenUsed="1"/>
+    <w:lsdException w:name="toc 6" w:semiHidden="1" w:uiPriority="39" w:unhideWhenUsed="1"/>
+    <w:lsdException w:name="toc 7" w:semiHidden="1" w:uiPriority="39" w:unhideWhenUsed="1"/>
+    <w:lsdException w:name="toc 8" w:semiHidden="1" w:uiPriority="39" w:unhideWhenUsed="1"/>
+    <w:lsdException w:name="toc 9" w:semiHidden="1" w:uiPriority="39" w:unhideWhenUsed="1"/>
+    <w:lsdException w:name="Normal Indent" w:semiHidden="1" w:unhideWhenUsed="1"/>
+    <w:lsdException w:name="footnote text" w:semiHidden="1" w:unhideWhenUsed="1"/>
+    <w:lsdException w:name="annotation text" w:semiHidden="1" w:unhideWhenUsed="1"/>
+    <w:lsdException w:name="header" w:semiHidden="1" w:unhideWhenUsed="1"/>
+    <w:lsdException w:name="footer" w:semiHidden="1" w:unhideWhenUsed="1"/>
+    <w:lsdException w:name="index heading" w:semiHidden="1" w:unhideWhenUsed="1"/>
+    <w:lsdException w:name="caption" w:semiHidden="1" w:uiPriority="35" w:unhideWhenUsed="1" w:qFormat="1"/>
+    <w:lsdException w:name="table of figures" w:semiHidden="1" w:unhideWhenUsed="1"/>
+    <w:lsdException w:name="envelope address" w:semiHidden="1" w:unhideWhenUsed="1"/>
+    <w:lsdException w:name="envelope return" w:semiHidden="1" w:unhideWhenUsed="1"/>
+    <w:lsdException w:name="footnote reference" w:semiHidden="1" w:unhideWhenUsed="1"/>
+    <w:lsdException w:name="annotation reference" w:semiHidden="1" w:unhideWhenUsed="1"/>
+    <w:lsdException w:name="line number" w:semiHidden="1" w:unhideWhenUsed="1"/>
+    <w:lsdException w:name="page number" w:semiHidden="1" w:unhideWhenUsed="1"/>
+    <w:lsdException w:name="endnote reference" w:semiHidden="1" w:unhideWhenUsed="1"/>
+    <w:lsdException w:name="endnote text" w:semiHidden="1" w:unhideWhenUsed="1"/>
+    <w:lsdException w:name="table of authorities" w:semiHidden="1" w:unhideWhenUsed="1"/>
+    <w:lsdException w:name="macro" w:semiHidden="1" w:unhideWhenUsed="1"/>
+    <w:lsdException w:name="toa heading" w:semiHidden="1" w:unhideWhenUsed="1"/>
+    <w:lsdException w:name="List" w:semiHidden="1" w:unhideWhenUsed="1"/>
+    <w:lsdException w:name="List Bullet" w:semiHidden="1" w:unhideWhenUsed="1"/>
+    <w:lsdException w:name="List Number" w:semiHidden="1" w:unhideWhenUsed="1"/>
+    <w:lsdException w:name="List 2" w:semiHidden="1" w:unhideWhenUsed="1"/>
+    <w:lsdException w:name="List 3" w:semiHidden="1" w:unhideWhenUsed="1"/>
+    <w:lsdException w:name="List 4" w:semiHidden="1" w:unhideWhenUsed="1"/>
+    <w:lsdException w:name="List 5" w:semiHidden="1" w:unhideWhenUsed="1"/>
+    <w:lsdException w:name="List Bullet 2" w:semiHidden="1" w:unhideWhenUsed="1"/>
+    <w:lsdException w:name="List Bullet 3" w:semiHidden="1" w:unhideWhenUsed="1"/>
+    <w:lsdException w:name="List Bullet 4" w:semiHidden="1" w:unhideWhenUsed="1"/>
+    <w:lsdException w:name="List Bullet 5" w:semiHidden="1" w:unhideWhenUsed="1"/>
+    <w:lsdException w:name="List Number 2" w:semiHidden="1" w:unhideWhenUsed="1"/>
+    <w:lsdException w:name="List Number 3" w:semiHidden="1" w:unhideWhenUsed="1"/>
+    <w:lsdException w:name="List Number 4" w:semiHidden="1" w:unhideWhenUsed="1"/>
+    <w:lsdException w:name="List Number 5" w:semiHidden="1" w:unhideWhenUsed="1"/>
+    <w:lsdException w:name="Title" w:uiPriority="10" w:qFormat="1"/>
+    <w:lsdException w:name="Closing" w:semiHidden="1" w:unhideWhenUsed="1"/>
+    <w:lsdException w:name="Signature" w:semiHidden="1" w:unhideWhenUsed="1"/>
+    <w:lsdException w:name="Default Paragraph Font" w:semiHidden="1" w:uiPriority="1" w:unhideWhenUsed="1"/>
+    <w:lsdException w:name="Body Text" w:semiHidden="1" w:unhideWhenUsed="1"/>
+    <w:lsdException w:name="Body Text Indent" w:semiHidden="1" w:unhideWhenUsed="1"/>
+    <w:lsdException w:name="List Continue" w:semiHidden="1" w:unhideWhenUsed="1"/>
+    <w:lsdException w:name="List Continue 2" w:semiHidden="1" w:unhideWhenUsed="1"/>
+    <w:lsdException w:name="List Continue 3" w:semiHidden="1" w:unhideWhenUsed="1"/>
+    <w:lsdException w:name="List Continue 4" w:semiHidden="1" w:unhideWhenUsed="1"/>
+    <w:lsdException w:name="List Continue 5" w:semiHidden="1" w:unhideWhenUsed="1"/>
+    <w:lsdException w:name="Message Header" w:semiHidden="1" w:unhideWhenUsed="1"/>
+    <w:lsdException w:name="Subtitle" w:uiPriority="11" w:qFormat="1"/>
+    <w:lsdException w:name="Salutation" w:semiHidden="1" w:unhideWhenUsed="1"/>
+    <w:lsdException w:name="Date" w:semiHidden="1" w:unhideWhenUsed="1"/>
+    <w:lsdException w:name="Body Text First Indent" w:semiHidden="1" w:unhideWhenUsed="1"/>
+    <w:lsdException w:name="Body Text First Indent 2" w:semiHidden="1" w:unhideWhenUsed="1"/>
+    <w:lsdException w:name="Note Heading" w:semiHidden="1" w:unhideWhenUsed="1"/>
+    <w:lsdException w:name="Body Text 2" w:semiHidden="1" w:unhideWhenUsed="1"/>
+    <w:lsdException w:name="Body Text 3" w:semiHidden="1" w:unhideWhenUsed="1"/>
+    <w:lsdException w:name="Body Text Indent 2" w:semiHidden="1" w:unhideWhenUsed="1"/>
+    <w:lsdException w:name="Body Text Indent 3" w:semiHidden="1" w:unhideWhenUsed="1"/>
+    <w:lsdException w:name="Block Text" w:semiHidden="1" w:unhideWhenUsed="1"/>
+    <w:lsdException w:name="Hyperlink" w:semiHidden="1" w:unhideWhenUsed="1"/>
+    <w:lsdException w:name="FollowedHyperlink" w:semiHidden="1" w:unhideWhenUsed="1"/>
+    <w:lsdException w:name="Strong" w:uiPriority="22" w:qFormat="1"/>
+    <w:lsdException w:name="Emphasis" w:uiPriority="20" w:qFormat="1"/>
+    <w:lsdException w:name="Document Map" w:semiHidden="1" w:unhideWhenUsed="1"/>
+    <w:lsdException w:name="Plain Text" w:semiHidden="1" w:unhideWhenUsed="1"/>
+    <w:lsdException w:name="E-mail Signature" w:semiHidden="1" w:unhideWhenUsed="1"/>
+    <w:lsdException w:name="HTML Top of Form" w:semiHidden="1" w:unhideWhenUsed="1"/>
+    <w:lsdException w:name="HTML Bottom of Form" w:semiHidden="1" w:unhideWhenUsed="1"/>
+    <w:lsdException w:name="Normal (Web)" w:semiHidden="1" w:unhideWhenUsed="1"/>
+    <w:lsdException w:name="HTML Acronym" w:semiHidden="1" w:unhideWhenUsed="1"/>
+    <w:lsdException w:name="HTML Address" w:semiHidden="1" w:unhideWhenUsed="1"/>
+    <w:lsdException w:name="HTML Cite" w:semiHidden="1" w:unhideWhenUsed="1"/>
+    <w:lsdException w:name="HTML Code" w:semiHidden="1" w:unhideWhenUsed="1"/>
+    <w:lsdException w:name="HTML Definition" w:semiHidden="1" w:unhideWhenUsed="1"/>
+    <w:lsdException w:name="HTML Keyboard" w:semiHidden="1" w:unhideWhenUsed="1"/>
+    <w:lsdException w:name="HTML Preformatted" w:semiHidden="1" w:unhideWhenUsed="1"/>
+    <w:lsdException w:name="HTML Sample" w:semiHidden="1" w:unhideWhenUsed="1"/>
+    <w:lsdException w:name="HTML Typewriter" w:semiHidden="1" w:unhideWhenUsed="1"/>
+    <w:lsdException w:name="HTML Variable" w:semiHidden="1" w:unhideWhenUsed="1"/>
+    <w:lsdException w:name="Normal Table" w:semiHidden="1" w:unhideWhenUsed="1"/>
+    <w:lsdException w:name="annotation subject" w:semiHidden="1" w:unhideWhenUsed="1"/>
+    <w:lsdException w:name="No List" w:semiHidden="1" w:unhideWhenUsed="1"/>
+    <w:lsdException w:name="Outline List 1" w:semiHidden="1" w:unhideWhenUsed="1"/>
+    <w:lsdException w:name="Outline List 2" w:semiHidden="1" w:unhideWhenUsed="1"/>
+    <w:lsdException w:name="Outline List 3" w:semiHidden="1" w:unhideWhenUsed="1"/>
+    <w:lsdException w:name="Table Simple 1" w:semiHidden="1" w:unhideWhenUsed="1"/>
+    <w:lsdException w:name="Table Simple 2" w:semiHidden="1" w:unhideWhenUsed="1"/>
+    <w:lsdException w:name="Table Simple 3" w:semiHidden="1" w:unhideWhenUsed="1"/>
+    <w:lsdException w:name="Table Classic 1" w:semiHidden="1" w:unhideWhenUsed="1"/>
+    <w:lsdException w:name="Table Classic 2" w:semiHidden="1" w:unhideWhenUsed="1"/>
+    <w:lsdException w:name="Table Classic 3" w:semiHidden="1" w:unhideWhenUsed="1"/>
+    <w:lsdException w:name="Table Classic 4" w:semiHidden="1" w:unhideWhenUsed="1"/>
+    <w:lsdException w:name="Table Colorful 1" w:semiHidden="1" w:unhideWhenUsed="1"/>
+    <w:lsdException w:name="Table Colorful 2" w:semiHidden="1" w:unhideWhenUsed="1"/>
+    <w:lsdException w:name="Table Colorful 3" w:semiHidden="1" w:unhideWhenUsed="1"/>
+    <w:lsdException w:name="Table Columns 1" w:semiHidden="1" w:unhideWhenUsed="1"/>
+    <w:lsdException w:name="Table Columns 2" w:semiHidden="1" w:unhideWhenUsed="1"/>
+    <w:lsdException w:name="Table Columns 3" w:semiHidden="1" w:unhideWhenUsed="1"/>
+    <w:lsdException w:name="Table Columns 4" w:semiHidden="1" w:unhideWhenUsed="1"/>
+    <w:lsdException w:name="Table Columns 5" w:semiHidden="1" w:unhideWhenUsed="1"/>
+    <w:lsdException w:name="Table Grid 1" w:semiHidden="1" w:unhideWhenUsed="1"/>
+    <w:lsdException w:name="Table Grid 2" w:semiHidden="1" w:unhideWhenUsed="1"/>
+    <w:lsdException w:name="Table Grid 3" w:semiHidden="1" w:unhideWhenUsed="1"/>
+    <w:lsdException w:name="Table Grid 4" w:semiHidden="1" w:unhideWhenUsed="1"/>
+    <w:lsdException w:name="Table Grid 5" w:semiHidden="1" w:unhideWhenUsed="1"/>
+    <w:lsdException w:name="Table Grid 6" w:semiHidden="1" w:unhideWhenUsed="1"/>
+    <w:lsdException w:name="Table Grid 7" w:semiHidden="1" w:unhideWhenUsed="1"/>
+    <w:lsdException w:name="Table Grid 8" w:semiHidden="1" w:unhideWhenUsed="1"/>
+    <w:lsdException w:name="Table List 1" w:semiHidden="1" w:unhideWhenUsed="1"/>
+    <w:lsdException w:name="Table List 2" w:semiHidden="1" w:unhideWhenUsed="1"/>
+    <w:lsdException w:name="Table List 3" w:semiHidden="1" w:unhideWhenUsed="1"/>
+    <w:lsdException w:name="Table List 4" w:semiHidden="1" w:unhideWhenUsed="1"/>
+    <w:lsdException w:name="Table List 5" w:semiHidden="1" w:unhideWhenUsed="1"/>
+    <w:lsdException w:name="Table List 6" w:semiHidden="1" w:unhideWhenUsed="1"/>
+    <w:lsdException w:name="Table List 7" w:semiHidden="1" w:unhideWhenUsed="1"/>
+    <w:lsdException w:name="Table List 8" w:semiHidden="1" w:unhideWhenUsed="1"/>
+    <w:lsdException w:name="Table 3D effects 1" w:semiHidden="1" w:unhideWhenUsed="1"/>
+    <w:lsdException w:name="Table 3D effects 2" w:semiHidden="1" w:unhideWhenUsed="1"/>
+    <w:lsdException w:name="Table 3D effects 3" w:semiHidden="1" w:unhideWhenUsed="1"/>
+    <w:lsdException w:name="Table Contemporary" w:semiHidden="1" w:unhideWhenUsed="1"/>
+    <w:lsdException w:name="Table Elegant" w:semiHidden="1" w:unhideWhenUsed="1"/>
+    <w:lsdException w:name="Table Professional" w:semiHidden="1" w:unhideWhenUsed="1"/>
+    <w:lsdException w:name="Table Subtle 1" w:semiHidden="1" w:unhideWhenUsed="1"/>
+    <w:lsdException w:name="Table Subtle 2" w:semiHidden="1" w:unhideWhenUsed="1"/>
+    <w:lsdException w:name="Table Web 1" w:semiHidden="1" w:unhideWhenUsed="1"/>
+    <w:lsdException w:name="Table Web 2" w:semiHidden="1" w:unhideWhenUsed="1"/>
+    <w:lsdException w:name="Table Web 3" w:semiHidden="1" w:unhideWhenUsed="1"/>
+    <w:lsdException w:name="Balloon Text" w:semiHidden="1" w:unhideWhenUsed="1"/>
+    <w:lsdException w:name="Table Grid" w:uiPriority="59"/>
+    <w:lsdException w:name="Table Theme" w:semiHidden="1" w:unhideWhenUsed="1"/>
+    <w:lsdException w:name="Note Level 1" w:semiHidden="1" w:unhideWhenUsed="1"/>
+    <w:lsdException w:name="Note Level 2" w:semiHidden="1" w:unhideWhenUsed="1"/>
+    <w:lsdException w:name="Note Level 3" w:semiHidden="1" w:unhideWhenUsed="1"/>
+    <w:lsdException w:name="Note Level 4" w:semiHidden="1" w:unhideWhenUsed="1"/>
+    <w:lsdException w:name="Note Level 5" w:semiHidden="1" w:unhideWhenUsed="1"/>
+    <w:lsdException w:name="Note Level 6" w:semiHidden="1" w:unhideWhenUsed="1"/>
+    <w:lsdException w:name="Note Level 7" w:semiHidden="1" w:unhideWhenUsed="1"/>
+    <w:lsdException w:name="Note Level 8" w:semiHidden="1" w:unhideWhenUsed="1"/>
+    <w:lsdException w:name="Note Level 9" w:semiHidden="1" w:unhideWhenUsed="1"/>
+    <w:lsdException w:name="Placeholder Text" w:semiHidden="1"/>
+    <w:lsdException w:name="No Spacing" w:semiHidden="1" w:uiPriority="1" w:qFormat="1"/>
+    <w:lsdException w:name="Light Shading" w:uiPriority="60"/>
+    <w:lsdException w:name="Light List" w:uiPriority="61"/>
+    <w:lsdException w:name="Light Grid" w:uiPriority="62"/>
+    <w:lsdException w:name="Medium Shading 1" w:uiPriority="63"/>
+    <w:lsdException w:name="Medium Shading 2" w:uiPriority="64"/>
+    <w:lsdException w:name="Medium List 1" w:uiPriority="65"/>
+    <w:lsdException w:name="Medium List 2" w:uiPriority="66"/>
+    <w:lsdException w:name="Medium Grid 1" w:uiPriority="67"/>
+    <w:lsdException w:name="Medium Grid 2" w:uiPriority="68"/>
+    <w:lsdException w:name="Medium Grid 3" w:uiPriority="69"/>
+    <w:lsdException w:name="Dark List" w:uiPriority="70"/>
+    <w:lsdException w:name="Colorful Shading" w:uiPriority="71"/>
+    <w:lsdException w:name="Colorful List" w:uiPriority="72"/>
+    <w:lsdException w:name="Colorful Grid" w:uiPriority="73"/>
+    <w:lsdException w:name="Light Shading Accent 1" w:uiPriority="60"/>
+    <w:lsdException w:name="Light List Accent 1" w:uiPriority="61"/>
+    <w:lsdException w:name="Light Grid Accent 1" w:uiPriority="62"/>
+    <w:lsdException w:name="Medium Shading 1 Accent 1" w:uiPriority="63"/>
+    <w:lsdException w:name="Medium Shading 2 Accent 1" w:uiPriority="64"/>
+    <w:lsdException w:name="Medium List 1 Accent 1" w:uiPriority="65"/>
+    <w:lsdException w:name="Revision" w:semiHidden="1"/>
+    <w:lsdException w:name="List Paragraph" w:uiPriority="34" w:qFormat="1"/>
+    <w:lsdException w:name="Quote" w:uiPriority="29" w:qFormat="1"/>
+    <w:lsdException w:name="Intense Quote" w:uiPriority="30" w:qFormat="1"/>
+    <w:lsdException w:name="Medium List 2 Accent 1" w:uiPriority="66"/>
+    <w:lsdException w:name="Medium Grid 1 Accent 1" w:uiPriority="67"/>
+    <w:lsdException w:name="Medium Grid 2 Accent 1" w:uiPriority="68"/>
+    <w:lsdException w:name="Medium Grid 3 Accent 1" w:uiPriority="69"/>
+    <w:lsdException w:name="Dark List Accent 1" w:uiPriority="70"/>
+    <w:lsdException w:name="Colorful Shading Accent 1" w:uiPriority="71"/>
+    <w:lsdException w:name="Colorful List Accent 1" w:uiPriority="72"/>
+    <w:lsdException w:name="Colorful Grid Accent 1" w:uiPriority="73"/>
+    <w:lsdException w:name="Light Shading Accent 2" w:uiPriority="60"/>
+    <w:lsdException w:name="Light List Accent 2" w:uiPriority="61"/>
+    <w:lsdException w:name="Light Grid Accent 2" w:uiPriority="62"/>
+    <w:lsdException w:name="Medium Shading 1 Accent 2" w:uiPriority="63"/>
+    <w:lsdException w:name="Medium Shading 2 Accent 2" w:uiPriority="64"/>
+    <w:lsdException w:name="Medium List 1 Accent 2" w:uiPriority="65"/>
+    <w:lsdException w:name="Medium List 2 Accent 2" w:uiPriority="66"/>
+    <w:lsdException w:name="Medium Grid 1 Accent 2" w:uiPriority="67"/>
+    <w:lsdException w:name="Medium Grid 2 Accent 2" w:uiPriority="68"/>
+    <w:lsdException w:name="Medium Grid 3 Accent 2" w:uiPriority="69"/>
+    <w:lsdException w:name="Dark List Accent 2" w:uiPriority="70"/>
+    <w:lsdException w:name="Colorful Shading Accent 2" w:uiPriority="71"/>
+    <w:lsdException w:name="Colorful List Accent 2" w:uiPriority="72"/>
+    <w:lsdException w:name="Colorful Grid Accent 2" w:uiPriority="73"/>
+    <w:lsdException w:name="Light Shading Accent 3" w:uiPriority="60"/>
+    <w:lsdException w:name="Light List Accent 3" w:uiPriority="61"/>
+    <w:lsdException w:name="Light Grid Accent 3" w:uiPriority="62"/>
+    <w:lsdException w:name="Medium Shading 1 Accent 3" w:uiPriority="63"/>
+    <w:lsdException w:name="Medium Shading 2 Accent 3" w:uiPriority="64"/>
+    <w:lsdException w:name="Medium List 1 Accent 3" w:uiPriority="65"/>
+    <w:lsdException w:name="Medium List 2 Accent 3" w:uiPriority="66"/>
+    <w:lsdException w:name="Medium Grid 1 Accent 3" w:uiPriority="67"/>
+    <w:lsdException w:name="Medium Grid 2 Accent 3" w:uiPriority="68"/>
+    <w:lsdException w:name="Medium Grid 3 Accent 3" w:uiPriority="69"/>
+    <w:lsdException w:name="Dark List Accent 3" w:uiPriority="70"/>
+    <w:lsdException w:name="Colorful Shading Accent 3" w:uiPriority="71"/>
+    <w:lsdException w:name="Colorful List Accent 3" w:uiPriority="72"/>
+    <w:lsdException w:name="Colorful Grid Accent 3" w:uiPriority="73"/>
+    <w:lsdException w:name="Light Shading Accent 4" w:uiPriority="60"/>
+    <w:lsdException w:name="Light List Accent 4" w:uiPriority="61"/>
+    <w:lsdException w:name="Light Grid Accent 4" w:uiPriority="62"/>
+    <w:lsdException w:name="Medium Shading 1 Accent 4" w:uiPriority="63"/>
+    <w:lsdException w:name="Medium Shading 2 Accent 4" w:uiPriority="64"/>
+    <w:lsdException w:name="Medium List 1 Accent 4" w:uiPriority="65"/>
+    <w:lsdException w:name="Medium List 2 Accent 4" w:uiPriority="66"/>
+    <w:lsdException w:name="Medium Grid 1 Accent 4" w:uiPriority="67"/>
+    <w:lsdException w:name="Medium Grid 2 Accent 4" w:uiPriority="68"/>
+    <w:lsdException w:name="Medium Grid 3 Accent 4" w:uiPriority="69"/>
+    <w:lsdException w:name="Dark List Accent 4" w:uiPriority="70"/>
+    <w:lsdException w:name="Colorful Shading Accent 4" w:uiPriority="71"/>
+    <w:lsdException w:name="Colorful List Accent 4" w:uiPriority="72"/>
+    <w:lsdException w:name="Colorful Grid Accent 4" w:uiPriority="73"/>
+    <w:lsdException w:name="Light Shading Accent 5" w:uiPriority="60"/>
+    <w:lsdException w:name="Light List Accent 5" w:uiPriority="61"/>
+    <w:lsdException w:name="Light Grid Accent 5" w:uiPriority="62"/>
+    <w:lsdException w:name="Medium Shading 1 Accent 5" w:uiPriority="63"/>
+    <w:lsdException w:name="Medium Shading 2 Accent 5" w:uiPriority="64"/>
+    <w:lsdException w:name="Medium List 1 Accent 5" w:uiPriority="65"/>
+    <w:lsdException w:name="Medium List 2 Accent 5" w:uiPriority="66"/>
+    <w:lsdException w:name="Medium Grid 1 Accent 5" w:uiPriority="67"/>
+    <w:lsdException w:name="Medium Grid 2 Accent 5" w:uiPriority="68"/>
+    <w:lsdException w:name="Medium Grid 3 Accent 5" w:uiPriority="69"/>
+    <w:lsdException w:name="Dark List Accent 5" w:uiPriority="70"/>
+    <w:lsdException w:name="Colorful Shading Accent 5" w:uiPriority="71"/>
+    <w:lsdException w:name="Colorful List Accent 5" w:uiPriority="72"/>
+    <w:lsdException w:name="Colorful Grid Accent 5" w:uiPriority="73"/>
+    <w:lsdException w:name="Light Shading Accent 6" w:uiPriority="60"/>
+    <w:lsdException w:name="Light List Accent 6" w:uiPriority="61"/>
+    <w:lsdException w:name="Light Grid Accent 6" w:uiPriority="62"/>
+    <w:lsdException w:name="Medium Shading 1 Accent 6" w:uiPriority="63"/>
+    <w:lsdException w:name="Medium Shading 2 Accent 6" w:uiPriority="64"/>
+    <w:lsdException w:name="Medium List 1 Accent 6" w:uiPriority="65"/>
+    <w:lsdException w:name="Medium List 2 Accent 6" w:uiPriority="66"/>
+    <w:lsdException w:name="Medium Grid 1 Accent 6" w:uiPriority="67"/>
+    <w:lsdException w:name="Medium Grid 2 Accent 6" w:uiPriority="68"/>
+    <w:lsdException w:name="Medium Grid 3 Accent 6" w:uiPriority="69"/>
+    <w:lsdException w:name="Dark List Accent 6" w:uiPriority="70"/>
+    <w:lsdException w:name="Colorful Shading Accent 6" w:uiPriority="71"/>
+    <w:lsdException w:name="Colorful List Accent 6" w:uiPriority="72"/>
+    <w:lsdException w:name="Colorful Grid Accent 6" w:uiPriority="73"/>
+    <w:lsdException w:name="Subtle Emphasis" w:uiPriority="19" w:qFormat="1"/>
+    <w:lsdException w:name="Intense Emphasis" w:uiPriority="21" w:qFormat="1"/>
+    <w:lsdException w:name="Subtle Reference" w:uiPriority="31" w:qFormat="1"/>
+    <w:lsdException w:name="Intense Reference" w:uiPriority="32" w:qFormat="1"/>
+    <w:lsdException w:name="Book Title" w:uiPriority="33" w:qFormat="1"/>
+    <w:lsdException w:name="Bibliography" w:semiHidden="1" w:uiPriority="37" w:unhideWhenUsed="1"/>
+    <w:lsdException w:name="TOC Heading" w:semiHidden="1" w:uiPriority="39" w:unhideWhenUsed="1" w:qFormat="1"/>
+    <w:lsdException w:name="Plain Table 1" w:uiPriority="41"/>
+    <w:lsdException w:name="Plain Table 2" w:uiPriority="42"/>
+    <w:lsdException w:name="Plain Table 3" w:uiPriority="43"/>
+    <w:lsdException w:name="Plain Table 4" w:uiPriority="44"/>
+    <w:lsdException w:name="Plain Table 5" w:uiPriority="45"/>
+    <w:lsdException w:name="Grid Table Light" w:uiPriority="40"/>
+    <w:lsdException w:name="Grid Table 1 Light" w:uiPriority="46"/>
+    <w:lsdException w:name="Grid Table 2" w:uiPriority="47"/>
+    <w:lsdException w:name="Grid Table 3" w:uiPriority="48"/>
+    <w:lsdException w:name="Grid Table 4" w:uiPriority="49"/>
+    <w:lsdException w:name="Grid Table 5 Dark" w:uiPriority="50"/>
+    <w:lsdException w:name="Grid Table 6 Colorful" w:uiPriority="51"/>
+    <w:lsdException w:name="Grid Table 7 Colorful" w:uiPriority="52"/>
+    <w:lsdException w:name="Grid Table 1 Light Accent 1" w:uiPriority="46"/>
+    <w:lsdException w:name="Grid Table 2 Accent 1" w:uiPriority="47"/>
+    <w:lsdException w:name="Grid Table 3 Accent 1" w:uiPriority="48"/>
+    <w:lsdException w:name="Grid Table 4 Accent 1" w:uiPriority="49"/>
+    <w:lsdException w:name="Grid Table 5 Dark Accent 1" w:uiPriority="50"/>
+    <w:lsdException w:name="Grid Table 6 Colorful Accent 1" w:uiPriority="51"/>
+    <w:lsdException w:name="Grid Table 7 Colorful Accent 1" w:uiPriority="52"/>
+    <w:lsdException w:name="Grid Table 1 Light Accent 2" w:uiPriority="46"/>
+    <w:lsdException w:name="Grid Table 2 Accent 2" w:uiPriority="47"/>
+    <w:lsdException w:name="Grid Table 3 Accent 2" w:uiPriority="48"/>
+    <w:lsdException w:name="Grid Table 4 Accent 2" w:uiPriority="49"/>
+    <w:lsdException w:name="Grid Table 5 Dark Accent 2" w:uiPriority="50"/>
+    <w:lsdException w:name="Grid Table 6 Colorful Accent 2" w:uiPriority="51"/>
+    <w:lsdException w:name="Grid Table 7 Colorful Accent 2" w:uiPriority="52"/>
+    <w:lsdException w:name="Grid Table 1 Light Accent 3" w:uiPriority="46"/>
+    <w:lsdException w:name="Grid Table 2 Accent 3" w:uiPriority="47"/>
+    <w:lsdException w:name="Grid Table 3 Accent 3" w:uiPriority="48"/>
+    <w:lsdException w:name="Grid Table 4 Accent 3" w:uiPriority="49"/>
+    <w:lsdException w:name="Grid Table 5 Dark Accent 3" w:uiPriority="50"/>
+    <w:lsdException w:name="Grid Table 6 Colorful Accent 3" w:uiPriority="51"/>
+    <w:lsdException w:name="Grid Table 7 Colorful Accent 3" w:uiPriority="52"/>
+    <w:lsdException w:name="Grid Table 1 Light Accent 4" w:uiPriority="46"/>
+    <w:lsdException w:name="Grid Table 2 Accent 4" w:uiPriority="47"/>
+    <w:lsdException w:name="Grid Table 3 Accent 4" w:uiPriority="48"/>
+    <w:lsdException w:name="Grid Table 4 Accent 4" w:uiPriority="49"/>
+    <w:lsdException w:name="Grid Table 5 Dark Accent 4" w:uiPriority="50"/>
+    <w:lsdException w:name="Grid Table 6 Colorful Accent 4" w:uiPriority="51"/>
+    <w:lsdException w:name="Grid Table 7 Colorful Accent 4" w:uiPriority="52"/>
+    <w:lsdException w:name="Grid Table 1 Light Accent 5" w:uiPriority="46"/>
+    <w:lsdException w:name="Grid Table 2 Accent 5" w:uiPriority="47"/>
+    <w:lsdException w:name="Grid Table 3 Accent 5" w:uiPriority="48"/>
+    <w:lsdException w:name="Grid Table 4 Accent 5" w:uiPriority="49"/>
+    <w:lsdException w:name="Grid Table 5 Dark Accent 5" w:uiPriority="50"/>
+    <w:lsdException w:name="Grid Table 6 Colorful Accent 5" w:uiPriority="51"/>
+    <w:lsdException w:name="Grid Table 7 Colorful Accent 5" w:uiPriority="52"/>
+    <w:lsdException w:name="Grid Table 1 Light Accent 6" w:uiPriority="46"/>
+    <w:lsdException w:name="Grid Table 2 Accent 6" w:uiPriority="47"/>
+    <w:lsdException w:name="Grid Table 3 Accent 6" w:uiPriority="48"/>
+    <w:lsdException w:name="Grid Table 4 Accent 6" w:uiPriority="49"/>
+    <w:lsdException w:name="Grid Table 5 Dark Accent 6" w:uiPriority="50"/>
+    <w:lsdException w:name="Grid Table 6 Colorful Accent 6" w:uiPriority="51"/>
+    <w:lsdException w:name="Grid Table 7 Colorful Accent 6" w:uiPriority="52"/>
+    <w:lsdException w:name="List Table 1 Light" w:uiPriority="46"/>
+    <w:lsdException w:name="List Table 2" w:uiPriority="47"/>
+    <w:lsdException w:name="List Table 3" w:uiPriority="48"/>
+    <w:lsdException w:name="List Table 4" w:uiPriority="49"/>
+    <w:lsdException w:name="List Table 5 Dark" w:uiPriority="50"/>
+    <w:lsdException w:name="List Table 6 Colorful" w:uiPriority="51"/>
+    <w:lsdException w:name="List Table 7 Colorful" w:uiPriority="52"/>
+    <w:lsdException w:name="List Table 1 Light Accent 1" w:uiPriority="46"/>
+    <w:lsdException w:name="List Table 2 Accent 1" w:uiPriority="47"/>
+    <w:lsdException w:name="List Table 3 Accent 1" w:uiPriority="48"/>
+    <w:lsdException w:name="List Table 4 Accent 1" w:uiPriority="49"/>
+    <w:lsdException w:name="List Table 5 Dark Accent 1" w:uiPriority="50"/>
+    <w:lsdException w:name="List Table 6 Colorful Accent 1" w:uiPriority="51"/>
+    <w:lsdException w:name="List Table 7 Colorful Accent 1" w:uiPriority="52"/>
+    <w:lsdException w:name="List Table 1 Light Accent 2" w:uiPriority="46"/>
+    <w:lsdException w:name="List Table 2 Accent 2" w:uiPriority="47"/>
+    <w:lsdException w:name="List Table 3 Accent 2" w:uiPriority="48"/>
+    <w:lsdException w:name="List Table 4 Accent 2" w:uiPriority="49"/>
+    <w:lsdException w:name="List Table 5 Dark Accent 2" w:uiPriority="50"/>
+    <w:lsdException w:name="List Table 6 Colorful Accent 2" w:uiPriority="51"/>
+    <w:lsdException w:name="List Table 7 Colorful Accent 2" w:uiPriority="52"/>
+    <w:lsdException w:name="List Table 1 Light Accent 3" w:uiPriority="46"/>
+    <w:lsdException w:name="List Table 2 Accent 3" w:uiPriority="47"/>
+    <w:lsdException w:name="List Table 3 Accent 3" w:uiPriority="48"/>
+    <w:lsdException w:name="List Table 4 Accent 3" w:uiPriority="49"/>
+    <w:lsdException w:name="List Table 5 Dark Accent 3" w:uiPriority="50"/>
+    <w:lsdException w:name="List Table 6 Colorful Accent 3" w:uiPriority="51"/>
+    <w:lsdException w:name="List Table 7 Colorful Accent 3" w:uiPriority="52"/>
+    <w:lsdException w:name="List Table 1 Light Accent 4" w:uiPriority="46"/>
+    <w:lsdException w:name="List Table 2 Accent 4" w:uiPriority="47"/>
+    <w:lsdException w:name="List Table 3 Accent 4" w:uiPriority="48"/>
+    <w:lsdException w:name="List Table 4 Accent 4" w:uiPriority="49"/>
+    <w:lsdException w:name="List Table 5 Dark Accent 4" w:uiPriority="50"/>
+    <w:lsdException w:name="List Table 6 Colorful Accent 4" w:uiPriority="51"/>
+    <w:lsdException w:name="List Table 7 Colorful Accent 4" w:uiPriority="52"/>
+    <w:lsdException w:name="List Table 1 Light Accent 5" w:uiPriority="46"/>
+    <w:lsdException w:name="List Table 2 Accent 5" w:uiPriority="47"/>
+    <w:lsdException w:name="List Table 3 Accent 5" w:uiPriority="48"/>
+    <w:lsdException w:name="List Table 4 Accent 5" w:uiPriority="49"/>
+    <w:lsdException w:name="List Table 5 Dark Accent 5" w:uiPriority="50"/>
+    <w:lsdException w:name="List Table 6 Colorful Accent 5" w:uiPriority="51"/>
+    <w:lsdException w:name="List Table 7 Colorful Accent 5" w:uiPriority="52"/>
+    <w:lsdException w:name="List Table 1 Light Accent 6" w:uiPriority="46"/>
+    <w:lsdException w:name="List Table 2 Accent 6" w:uiPriority="47"/>
+    <w:lsdException w:name="List Table 3 Accent 6" w:uiPriority="48"/>
+    <w:lsdException w:name="List Table 4 Accent 6" w:uiPriority="49"/>
+    <w:lsdException w:name="List Table 5 Dark Accent 6" w:uiPriority="50"/>
+    <w:lsdException w:name="List Table 6 Colorful Accent 6" w:uiPriority="51"/>
+    <w:lsdException w:name="List Table 7 Colorful Accent 6" w:uiPriority="52"/>
   </w:latentStyles>
   <w:style w:type="paragraph" w:default="1" w:styleId="Normal">
     <w:name w:val="Normal"/>

--- a/gurudocs/ExternalInterfaceKeys.docx
+++ b/gurudocs/ExternalInterfaceKeys.docx
@@ -1,6 +1,6 @@
 
 <file path=word/document.xml><?xml version="1.0" encoding="utf-8"?>
-<w:document xmlns:wpc="http://schemas.microsoft.com/office/word/2010/wordprocessingCanvas" xmlns:mo="http://schemas.microsoft.com/office/mac/office/2008/main" xmlns:mc="http://schemas.openxmlformats.org/markup-compatibility/2006" xmlns:mv="urn:schemas-microsoft-com:mac:vml" xmlns:o="urn:schemas-microsoft-com:office:office" xmlns:r="http://schemas.openxmlformats.org/officeDocument/2006/relationships" xmlns:m="http://schemas.openxmlformats.org/officeDocument/2006/math" xmlns:v="urn:schemas-microsoft-com:vml" xmlns:wp14="http://schemas.microsoft.com/office/word/2010/wordprocessingDrawing" xmlns:wp="http://schemas.openxmlformats.org/drawingml/2006/wordprocessingDrawing" xmlns:w10="urn:schemas-microsoft-com:office:word" xmlns:w="http://schemas.openxmlformats.org/wordprocessingml/2006/main" xmlns:w14="http://schemas.microsoft.com/office/word/2010/wordml" xmlns:w15="http://schemas.microsoft.com/office/word/2012/wordml" xmlns:wpg="http://schemas.microsoft.com/office/word/2010/wordprocessingGroup" xmlns:wpi="http://schemas.microsoft.com/office/word/2010/wordprocessingInk" xmlns:wne="http://schemas.microsoft.com/office/word/2006/wordml" xmlns:wps="http://schemas.microsoft.com/office/word/2010/wordprocessingShape" mc:Ignorable="w14 w15 wp14">
+<w:document xmlns:wpc="http://schemas.microsoft.com/office/word/2010/wordprocessingCanvas" xmlns:cx="http://schemas.microsoft.com/office/drawing/2014/chartex" xmlns:cx1="http://schemas.microsoft.com/office/drawing/2015/9/8/chartex" xmlns:cx2="http://schemas.microsoft.com/office/drawing/2015/10/21/chartex" xmlns:cx3="http://schemas.microsoft.com/office/drawing/2016/5/9/chartex" xmlns:cx4="http://schemas.microsoft.com/office/drawing/2016/5/10/chartex" xmlns:cx5="http://schemas.microsoft.com/office/drawing/2016/5/11/chartex" xmlns:cx6="http://schemas.microsoft.com/office/drawing/2016/5/12/chartex" xmlns:cx7="http://schemas.microsoft.com/office/drawing/2016/5/13/chartex" xmlns:cx8="http://schemas.microsoft.com/office/drawing/2016/5/14/chartex" xmlns:mc="http://schemas.openxmlformats.org/markup-compatibility/2006" xmlns:aink="http://schemas.microsoft.com/office/drawing/2016/ink" xmlns:am3d="http://schemas.microsoft.com/office/drawing/2017/model3d" xmlns:o="urn:schemas-microsoft-com:office:office" xmlns:r="http://schemas.openxmlformats.org/officeDocument/2006/relationships" xmlns:m="http://schemas.openxmlformats.org/officeDocument/2006/math" xmlns:v="urn:schemas-microsoft-com:vml" xmlns:wp14="http://schemas.microsoft.com/office/word/2010/wordprocessingDrawing" xmlns:wp="http://schemas.openxmlformats.org/drawingml/2006/wordprocessingDrawing" xmlns:w10="urn:schemas-microsoft-com:office:word" xmlns:w="http://schemas.openxmlformats.org/wordprocessingml/2006/main" xmlns:w14="http://schemas.microsoft.com/office/word/2010/wordml" xmlns:w15="http://schemas.microsoft.com/office/word/2012/wordml" xmlns:w16cid="http://schemas.microsoft.com/office/word/2016/wordml/cid" xmlns:w16se="http://schemas.microsoft.com/office/word/2015/wordml/symex" xmlns:wpg="http://schemas.microsoft.com/office/word/2010/wordprocessingGroup" xmlns:wpi="http://schemas.microsoft.com/office/word/2010/wordprocessingInk" xmlns:wne="http://schemas.microsoft.com/office/word/2006/wordml" xmlns:wps="http://schemas.microsoft.com/office/word/2010/wordprocessingShape" mc:Ignorable="w14 w15 w16se w16cid wp14">
   <w:body>
     <w:p>
       <w:pPr>
@@ -9,12 +9,14 @@
           <w:b/>
         </w:rPr>
       </w:pPr>
+      <w:proofErr w:type="spellStart"/>
       <w:r>
         <w:rPr>
           <w:b/>
         </w:rPr>
         <w:t>GMT_Encode_Options</w:t>
       </w:r>
+      <w:proofErr w:type="spellEnd"/>
     </w:p>
     <w:p/>
     <w:p>
@@ -28,7 +30,22 @@
         <w:t>at</w:t>
       </w:r>
       <w:r>
-        <w:t xml:space="preserve"> building an API and accessing GMT from external interfaces, such as MATLAB or Python.  This means there are some problems we have to overcome</w:t>
+        <w:t xml:space="preserve"> building an API and accessing GMT from extern</w:t>
+      </w:r>
+      <w:r>
+        <w:t>al interfaces, such as MATLAB,</w:t>
+      </w:r>
+      <w:r>
+        <w:t xml:space="preserve"> Python</w:t>
+      </w:r>
+      <w:r>
+        <w:t xml:space="preserve">, Julia, </w:t>
+      </w:r>
+      <w:r>
+        <w:t>etc.</w:t>
+      </w:r>
+      <w:r>
+        <w:t xml:space="preserve">  This means there are some problems we have to overcome</w:t>
       </w:r>
       <w:r>
         <w:t xml:space="preserve"> without redesigning all of GMT</w:t>
@@ -185,8 +202,18 @@
           <w:sz w:val="16"/>
           <w:szCs w:val="16"/>
         </w:rPr>
-        <w:t>EXTERN_MSC int GMT_Call_Module</w:t>
-      </w:r>
+        <w:t xml:space="preserve">EXTERN_MSC </w:t>
+      </w:r>
+      <w:proofErr w:type="spellStart"/>
+      <w:r>
+        <w:rPr>
+          <w:rFonts w:ascii="Courier" w:hAnsi="Courier"/>
+          <w:sz w:val="16"/>
+          <w:szCs w:val="16"/>
+        </w:rPr>
+        <w:t>int</w:t>
+      </w:r>
+      <w:proofErr w:type="spellEnd"/>
       <w:r>
         <w:rPr>
           <w:rFonts w:ascii="Courier" w:hAnsi="Courier"/>
@@ -195,13 +222,85 @@
         </w:rPr>
         <w:t xml:space="preserve"> </w:t>
       </w:r>
-      <w:r>
-        <w:rPr>
-          <w:rFonts w:ascii="Courier" w:hAnsi="Courier"/>
-          <w:sz w:val="16"/>
-          <w:szCs w:val="16"/>
-        </w:rPr>
-        <w:t>(void *API, const char *module, int mode, void *args);</w:t>
+      <w:proofErr w:type="spellStart"/>
+      <w:r>
+        <w:rPr>
+          <w:rFonts w:ascii="Courier" w:hAnsi="Courier"/>
+          <w:sz w:val="16"/>
+          <w:szCs w:val="16"/>
+        </w:rPr>
+        <w:t>GMT_Call_Module</w:t>
+      </w:r>
+      <w:proofErr w:type="spellEnd"/>
+      <w:r>
+        <w:rPr>
+          <w:rFonts w:ascii="Courier" w:hAnsi="Courier"/>
+          <w:sz w:val="16"/>
+          <w:szCs w:val="16"/>
+        </w:rPr>
+        <w:t xml:space="preserve"> </w:t>
+      </w:r>
+      <w:r>
+        <w:rPr>
+          <w:rFonts w:ascii="Courier" w:hAnsi="Courier"/>
+          <w:sz w:val="16"/>
+          <w:szCs w:val="16"/>
+        </w:rPr>
+        <w:t xml:space="preserve">(void *API, </w:t>
+      </w:r>
+      <w:proofErr w:type="spellStart"/>
+      <w:r>
+        <w:rPr>
+          <w:rFonts w:ascii="Courier" w:hAnsi="Courier"/>
+          <w:sz w:val="16"/>
+          <w:szCs w:val="16"/>
+        </w:rPr>
+        <w:t>const</w:t>
+      </w:r>
+      <w:proofErr w:type="spellEnd"/>
+      <w:r>
+        <w:rPr>
+          <w:rFonts w:ascii="Courier" w:hAnsi="Courier"/>
+          <w:sz w:val="16"/>
+          <w:szCs w:val="16"/>
+        </w:rPr>
+        <w:t xml:space="preserve"> char *module, </w:t>
+      </w:r>
+      <w:proofErr w:type="spellStart"/>
+      <w:r>
+        <w:rPr>
+          <w:rFonts w:ascii="Courier" w:hAnsi="Courier"/>
+          <w:sz w:val="16"/>
+          <w:szCs w:val="16"/>
+        </w:rPr>
+        <w:t>int</w:t>
+      </w:r>
+      <w:proofErr w:type="spellEnd"/>
+      <w:r>
+        <w:rPr>
+          <w:rFonts w:ascii="Courier" w:hAnsi="Courier"/>
+          <w:sz w:val="16"/>
+          <w:szCs w:val="16"/>
+        </w:rPr>
+        <w:t xml:space="preserve"> mode, void *</w:t>
+      </w:r>
+      <w:proofErr w:type="spellStart"/>
+      <w:r>
+        <w:rPr>
+          <w:rFonts w:ascii="Courier" w:hAnsi="Courier"/>
+          <w:sz w:val="16"/>
+          <w:szCs w:val="16"/>
+        </w:rPr>
+        <w:t>args</w:t>
+      </w:r>
+      <w:proofErr w:type="spellEnd"/>
+      <w:r>
+        <w:rPr>
+          <w:rFonts w:ascii="Courier" w:hAnsi="Courier"/>
+          <w:sz w:val="16"/>
+          <w:szCs w:val="16"/>
+        </w:rPr>
+        <w:t>);</w:t>
       </w:r>
     </w:p>
     <w:p>
@@ -232,6 +331,7 @@
         </w:rPr>
         <w:t xml:space="preserve"> and </w:t>
       </w:r>
+      <w:proofErr w:type="spellStart"/>
       <w:r>
         <w:rPr>
           <w:rFonts w:ascii="Courier" w:hAnsi="Courier" w:cs="Courier"/>
@@ -240,6 +340,7 @@
         </w:rPr>
         <w:t>args</w:t>
       </w:r>
+      <w:proofErr w:type="spellEnd"/>
       <w:r>
         <w:rPr>
           <w:rFonts w:cs="Courier"/>
@@ -270,12 +371,14 @@
       <w:r>
         <w:t xml:space="preserve">  To give a simple example, imagine we want to run </w:t>
       </w:r>
+      <w:proofErr w:type="spellStart"/>
       <w:r>
         <w:rPr>
           <w:rFonts w:ascii="Courier" w:hAnsi="Courier"/>
         </w:rPr>
         <w:t>blockmean</w:t>
       </w:r>
+      <w:proofErr w:type="spellEnd"/>
       <w:r>
         <w:t xml:space="preserve"> on the data</w:t>
       </w:r>
@@ -336,13 +439,41 @@
           <w:szCs w:val="16"/>
         </w:rPr>
       </w:pPr>
-      <w:r>
-        <w:rPr>
-          <w:rFonts w:ascii="Courier" w:hAnsi="Courier"/>
-          <w:sz w:val="16"/>
-          <w:szCs w:val="16"/>
-        </w:rPr>
-        <w:t xml:space="preserve">GMT_Call_Module (API, “blockmean”, </w:t>
+      <w:proofErr w:type="spellStart"/>
+      <w:r>
+        <w:rPr>
+          <w:rFonts w:ascii="Courier" w:hAnsi="Courier"/>
+          <w:sz w:val="16"/>
+          <w:szCs w:val="16"/>
+        </w:rPr>
+        <w:t>GMT_Call_Module</w:t>
+      </w:r>
+      <w:proofErr w:type="spellEnd"/>
+      <w:r>
+        <w:rPr>
+          <w:rFonts w:ascii="Courier" w:hAnsi="Courier"/>
+          <w:sz w:val="16"/>
+          <w:szCs w:val="16"/>
+        </w:rPr>
+        <w:t xml:space="preserve"> (API, “</w:t>
+      </w:r>
+      <w:proofErr w:type="spellStart"/>
+      <w:r>
+        <w:rPr>
+          <w:rFonts w:ascii="Courier" w:hAnsi="Courier"/>
+          <w:sz w:val="16"/>
+          <w:szCs w:val="16"/>
+        </w:rPr>
+        <w:t>blockmean</w:t>
+      </w:r>
+      <w:proofErr w:type="spellEnd"/>
+      <w:r>
+        <w:rPr>
+          <w:rFonts w:ascii="Courier" w:hAnsi="Courier"/>
+          <w:sz w:val="16"/>
+          <w:szCs w:val="16"/>
+        </w:rPr>
+        <w:t xml:space="preserve">”, </w:t>
       </w:r>
       <w:r>
         <w:rPr>
@@ -354,6 +485,7 @@
         </w:rPr>
         <w:t>GMT_MODULE_CMD</w:t>
       </w:r>
+      <w:proofErr w:type="gramStart"/>
       <w:r>
         <w:rPr>
           <w:rFonts w:ascii="Courier" w:hAnsi="Courier"/>
@@ -376,7 +508,16 @@
           <w:sz w:val="16"/>
           <w:szCs w:val="16"/>
         </w:rPr>
-        <w:t xml:space="preserve">”raw.txt -R30/70/-20/50 -I2 &gt; </w:t>
+        <w:t>”</w:t>
+      </w:r>
+      <w:proofErr w:type="gramEnd"/>
+      <w:r>
+        <w:rPr>
+          <w:rFonts w:ascii="Courier" w:hAnsi="Courier"/>
+          <w:sz w:val="16"/>
+          <w:szCs w:val="16"/>
+        </w:rPr>
+        <w:t xml:space="preserve">raw.txt -R30/70/-20/50 -I2 &gt; </w:t>
       </w:r>
       <w:r>
         <w:rPr>
@@ -445,19 +586,41 @@
         <w:t>x</w:t>
       </w:r>
       <w:r>
-        <w:t xml:space="preserve"> 3 double precision matrix) and we actually want to obtain the blockmean’ed results back as another m </w:t>
+        <w:t xml:space="preserve"> 3 double precision matrix) and we actually want to obtain the </w:t>
+      </w:r>
+      <w:proofErr w:type="spellStart"/>
+      <w:r>
+        <w:t>blockmean’ed</w:t>
+      </w:r>
+      <w:proofErr w:type="spellEnd"/>
+      <w:r>
+        <w:t xml:space="preserve"> results back as another m </w:t>
       </w:r>
       <w:r>
         <w:t>x</w:t>
       </w:r>
       <w:r>
-        <w:t xml:space="preserve"> 3 double precision matrix in memory, without going through intermediate file i/o. We do this by using GMT’s </w:t>
+        <w:t xml:space="preserve"> 3 double precision matrix in memory, without going through intermediate file </w:t>
+      </w:r>
+      <w:proofErr w:type="spellStart"/>
+      <w:r>
+        <w:t>i</w:t>
+      </w:r>
+      <w:proofErr w:type="spellEnd"/>
+      <w:r>
+        <w:t xml:space="preserve">/o. We do this by using GMT’s </w:t>
       </w:r>
       <w:r>
         <w:rPr>
           <w:i/>
         </w:rPr>
-        <w:t>memory files</w:t>
+        <w:t>virtual</w:t>
+      </w:r>
+      <w:r>
+        <w:rPr>
+          <w:i/>
+        </w:rPr>
+        <w:t xml:space="preserve"> files</w:t>
       </w:r>
       <w:r>
         <w:t xml:space="preserve">, which is our bookkeeping scheme of assigning fake filenames to memory locations and passing those filenames to modules as if they were real files.  Because the GMT API understands what these means we are able to associate the memory locations with the fake filenames.  A memory file may be named </w:t>
@@ -478,7 +641,15 @@
         <w:t>registering</w:t>
       </w:r>
       <w:r>
-        <w:t xml:space="preserve"> memory locations with the API we obtain </w:t>
+        <w:t xml:space="preserve"> memory locations with the </w:t>
+      </w:r>
+      <w:proofErr w:type="gramStart"/>
+      <w:r>
+        <w:t>API</w:t>
+      </w:r>
+      <w:proofErr w:type="gramEnd"/>
+      <w:r>
+        <w:t xml:space="preserve"> we obtain </w:t>
       </w:r>
       <w:r>
         <w:rPr>
@@ -528,6 +699,7 @@
       <w:r>
         <w:t xml:space="preserve"> MATLAB this is done by </w:t>
       </w:r>
+      <w:proofErr w:type="spellStart"/>
       <w:r>
         <w:rPr>
           <w:rFonts w:ascii="Courier" w:hAnsi="Courier"/>
@@ -535,24 +707,29 @@
         <w:lastRenderedPageBreak/>
         <w:t>gmtmex.c</w:t>
       </w:r>
+      <w:proofErr w:type="spellEnd"/>
       <w:r>
         <w:t xml:space="preserve"> (which relies on </w:t>
       </w:r>
+      <w:proofErr w:type="spellStart"/>
       <w:r>
         <w:rPr>
           <w:rFonts w:ascii="Courier" w:hAnsi="Courier"/>
         </w:rPr>
         <w:t>gmtmex_parser.c</w:t>
       </w:r>
+      <w:proofErr w:type="spellEnd"/>
       <w:r>
         <w:t xml:space="preserve">) and is called by </w:t>
       </w:r>
+      <w:proofErr w:type="spellStart"/>
       <w:r>
         <w:rPr>
           <w:rFonts w:ascii="Courier" w:hAnsi="Courier"/>
         </w:rPr>
         <w:t>gmt.m</w:t>
       </w:r>
+      <w:proofErr w:type="spellEnd"/>
       <w:r>
         <w:t xml:space="preserve"> from MATLAB.  Other interfaces may be similarly designed.  Unlike programmers in C and Fortran, users of MATLAB or Python have far less experience and we thus </w:t>
       </w:r>
@@ -571,12 +748,14 @@
       <w:r>
         <w:t xml:space="preserve">  This means we need to create valid </w:t>
       </w:r>
+      <w:proofErr w:type="spellStart"/>
       <w:r>
         <w:rPr>
           <w:rFonts w:ascii="Courier" w:hAnsi="Courier"/>
         </w:rPr>
         <w:t>GMT_Call_Module</w:t>
       </w:r>
+      <w:proofErr w:type="spellEnd"/>
       <w:r>
         <w:t xml:space="preserve"> calls and take care of passing data in a</w:t>
       </w:r>
@@ -689,12 +868,6 @@
         <w:t>-</w:t>
       </w:r>
       <w:r>
-        <w:t>tables, text</w:t>
-      </w:r>
-      <w:r>
-        <w:t>-</w:t>
-      </w:r>
-      <w:r>
         <w:t xml:space="preserve">tables or grids) </w:t>
       </w:r>
       <w:r>
@@ -718,12 +891,14 @@
       <w:r>
         <w:t xml:space="preserve"> while for data written to </w:t>
       </w:r>
+      <w:proofErr w:type="spellStart"/>
       <w:r>
         <w:rPr>
           <w:i/>
         </w:rPr>
         <w:t>stdout</w:t>
       </w:r>
+      <w:proofErr w:type="spellEnd"/>
       <w:r>
         <w:t xml:space="preserve"> we use the option </w:t>
       </w:r>
@@ -763,6 +938,9 @@
       <w:r>
         <w:t>]</w:t>
       </w:r>
+      <w:r>
+        <w:t>.</w:t>
+      </w:r>
     </w:p>
     <w:p>
       <w:pPr>
@@ -839,16 +1017,7 @@
         <w:t>I</w:t>
       </w:r>
       <w:r>
-        <w:t xml:space="preserve"> = Image, </w:t>
-      </w:r>
-      <w:r>
-        <w:rPr>
-          <w:b/>
-        </w:rPr>
-        <w:t>T</w:t>
-      </w:r>
-      <w:r>
-        <w:t xml:space="preserve"> = Textset, and </w:t>
+        <w:t xml:space="preserve"> = Image, and </w:t>
       </w:r>
       <w:r>
         <w:rPr>
@@ -875,7 +1044,17 @@
         <w:t>For some modules</w:t>
       </w:r>
       <w:r>
-        <w:t xml:space="preserve"> we specify the type as </w:t>
+        <w:t xml:space="preserve"> we </w:t>
+      </w:r>
+      <w:r>
+        <w:t xml:space="preserve">may </w:t>
+      </w:r>
+      <w:r>
+        <w:t xml:space="preserve">specify the type </w:t>
+      </w:r>
+      <w:proofErr w:type="gramStart"/>
+      <w:r>
+        <w:t xml:space="preserve">as </w:t>
       </w:r>
       <w:r>
         <w:rPr>
@@ -883,6 +1062,7 @@
         </w:rPr>
         <w:t>?</w:t>
       </w:r>
+      <w:proofErr w:type="gramEnd"/>
       <w:r>
         <w:t xml:space="preserve"> when</w:t>
       </w:r>
@@ -986,7 +1166,19 @@
         <w:t xml:space="preserve">always </w:t>
       </w:r>
       <w:r>
-        <w:t>be provided. If not given their absence will result in a syntax error. However, the external APIs (</w:t>
+        <w:t>be provided</w:t>
+      </w:r>
+      <w:r>
+        <w:t xml:space="preserve"> (note that some modules may not have primary input or output)</w:t>
+      </w:r>
+      <w:r>
+        <w:t>. If not given</w:t>
+      </w:r>
+      <w:r>
+        <w:t>,</w:t>
+      </w:r>
+      <w:r>
+        <w:t xml:space="preserve"> their absence will result in a syntax error. However, the external APIs (</w:t>
       </w:r>
       <w:r>
         <w:t>MATLAB</w:t>
@@ -1025,7 +1217,13 @@
         <w:t>the</w:t>
       </w:r>
       <w:r>
-        <w:t xml:space="preserve"> outputs.     Secondary inputs means they </w:t>
+        <w:t xml:space="preserve"> outputs.     Secondary inputs </w:t>
+      </w:r>
+      <w:r>
+        <w:t>mean</w:t>
+      </w:r>
+      <w:r>
+        <w:t xml:space="preserve"> they </w:t>
       </w:r>
       <w:r>
         <w:t>should</w:t>
@@ -1065,14 +1263,22 @@
         <w:jc w:val="both"/>
       </w:pPr>
       <w:r>
-        <w:t xml:space="preserve">Before we proceed we will give some example of these simple cases.  Consider the module </w:t>
-      </w:r>
+        <w:t>Before we proceed we will give some example</w:t>
+      </w:r>
+      <w:r>
+        <w:t>s</w:t>
+      </w:r>
+      <w:r>
+        <w:t xml:space="preserve"> of these simple cases.  Consider the module </w:t>
+      </w:r>
+      <w:proofErr w:type="spellStart"/>
       <w:r>
         <w:rPr>
           <w:rFonts w:ascii="Courier" w:hAnsi="Courier"/>
         </w:rPr>
         <w:t>blockmean</w:t>
       </w:r>
+      <w:proofErr w:type="spellEnd"/>
       <w:r>
         <w:t>:  Its synopsis says</w:t>
       </w:r>
@@ -1120,7 +1326,103 @@
           <w:sz w:val="16"/>
           <w:szCs w:val="16"/>
         </w:rPr>
-        <w:t>usage: blockmean [&lt;table&gt;] -I&lt;xinc&gt;[&lt;unit&gt;][=|+][/&lt;yinc&gt;[&lt;unit&gt;][=|+]]</w:t>
+        <w:t xml:space="preserve">usage: </w:t>
+      </w:r>
+      <w:proofErr w:type="spellStart"/>
+      <w:r>
+        <w:rPr>
+          <w:rFonts w:ascii="Courier" w:hAnsi="Courier" w:cs="Courier"/>
+          <w:b/>
+          <w:bCs/>
+          <w:color w:val="000000"/>
+          <w:sz w:val="16"/>
+          <w:szCs w:val="16"/>
+        </w:rPr>
+        <w:t>blockmean</w:t>
+      </w:r>
+      <w:proofErr w:type="spellEnd"/>
+      <w:r>
+        <w:rPr>
+          <w:rFonts w:ascii="Courier" w:hAnsi="Courier" w:cs="Courier"/>
+          <w:b/>
+          <w:bCs/>
+          <w:color w:val="000000"/>
+          <w:sz w:val="16"/>
+          <w:szCs w:val="16"/>
+        </w:rPr>
+        <w:t xml:space="preserve"> [&lt;table&gt;] -I&lt;</w:t>
+      </w:r>
+      <w:proofErr w:type="spellStart"/>
+      <w:r>
+        <w:rPr>
+          <w:rFonts w:ascii="Courier" w:hAnsi="Courier" w:cs="Courier"/>
+          <w:b/>
+          <w:bCs/>
+          <w:color w:val="000000"/>
+          <w:sz w:val="16"/>
+          <w:szCs w:val="16"/>
+        </w:rPr>
+        <w:t>xinc</w:t>
+      </w:r>
+      <w:proofErr w:type="spellEnd"/>
+      <w:r>
+        <w:rPr>
+          <w:rFonts w:ascii="Courier" w:hAnsi="Courier" w:cs="Courier"/>
+          <w:b/>
+          <w:bCs/>
+          <w:color w:val="000000"/>
+          <w:sz w:val="16"/>
+          <w:szCs w:val="16"/>
+        </w:rPr>
+        <w:t>&gt;[&lt;unit</w:t>
+      </w:r>
+      <w:proofErr w:type="gramStart"/>
+      <w:r>
+        <w:rPr>
+          <w:rFonts w:ascii="Courier" w:hAnsi="Courier" w:cs="Courier"/>
+          <w:b/>
+          <w:bCs/>
+          <w:color w:val="000000"/>
+          <w:sz w:val="16"/>
+          <w:szCs w:val="16"/>
+        </w:rPr>
+        <w:t>&gt;][</w:t>
+      </w:r>
+      <w:proofErr w:type="gramEnd"/>
+      <w:r>
+        <w:rPr>
+          <w:rFonts w:ascii="Courier" w:hAnsi="Courier" w:cs="Courier"/>
+          <w:b/>
+          <w:bCs/>
+          <w:color w:val="000000"/>
+          <w:sz w:val="16"/>
+          <w:szCs w:val="16"/>
+        </w:rPr>
+        <w:t>=|+][/&lt;</w:t>
+      </w:r>
+      <w:proofErr w:type="spellStart"/>
+      <w:r>
+        <w:rPr>
+          <w:rFonts w:ascii="Courier" w:hAnsi="Courier" w:cs="Courier"/>
+          <w:b/>
+          <w:bCs/>
+          <w:color w:val="000000"/>
+          <w:sz w:val="16"/>
+          <w:szCs w:val="16"/>
+        </w:rPr>
+        <w:t>yinc</w:t>
+      </w:r>
+      <w:proofErr w:type="spellEnd"/>
+      <w:r>
+        <w:rPr>
+          <w:rFonts w:ascii="Courier" w:hAnsi="Courier" w:cs="Courier"/>
+          <w:b/>
+          <w:bCs/>
+          <w:color w:val="000000"/>
+          <w:sz w:val="16"/>
+          <w:szCs w:val="16"/>
+        </w:rPr>
+        <w:t>&gt;[&lt;unit&gt;][=|+]]</w:t>
       </w:r>
     </w:p>
     <w:p>
@@ -1162,7 +1464,55 @@
           <w:szCs w:val="16"/>
         </w:rPr>
         <w:tab/>
-        <w:t>-R&lt;west&gt;/&lt;east&gt;/&lt;south&gt;/&lt;north&gt;[r] [-C] [-E[p]] [-S[m|n|s|w]] [-V[&lt;level&gt;]] [-W[i][o]]</w:t>
+        <w:t>-R&lt;west&gt;/&lt;east&gt;/&lt;south&gt;/&lt;north&gt;[r] [-C] [-E[p]] [-S[</w:t>
+      </w:r>
+      <w:proofErr w:type="spellStart"/>
+      <w:r>
+        <w:rPr>
+          <w:rFonts w:ascii="Courier" w:hAnsi="Courier" w:cs="Courier"/>
+          <w:b/>
+          <w:bCs/>
+          <w:color w:val="000000"/>
+          <w:sz w:val="16"/>
+          <w:szCs w:val="16"/>
+        </w:rPr>
+        <w:t>m|n|s|w</w:t>
+      </w:r>
+      <w:proofErr w:type="spellEnd"/>
+      <w:r>
+        <w:rPr>
+          <w:rFonts w:ascii="Courier" w:hAnsi="Courier" w:cs="Courier"/>
+          <w:b/>
+          <w:bCs/>
+          <w:color w:val="000000"/>
+          <w:sz w:val="16"/>
+          <w:szCs w:val="16"/>
+        </w:rPr>
+        <w:t>]] [-V[&lt;level&gt;]] [-W[</w:t>
+      </w:r>
+      <w:proofErr w:type="spellStart"/>
+      <w:r>
+        <w:rPr>
+          <w:rFonts w:ascii="Courier" w:hAnsi="Courier" w:cs="Courier"/>
+          <w:b/>
+          <w:bCs/>
+          <w:color w:val="000000"/>
+          <w:sz w:val="16"/>
+          <w:szCs w:val="16"/>
+        </w:rPr>
+        <w:t>i</w:t>
+      </w:r>
+      <w:proofErr w:type="spellEnd"/>
+      <w:r>
+        <w:rPr>
+          <w:rFonts w:ascii="Courier" w:hAnsi="Courier" w:cs="Courier"/>
+          <w:b/>
+          <w:bCs/>
+          <w:color w:val="000000"/>
+          <w:sz w:val="16"/>
+          <w:szCs w:val="16"/>
+        </w:rPr>
+        <w:t>][o]]</w:t>
       </w:r>
     </w:p>
     <w:p>
@@ -1204,7 +1554,151 @@
           <w:szCs w:val="16"/>
         </w:rPr>
         <w:tab/>
-        <w:t>[-a&lt;col&gt;=&lt;name&gt;[,...]] [-b[i|o][&lt;ncol&gt;][t][w][+L|B]] [-d[i|o]&lt;nodata&gt;] [-f[i|o]&lt;info&gt;]</w:t>
+        <w:t>[-a&lt;col&gt;=&lt;name&gt;</w:t>
+      </w:r>
+      <w:proofErr w:type="gramStart"/>
+      <w:r>
+        <w:rPr>
+          <w:rFonts w:ascii="Courier" w:hAnsi="Courier" w:cs="Courier"/>
+          <w:b/>
+          <w:bCs/>
+          <w:color w:val="000000"/>
+          <w:sz w:val="16"/>
+          <w:szCs w:val="16"/>
+        </w:rPr>
+        <w:t>[,...</w:t>
+      </w:r>
+      <w:proofErr w:type="gramEnd"/>
+      <w:r>
+        <w:rPr>
+          <w:rFonts w:ascii="Courier" w:hAnsi="Courier" w:cs="Courier"/>
+          <w:b/>
+          <w:bCs/>
+          <w:color w:val="000000"/>
+          <w:sz w:val="16"/>
+          <w:szCs w:val="16"/>
+        </w:rPr>
+        <w:t>]] [-b[</w:t>
+      </w:r>
+      <w:proofErr w:type="spellStart"/>
+      <w:r>
+        <w:rPr>
+          <w:rFonts w:ascii="Courier" w:hAnsi="Courier" w:cs="Courier"/>
+          <w:b/>
+          <w:bCs/>
+          <w:color w:val="000000"/>
+          <w:sz w:val="16"/>
+          <w:szCs w:val="16"/>
+        </w:rPr>
+        <w:t>i|o</w:t>
+      </w:r>
+      <w:proofErr w:type="spellEnd"/>
+      <w:r>
+        <w:rPr>
+          <w:rFonts w:ascii="Courier" w:hAnsi="Courier" w:cs="Courier"/>
+          <w:b/>
+          <w:bCs/>
+          <w:color w:val="000000"/>
+          <w:sz w:val="16"/>
+          <w:szCs w:val="16"/>
+        </w:rPr>
+        <w:t>][&lt;</w:t>
+      </w:r>
+      <w:proofErr w:type="spellStart"/>
+      <w:r>
+        <w:rPr>
+          <w:rFonts w:ascii="Courier" w:hAnsi="Courier" w:cs="Courier"/>
+          <w:b/>
+          <w:bCs/>
+          <w:color w:val="000000"/>
+          <w:sz w:val="16"/>
+          <w:szCs w:val="16"/>
+        </w:rPr>
+        <w:t>ncol</w:t>
+      </w:r>
+      <w:proofErr w:type="spellEnd"/>
+      <w:r>
+        <w:rPr>
+          <w:rFonts w:ascii="Courier" w:hAnsi="Courier" w:cs="Courier"/>
+          <w:b/>
+          <w:bCs/>
+          <w:color w:val="000000"/>
+          <w:sz w:val="16"/>
+          <w:szCs w:val="16"/>
+        </w:rPr>
+        <w:t>&gt;][t][w][+L|B]] [-d[</w:t>
+      </w:r>
+      <w:proofErr w:type="spellStart"/>
+      <w:r>
+        <w:rPr>
+          <w:rFonts w:ascii="Courier" w:hAnsi="Courier" w:cs="Courier"/>
+          <w:b/>
+          <w:bCs/>
+          <w:color w:val="000000"/>
+          <w:sz w:val="16"/>
+          <w:szCs w:val="16"/>
+        </w:rPr>
+        <w:t>i|o</w:t>
+      </w:r>
+      <w:proofErr w:type="spellEnd"/>
+      <w:r>
+        <w:rPr>
+          <w:rFonts w:ascii="Courier" w:hAnsi="Courier" w:cs="Courier"/>
+          <w:b/>
+          <w:bCs/>
+          <w:color w:val="000000"/>
+          <w:sz w:val="16"/>
+          <w:szCs w:val="16"/>
+        </w:rPr>
+        <w:t>]&lt;</w:t>
+      </w:r>
+      <w:proofErr w:type="spellStart"/>
+      <w:r>
+        <w:rPr>
+          <w:rFonts w:ascii="Courier" w:hAnsi="Courier" w:cs="Courier"/>
+          <w:b/>
+          <w:bCs/>
+          <w:color w:val="000000"/>
+          <w:sz w:val="16"/>
+          <w:szCs w:val="16"/>
+        </w:rPr>
+        <w:t>nodata</w:t>
+      </w:r>
+      <w:proofErr w:type="spellEnd"/>
+      <w:r>
+        <w:rPr>
+          <w:rFonts w:ascii="Courier" w:hAnsi="Courier" w:cs="Courier"/>
+          <w:b/>
+          <w:bCs/>
+          <w:color w:val="000000"/>
+          <w:sz w:val="16"/>
+          <w:szCs w:val="16"/>
+        </w:rPr>
+        <w:t>&gt;] [-f[</w:t>
+      </w:r>
+      <w:proofErr w:type="spellStart"/>
+      <w:r>
+        <w:rPr>
+          <w:rFonts w:ascii="Courier" w:hAnsi="Courier" w:cs="Courier"/>
+          <w:b/>
+          <w:bCs/>
+          <w:color w:val="000000"/>
+          <w:sz w:val="16"/>
+          <w:szCs w:val="16"/>
+        </w:rPr>
+        <w:t>i|o</w:t>
+      </w:r>
+      <w:proofErr w:type="spellEnd"/>
+      <w:r>
+        <w:rPr>
+          <w:rFonts w:ascii="Courier" w:hAnsi="Courier" w:cs="Courier"/>
+          <w:b/>
+          <w:bCs/>
+          <w:color w:val="000000"/>
+          <w:sz w:val="16"/>
+          <w:szCs w:val="16"/>
+        </w:rPr>
+        <w:t>]&lt;info&gt;]</w:t>
       </w:r>
     </w:p>
     <w:p>
@@ -1246,7 +1740,103 @@
           <w:szCs w:val="16"/>
         </w:rPr>
         <w:tab/>
-        <w:t>[-h[i|o][&lt;nrecs&gt;][+c][+d][+r&lt;remark&gt;][+t&lt;title&gt;]] [-i&lt;cols&gt;[l][s&lt;scale&gt;][o&lt;offset&gt;][,...]]</w:t>
+        <w:t>[-h[</w:t>
+      </w:r>
+      <w:proofErr w:type="spellStart"/>
+      <w:r>
+        <w:rPr>
+          <w:rFonts w:ascii="Courier" w:hAnsi="Courier" w:cs="Courier"/>
+          <w:b/>
+          <w:bCs/>
+          <w:color w:val="000000"/>
+          <w:sz w:val="16"/>
+          <w:szCs w:val="16"/>
+        </w:rPr>
+        <w:t>i|</w:t>
+      </w:r>
+      <w:proofErr w:type="gramStart"/>
+      <w:r>
+        <w:rPr>
+          <w:rFonts w:ascii="Courier" w:hAnsi="Courier" w:cs="Courier"/>
+          <w:b/>
+          <w:bCs/>
+          <w:color w:val="000000"/>
+          <w:sz w:val="16"/>
+          <w:szCs w:val="16"/>
+        </w:rPr>
+        <w:t>o</w:t>
+      </w:r>
+      <w:proofErr w:type="spellEnd"/>
+      <w:r>
+        <w:rPr>
+          <w:rFonts w:ascii="Courier" w:hAnsi="Courier" w:cs="Courier"/>
+          <w:b/>
+          <w:bCs/>
+          <w:color w:val="000000"/>
+          <w:sz w:val="16"/>
+          <w:szCs w:val="16"/>
+        </w:rPr>
+        <w:t>][</w:t>
+      </w:r>
+      <w:proofErr w:type="gramEnd"/>
+      <w:r>
+        <w:rPr>
+          <w:rFonts w:ascii="Courier" w:hAnsi="Courier" w:cs="Courier"/>
+          <w:b/>
+          <w:bCs/>
+          <w:color w:val="000000"/>
+          <w:sz w:val="16"/>
+          <w:szCs w:val="16"/>
+        </w:rPr>
+        <w:t>&lt;</w:t>
+      </w:r>
+      <w:proofErr w:type="spellStart"/>
+      <w:r>
+        <w:rPr>
+          <w:rFonts w:ascii="Courier" w:hAnsi="Courier" w:cs="Courier"/>
+          <w:b/>
+          <w:bCs/>
+          <w:color w:val="000000"/>
+          <w:sz w:val="16"/>
+          <w:szCs w:val="16"/>
+        </w:rPr>
+        <w:t>nrecs</w:t>
+      </w:r>
+      <w:proofErr w:type="spellEnd"/>
+      <w:r>
+        <w:rPr>
+          <w:rFonts w:ascii="Courier" w:hAnsi="Courier" w:cs="Courier"/>
+          <w:b/>
+          <w:bCs/>
+          <w:color w:val="000000"/>
+          <w:sz w:val="16"/>
+          <w:szCs w:val="16"/>
+        </w:rPr>
+        <w:t>&gt;][+c][+d][+r&lt;remark&gt;][+t&lt;title&gt;]] [-</w:t>
+      </w:r>
+      <w:proofErr w:type="spellStart"/>
+      <w:r>
+        <w:rPr>
+          <w:rFonts w:ascii="Courier" w:hAnsi="Courier" w:cs="Courier"/>
+          <w:b/>
+          <w:bCs/>
+          <w:color w:val="000000"/>
+          <w:sz w:val="16"/>
+          <w:szCs w:val="16"/>
+        </w:rPr>
+        <w:t>i</w:t>
+      </w:r>
+      <w:proofErr w:type="spellEnd"/>
+      <w:r>
+        <w:rPr>
+          <w:rFonts w:ascii="Courier" w:hAnsi="Courier" w:cs="Courier"/>
+          <w:b/>
+          <w:bCs/>
+          <w:color w:val="000000"/>
+          <w:sz w:val="16"/>
+          <w:szCs w:val="16"/>
+        </w:rPr>
+        <w:t>&lt;cols&gt;[l][s&lt;scale&gt;][o&lt;offset&gt;][,...]]</w:t>
       </w:r>
     </w:p>
     <w:p>
@@ -1288,7 +1878,55 @@
           <w:szCs w:val="16"/>
         </w:rPr>
         <w:tab/>
-        <w:t>[-o&lt;cols&gt;[,...]] [-r] [-:[i|o]]</w:t>
+        <w:t>[-o&lt;cols&gt;</w:t>
+      </w:r>
+      <w:proofErr w:type="gramStart"/>
+      <w:r>
+        <w:rPr>
+          <w:rFonts w:ascii="Courier" w:hAnsi="Courier" w:cs="Courier"/>
+          <w:b/>
+          <w:bCs/>
+          <w:color w:val="000000"/>
+          <w:sz w:val="16"/>
+          <w:szCs w:val="16"/>
+        </w:rPr>
+        <w:t>[,...</w:t>
+      </w:r>
+      <w:proofErr w:type="gramEnd"/>
+      <w:r>
+        <w:rPr>
+          <w:rFonts w:ascii="Courier" w:hAnsi="Courier" w:cs="Courier"/>
+          <w:b/>
+          <w:bCs/>
+          <w:color w:val="000000"/>
+          <w:sz w:val="16"/>
+          <w:szCs w:val="16"/>
+        </w:rPr>
+        <w:t>]] [-r] [-:[</w:t>
+      </w:r>
+      <w:proofErr w:type="spellStart"/>
+      <w:r>
+        <w:rPr>
+          <w:rFonts w:ascii="Courier" w:hAnsi="Courier" w:cs="Courier"/>
+          <w:b/>
+          <w:bCs/>
+          <w:color w:val="000000"/>
+          <w:sz w:val="16"/>
+          <w:szCs w:val="16"/>
+        </w:rPr>
+        <w:t>i|o</w:t>
+      </w:r>
+      <w:proofErr w:type="spellEnd"/>
+      <w:r>
+        <w:rPr>
+          <w:rFonts w:ascii="Courier" w:hAnsi="Courier" w:cs="Courier"/>
+          <w:b/>
+          <w:bCs/>
+          <w:color w:val="000000"/>
+          <w:sz w:val="16"/>
+          <w:szCs w:val="16"/>
+        </w:rPr>
+        <w:t>]]</w:t>
       </w:r>
     </w:p>
     <w:p>
@@ -1304,7 +1942,19 @@
         <w:t>Most of these options modify behavior and only a few specify inputs and outputs.  In fact, most of that again is hidden.  We see that</w:t>
       </w:r>
       <w:r>
-        <w:t xml:space="preserve"> [&lt;table&gt;] is an optional input</w:t>
+        <w:t xml:space="preserve"> [&lt;table&gt;] is an </w:t>
+      </w:r>
+      <w:r>
+        <w:t>“</w:t>
+      </w:r>
+      <w:r>
+        <w:t>optional</w:t>
+      </w:r>
+      <w:r>
+        <w:t>”</w:t>
+      </w:r>
+      <w:r>
+        <w:t xml:space="preserve"> input</w:t>
       </w:r>
       <w:r>
         <w:t xml:space="preserve"> since it can be specified </w:t>
@@ -1313,23 +1963,69 @@
         <w:t>as</w:t>
       </w:r>
       <w:r>
-        <w:t xml:space="preserve"> one or more data files or be served via redirection from a pipe.  As for output we know results are simply written to </w:t>
-      </w:r>
+        <w:t xml:space="preserve"> one or more data files or be served via redirection from a pipe</w:t>
+      </w:r>
+      <w:r>
+        <w:t xml:space="preserve"> (yet input is </w:t>
+      </w:r>
+      <w:r>
+        <w:rPr>
+          <w:u w:val="single"/>
+        </w:rPr>
+        <w:t>required</w:t>
+      </w:r>
+      <w:r>
+        <w:t>, not optional)</w:t>
+      </w:r>
+      <w:r>
+        <w:t>.  As for output</w:t>
+      </w:r>
+      <w:r>
+        <w:t>,</w:t>
+      </w:r>
+      <w:r>
+        <w:t xml:space="preserve"> we know results are simply written to </w:t>
+      </w:r>
+      <w:proofErr w:type="spellStart"/>
       <w:r>
         <w:rPr>
           <w:i/>
         </w:rPr>
         <w:t>stdout</w:t>
       </w:r>
-      <w:r>
-        <w:t xml:space="preserve"> and it is up to the user to redirect that elsewhere.  There are no other data associated with </w:t>
-      </w:r>
+      <w:proofErr w:type="spellEnd"/>
+      <w:r>
+        <w:t xml:space="preserve"> and it is up to the user to redirect that elsewhere</w:t>
+      </w:r>
+      <w:r>
+        <w:t xml:space="preserve"> (while there is no explicit output option the output is </w:t>
+      </w:r>
+      <w:r>
+        <w:rPr>
+          <w:u w:val="single"/>
+        </w:rPr>
+        <w:t>required</w:t>
+      </w:r>
+      <w:r>
+        <w:t>)</w:t>
+      </w:r>
+      <w:r>
+        <w:t>.  There are no other data</w:t>
+      </w:r>
+      <w:r>
+        <w:t xml:space="preserve"> files</w:t>
+      </w:r>
+      <w:r>
+        <w:t xml:space="preserve"> associated with </w:t>
+      </w:r>
+      <w:proofErr w:type="spellStart"/>
       <w:r>
         <w:rPr>
           <w:rFonts w:ascii="Courier" w:hAnsi="Courier"/>
         </w:rPr>
         <w:t>blockmean</w:t>
       </w:r>
+      <w:proofErr w:type="spellEnd"/>
       <w:r>
         <w:t>, except there is the possibility that a user may specify the region (</w:t>
       </w:r>
@@ -1346,7 +2042,28 @@
         <w:t xml:space="preserve">existing </w:t>
       </w:r>
       <w:r>
-        <w:t xml:space="preserve">grid (e.g., –Rmy_data.grd).  Now consider having your input (x,y,z) data and that grid in memory </w:t>
+        <w:t>grid (e.g., –</w:t>
+      </w:r>
+      <w:proofErr w:type="spellStart"/>
+      <w:r>
+        <w:t>Rmy_data.grd</w:t>
+      </w:r>
+      <w:proofErr w:type="spellEnd"/>
+      <w:r>
+        <w:t>).  Now consider having your input (</w:t>
+      </w:r>
+      <w:proofErr w:type="spellStart"/>
+      <w:proofErr w:type="gramStart"/>
+      <w:r>
+        <w:t>x,y</w:t>
+      </w:r>
+      <w:proofErr w:type="gramEnd"/>
+      <w:r>
+        <w:t>,z</w:t>
+      </w:r>
+      <w:proofErr w:type="spellEnd"/>
+      <w:r>
+        <w:t xml:space="preserve">) data and that grid in memory </w:t>
       </w:r>
       <w:r>
         <w:t>(</w:t>
@@ -1360,14 +2077,20 @@
       <w:r>
         <w:t xml:space="preserve"> and wanting to use that with </w:t>
       </w:r>
+      <w:proofErr w:type="spellStart"/>
       <w:r>
         <w:rPr>
           <w:rFonts w:ascii="Courier" w:hAnsi="Courier"/>
         </w:rPr>
         <w:t>blockmean</w:t>
       </w:r>
-      <w:r>
-        <w:t>, receiving the result back to memory</w:t>
+      <w:proofErr w:type="spellEnd"/>
+      <w:r>
+        <w:t xml:space="preserve">, receiving the result back to </w:t>
+      </w:r>
+      <w:r>
+        <w:lastRenderedPageBreak/>
+        <w:t>memory</w:t>
       </w:r>
       <w:r>
         <w:t xml:space="preserve">  That </w:t>
@@ -1378,30 +2101,36 @@
       <w:r>
         <w:t xml:space="preserve"> interface needs to know what </w:t>
       </w:r>
+      <w:proofErr w:type="spellStart"/>
       <w:r>
         <w:rPr>
           <w:rFonts w:ascii="Courier" w:hAnsi="Courier"/>
         </w:rPr>
         <w:t>blockmean</w:t>
       </w:r>
+      <w:proofErr w:type="spellEnd"/>
       <w:r>
         <w:t xml:space="preserve"> can handle, and </w:t>
       </w:r>
+      <w:proofErr w:type="spellStart"/>
       <w:r>
         <w:rPr>
           <w:rFonts w:ascii="Courier" w:hAnsi="Courier"/>
         </w:rPr>
         <w:t>blockmean</w:t>
       </w:r>
+      <w:proofErr w:type="spellEnd"/>
       <w:r>
         <w:t xml:space="preserve"> states this information in its keys near the top of </w:t>
       </w:r>
+      <w:proofErr w:type="spellStart"/>
       <w:r>
         <w:rPr>
           <w:rFonts w:ascii="Courier" w:hAnsi="Courier"/>
         </w:rPr>
         <w:t>blockmean.c</w:t>
       </w:r>
+      <w:proofErr w:type="spellEnd"/>
       <w:r>
         <w:t>:</w:t>
       </w:r>
@@ -1434,7 +2163,21 @@
           <w:rFonts w:ascii="Courier" w:hAnsi="Courier"/>
         </w:rPr>
         <w:tab/>
-        <w:t>"&lt;D{,&gt;D},RG-"</w:t>
+        <w:t>"&lt;D{,&gt;D</w:t>
+      </w:r>
+      <w:proofErr w:type="gramStart"/>
+      <w:r>
+        <w:rPr>
+          <w:rFonts w:ascii="Courier" w:hAnsi="Courier"/>
+        </w:rPr>
+        <w:t>},RG</w:t>
+      </w:r>
+      <w:proofErr w:type="gramEnd"/>
+      <w:r>
+        <w:rPr>
+          <w:rFonts w:ascii="Courier" w:hAnsi="Courier"/>
+        </w:rPr>
+        <w:t>-"</w:t>
       </w:r>
     </w:p>
     <w:p>
@@ -1461,12 +2204,14 @@
       <w:r>
         <w:t xml:space="preserve">This information is available to </w:t>
       </w:r>
+      <w:proofErr w:type="spellStart"/>
       <w:r>
         <w:rPr>
           <w:rFonts w:ascii="Courier" w:hAnsi="Courier"/>
         </w:rPr>
         <w:t>GMT_Encode_Options</w:t>
       </w:r>
+      <w:proofErr w:type="spellEnd"/>
       <w:r>
         <w:t xml:space="preserve"> and returned as the above string.  Let us examine the three keys in turn:</w:t>
       </w:r>
@@ -1490,8 +2235,16 @@
         <w:rPr>
           <w:b/>
         </w:rPr>
-        <w:t>&lt;D{</w:t>
-      </w:r>
+        <w:t>&lt;</w:t>
+      </w:r>
+      <w:proofErr w:type="gramStart"/>
+      <w:r>
+        <w:rPr>
+          <w:b/>
+        </w:rPr>
+        <w:t>D{</w:t>
+      </w:r>
+      <w:proofErr w:type="gramEnd"/>
       <w:r>
         <w:t xml:space="preserve">, according to the simple rules above, says that </w:t>
       </w:r>
@@ -1558,21 +2311,25 @@
       <w:r>
         <w:t xml:space="preserve">passed to </w:t>
       </w:r>
+      <w:proofErr w:type="spellStart"/>
       <w:r>
         <w:rPr>
           <w:rFonts w:ascii="Courier" w:hAnsi="Courier"/>
         </w:rPr>
         <w:t>GMT_Call_Module</w:t>
       </w:r>
+      <w:proofErr w:type="spellEnd"/>
       <w:r>
         <w:t xml:space="preserve"> then </w:t>
       </w:r>
+      <w:proofErr w:type="spellStart"/>
       <w:r>
         <w:rPr>
           <w:rFonts w:ascii="Courier" w:hAnsi="Courier"/>
         </w:rPr>
         <w:t>GMT_Encode_Options</w:t>
       </w:r>
+      <w:proofErr w:type="spellEnd"/>
       <w:r>
         <w:t xml:space="preserve"> will compare your </w:t>
       </w:r>
@@ -1601,23 +2358,36 @@
         <w:t>,</w:t>
       </w:r>
       <w:r>
-        <w:t xml:space="preserve"> such as </w:t>
-      </w:r>
-      <w:r>
-        <w:rPr>
-          <w:b/>
-        </w:rPr>
-        <w:t>$</w:t>
-      </w:r>
-      <w:r>
-        <w:t xml:space="preserve">, and it will be replaced by an actual memory-file by the calling environment before </w:t>
-      </w:r>
+        <w:t xml:space="preserve"> such </w:t>
+      </w:r>
+      <w:proofErr w:type="gramStart"/>
+      <w:r>
+        <w:t xml:space="preserve">as </w:t>
+      </w:r>
+      <w:r>
+        <w:rPr>
+          <w:b/>
+        </w:rPr>
+        <w:t>?</w:t>
+      </w:r>
+      <w:proofErr w:type="gramEnd"/>
+      <w:r>
+        <w:t>, and it will be replaced by an actual memory-file</w:t>
+      </w:r>
+      <w:r>
+        <w:t>name</w:t>
+      </w:r>
+      <w:r>
+        <w:t xml:space="preserve"> by the calling environment before </w:t>
+      </w:r>
+      <w:proofErr w:type="spellStart"/>
       <w:r>
         <w:rPr>
           <w:rFonts w:ascii="Courier" w:hAnsi="Courier"/>
         </w:rPr>
         <w:t>GMT_Call_Module</w:t>
       </w:r>
+      <w:proofErr w:type="spellEnd"/>
       <w:r>
         <w:t xml:space="preserve"> is let loose.</w:t>
       </w:r>
@@ -1650,12 +2420,14 @@
       <w:r>
         <w:t xml:space="preserve"> to </w:t>
       </w:r>
+      <w:proofErr w:type="spellStart"/>
       <w:r>
         <w:rPr>
           <w:i/>
         </w:rPr>
         <w:t>stdout</w:t>
       </w:r>
+      <w:proofErr w:type="spellEnd"/>
       <w:r>
         <w:t xml:space="preserve"> and that this is a </w:t>
       </w:r>
@@ -1683,12 +2455,14 @@
       <w:r>
         <w:t xml:space="preserve">f you fail to provide an output file then </w:t>
       </w:r>
+      <w:proofErr w:type="spellStart"/>
       <w:r>
         <w:rPr>
           <w:rFonts w:ascii="Courier" w:hAnsi="Courier"/>
         </w:rPr>
         <w:t>GMT_Encode_Options</w:t>
       </w:r>
+      <w:proofErr w:type="spellEnd"/>
       <w:r>
         <w:t xml:space="preserve"> will add one via a marker.  </w:t>
       </w:r>
@@ -1698,12 +2472,14 @@
       <w:r>
         <w:t xml:space="preserve">Now, you may say “but </w:t>
       </w:r>
+      <w:proofErr w:type="spellStart"/>
       <w:r>
         <w:rPr>
           <w:rFonts w:ascii="Courier" w:hAnsi="Courier"/>
         </w:rPr>
         <w:t>blockmean</w:t>
       </w:r>
+      <w:proofErr w:type="spellEnd"/>
       <w:r>
         <w:t xml:space="preserve"> does not have an </w:t>
       </w:r>
@@ -1714,26 +2490,38 @@
         <w:t xml:space="preserve"> option, it just writes to</w:t>
       </w:r>
       <w:r>
-        <w:t xml:space="preserve"> stdout” but you would be wrong!</w:t>
+        <w:t xml:space="preserve"> </w:t>
+      </w:r>
+      <w:proofErr w:type="spellStart"/>
+      <w:r>
+        <w:t>stdout</w:t>
+      </w:r>
+      <w:proofErr w:type="spellEnd"/>
+      <w:r>
+        <w:t>” but you would be wrong!</w:t>
       </w:r>
       <w:r>
         <w:t xml:space="preserve">  The output option for </w:t>
       </w:r>
+      <w:proofErr w:type="spellStart"/>
       <w:r>
         <w:rPr>
           <w:rFonts w:ascii="Courier" w:hAnsi="Courier"/>
         </w:rPr>
         <w:t>blockmean</w:t>
       </w:r>
+      <w:proofErr w:type="spellEnd"/>
       <w:r>
         <w:t xml:space="preserve">, </w:t>
       </w:r>
+      <w:proofErr w:type="spellStart"/>
       <w:r>
         <w:rPr>
           <w:rFonts w:ascii="Courier" w:hAnsi="Courier"/>
         </w:rPr>
         <w:t>blockmedian</w:t>
       </w:r>
+      <w:proofErr w:type="spellEnd"/>
       <w:r>
         <w:t xml:space="preserve">, and </w:t>
       </w:r>
@@ -1890,10 +2678,24 @@
         <w:t>reading</w:t>
       </w:r>
       <w:r>
-        <w:t xml:space="preserve"> the grid we are not using it as data).</w:t>
-      </w:r>
-      <w:r>
-        <w:t xml:space="preserve">  The direction “-“ is </w:t>
+        <w:t xml:space="preserve"> the grid we are not using it as </w:t>
+      </w:r>
+      <w:r>
+        <w:t xml:space="preserve">input </w:t>
+      </w:r>
+      <w:r>
+        <w:t>data).</w:t>
+      </w:r>
+      <w:r>
+        <w:t xml:space="preserve">  The direction “</w:t>
+      </w:r>
+      <w:proofErr w:type="gramStart"/>
+      <w:r>
+        <w:t>-“ is</w:t>
+      </w:r>
+      <w:proofErr w:type="gramEnd"/>
+      <w:r>
+        <w:t xml:space="preserve"> </w:t>
       </w:r>
       <w:r>
         <w:rPr>
@@ -1902,7 +2704,23 @@
         <w:t>required</w:t>
       </w:r>
       <w:r>
-        <w:t xml:space="preserve"> since GMT_Encode_Options uses that to prevent appending an implicit argument to –R since the latter is meant to be substituted via the gmt history instead.</w:t>
+        <w:t xml:space="preserve"> since </w:t>
+      </w:r>
+      <w:proofErr w:type="spellStart"/>
+      <w:r>
+        <w:t>GMT_Encode_Options</w:t>
+      </w:r>
+      <w:proofErr w:type="spellEnd"/>
+      <w:r>
+        <w:t xml:space="preserve"> uses that to prevent appending an implicit argument to –R since the latter is meant to be substituted via the </w:t>
+      </w:r>
+      <w:proofErr w:type="spellStart"/>
+      <w:r>
+        <w:t>gmt</w:t>
+      </w:r>
+      <w:proofErr w:type="spellEnd"/>
+      <w:r>
+        <w:t xml:space="preserve"> history instead.</w:t>
       </w:r>
     </w:p>
     <w:p>
@@ -1912,12 +2730,14 @@
       <w:r>
         <w:t xml:space="preserve">Many modules are similar to </w:t>
       </w:r>
+      <w:proofErr w:type="spellStart"/>
       <w:r>
         <w:rPr>
           <w:rFonts w:ascii="Courier" w:hAnsi="Courier"/>
         </w:rPr>
         <w:t>blockmean</w:t>
       </w:r>
+      <w:proofErr w:type="spellEnd"/>
       <w:r>
         <w:t xml:space="preserve"> and thus have very simple keys.</w:t>
       </w:r>
@@ -1991,12 +2811,14 @@
         <w:ind w:left="360" w:hanging="180"/>
         <w:jc w:val="both"/>
       </w:pPr>
+      <w:proofErr w:type="spellStart"/>
       <w:r>
         <w:rPr>
           <w:rFonts w:ascii="Courier" w:hAnsi="Courier"/>
         </w:rPr>
         <w:t>pscoast</w:t>
       </w:r>
+      <w:proofErr w:type="spellEnd"/>
       <w:r>
         <w:t xml:space="preserve"> usually writes </w:t>
       </w:r>
@@ -2009,12 +2831,14 @@
       <w:r>
         <w:t xml:space="preserve"> to </w:t>
       </w:r>
+      <w:proofErr w:type="spellStart"/>
       <w:r>
         <w:rPr>
           <w:i/>
         </w:rPr>
         <w:t>stdout</w:t>
       </w:r>
+      <w:proofErr w:type="spellEnd"/>
       <w:r>
         <w:t xml:space="preserve"> (so one key would be </w:t>
       </w:r>
@@ -2071,12 +2895,14 @@
         <w:ind w:left="360" w:hanging="180"/>
         <w:jc w:val="both"/>
       </w:pPr>
+      <w:proofErr w:type="spellStart"/>
       <w:r>
         <w:rPr>
           <w:rFonts w:ascii="Courier" w:hAnsi="Courier"/>
         </w:rPr>
         <w:t>psxy</w:t>
       </w:r>
+      <w:proofErr w:type="spellEnd"/>
       <w:r>
         <w:t xml:space="preserve"> expects </w:t>
       </w:r>
@@ -2102,8 +2928,16 @@
         <w:rPr>
           <w:b/>
         </w:rPr>
-        <w:t>&lt;D{</w:t>
-      </w:r>
+        <w:t>&lt;</w:t>
+      </w:r>
+      <w:proofErr w:type="gramStart"/>
+      <w:r>
+        <w:rPr>
+          <w:b/>
+        </w:rPr>
+        <w:t>D{</w:t>
+      </w:r>
+      <w:proofErr w:type="gramEnd"/>
       <w:r>
         <w:t>)</w:t>
       </w:r>
@@ -2161,104 +2995,306 @@
         <w:t>write</w:t>
       </w:r>
       <w:r>
-        <w:t xml:space="preserve"> (which are only available via the API) does not know what data type they handle and hence we </w:t>
-      </w:r>
+        <w:t xml:space="preserve"> (which are </w:t>
+      </w:r>
+      <w:r>
+        <w:t>only available via the API) do</w:t>
+      </w:r>
+      <w:r>
+        <w:t xml:space="preserve"> not know what data type they handle and hence we </w:t>
+      </w:r>
+      <w:proofErr w:type="gramStart"/>
       <w:r>
         <w:t>set</w:t>
       </w:r>
       <w:r>
-        <w:t xml:space="preserve"> ? in the keys, but at some point we need to know what we actually will read or write.</w:t>
-      </w:r>
-    </w:p>
-    <w:p>
-      <w:pPr>
-        <w:pStyle w:val="ListParagraph"/>
-        <w:numPr>
-          <w:ilvl w:val="0"/>
-          <w:numId w:val="3"/>
-        </w:numPr>
-        <w:ind w:left="360" w:hanging="180"/>
-        <w:jc w:val="both"/>
-      </w:pPr>
-      <w:r>
-        <w:rPr>
-          <w:rFonts w:ascii="Courier" w:hAnsi="Courier"/>
-        </w:rPr>
-        <w:t>gmt2kml</w:t>
-      </w:r>
-      <w:r>
-        <w:t xml:space="preserve"> expects to read a </w:t>
+        <w:t xml:space="preserve"> ?</w:t>
+      </w:r>
+      <w:proofErr w:type="gramEnd"/>
+      <w:r>
+        <w:t xml:space="preserve"> in the keys, but at some point we need to know what we actually will read or write.</w:t>
+      </w:r>
+    </w:p>
+    <w:p>
+      <w:pPr>
+        <w:jc w:val="both"/>
+      </w:pPr>
+    </w:p>
+    <w:p>
+      <w:pPr>
+        <w:jc w:val="both"/>
+      </w:pPr>
+      <w:r>
+        <w:t xml:space="preserve">We handle these complications with </w:t>
       </w:r>
       <w:r>
         <w:rPr>
           <w:i/>
         </w:rPr>
-        <w:t>text</w:t>
+        <w:t>magic</w:t>
+      </w:r>
+      <w:r>
+        <w:t xml:space="preserve"> keys.  Each of the letters </w:t>
+      </w:r>
+      <w:r>
+        <w:rPr>
+          <w:b/>
+        </w:rPr>
+        <w:t>X</w:t>
+      </w:r>
+      <w:r>
+        <w:t xml:space="preserve">, </w:t>
+      </w:r>
+      <w:r>
+        <w:rPr>
+          <w:b/>
+        </w:rPr>
+        <w:t>Y</w:t>
+      </w:r>
+      <w:r>
+        <w:t xml:space="preserve">, and </w:t>
+      </w:r>
+      <w:r>
+        <w:rPr>
+          <w:b/>
+        </w:rPr>
+        <w:t>Z</w:t>
+      </w:r>
+      <w:r>
+        <w:t xml:space="preserve"> can take on </w:t>
+      </w:r>
+      <w:r>
+        <w:rPr>
+          <w:u w:val="single"/>
+        </w:rPr>
+        <w:t>special values</w:t>
+      </w:r>
+      <w:r>
+        <w:t xml:space="preserve"> that triggers more complicated behavior:</w:t>
+      </w:r>
+    </w:p>
+    <w:p>
+      <w:pPr>
+        <w:jc w:val="both"/>
+      </w:pPr>
+    </w:p>
+    <w:p>
+      <w:pPr>
+        <w:ind w:left="270" w:hanging="270"/>
+        <w:jc w:val="both"/>
+      </w:pPr>
+      <w:r>
+        <w:rPr>
+          <w:b/>
+        </w:rPr>
+        <w:t>X</w:t>
+      </w:r>
+      <w:r>
+        <w:t xml:space="preserve"> </w:t>
+      </w:r>
+      <w:r>
+        <w:t>is</w:t>
+      </w:r>
+      <w:r>
+        <w:t xml:space="preserve"> </w:t>
+      </w:r>
+      <w:r>
+        <w:rPr>
+          <w:b/>
+        </w:rPr>
+        <w:t>-</w:t>
+      </w:r>
+      <w:r>
+        <w:t xml:space="preserve"> (hyphen). This means the default primary input or output (the </w:t>
+      </w:r>
+      <w:r>
+        <w:rPr>
+          <w:b/>
+        </w:rPr>
+        <w:t>Z</w:t>
+      </w:r>
+      <w:r>
+        <w:t xml:space="preserve"> setting determines if it is input or output) has a data type that is not known until </w:t>
+      </w:r>
+      <w:r>
+        <w:rPr>
+          <w:u w:val="single"/>
+        </w:rPr>
+        <w:t>runtime</w:t>
+      </w:r>
+      <w:r>
+        <w:t xml:space="preserve">.  A module option will specify which type it is, and this option is encoded in the </w:t>
+      </w:r>
+      <w:r>
+        <w:rPr>
+          <w:b/>
+        </w:rPr>
+        <w:t>Y</w:t>
+      </w:r>
+      <w:r>
+        <w:t xml:space="preserve"> letter.  So</w:t>
+      </w:r>
+      <w:r>
+        <w:t>,</w:t>
+      </w:r>
+      <w:r>
+        <w:t xml:space="preserve"> a </w:t>
+      </w:r>
+      <w:r>
+        <w:rPr>
+          <w:b/>
+        </w:rPr>
+        <w:t>–Y</w:t>
+      </w:r>
+      <w:r>
+        <w:t xml:space="preserve">&lt;type&gt; option is </w:t>
       </w:r>
       <w:r>
         <w:rPr>
           <w:i/>
         </w:rPr>
-        <w:t>set</w:t>
-      </w:r>
-      <w:r>
-        <w:t xml:space="preserve"> but if options </w:t>
-      </w:r>
-      <w:r>
-        <w:rPr>
-          <w:b/>
-        </w:rPr>
-        <w:t>–i</w:t>
-      </w:r>
-      <w:r>
-        <w:t xml:space="preserve"> or </w:t>
-      </w:r>
-      <w:r>
-        <w:rPr>
-          <w:b/>
-        </w:rPr>
-        <w:t>–b</w:t>
-      </w:r>
-      <w:r>
-        <w:t xml:space="preserve"> are </w:t>
-      </w:r>
-      <w:r>
-        <w:t>specified</w:t>
-      </w:r>
-      <w:r>
-        <w:t xml:space="preserve"> then it actually expects to read a dataset.</w:t>
-      </w:r>
-    </w:p>
-    <w:p>
-      <w:pPr>
-        <w:jc w:val="both"/>
-      </w:pPr>
-    </w:p>
-    <w:p>
-      <w:pPr>
-        <w:jc w:val="both"/>
-      </w:pPr>
-      <w:r>
-        <w:t xml:space="preserve">We handle these complications with </w:t>
+        <w:t>required</w:t>
+      </w:r>
+      <w:r>
+        <w:t xml:space="preserve"> and that is how </w:t>
+      </w:r>
+      <w:proofErr w:type="spellStart"/>
+      <w:r>
+        <w:rPr>
+          <w:rFonts w:ascii="Courier" w:hAnsi="Courier"/>
+        </w:rPr>
+        <w:t>GMT_Encode_Options</w:t>
+      </w:r>
+      <w:proofErr w:type="spellEnd"/>
+      <w:r>
+        <w:t xml:space="preserve"> can update the primary data type.  As an example, the special module </w:t>
+      </w:r>
+      <w:r>
+        <w:rPr>
+          <w:rFonts w:ascii="Courier" w:hAnsi="Courier"/>
+        </w:rPr>
+        <w:t>read</w:t>
+      </w:r>
+      <w:r>
+        <w:t xml:space="preserve"> can read any of the </w:t>
+      </w:r>
+      <w:r>
+        <w:t>five</w:t>
+      </w:r>
+      <w:r>
+        <w:t xml:space="preserve"> GMT objects but requires the option </w:t>
+      </w:r>
+      <w:r>
+        <w:rPr>
+          <w:b/>
+        </w:rPr>
+        <w:t>–T</w:t>
+      </w:r>
+      <w:r>
+        <w:t>&lt;type&gt;.  It thus has the keys "</w:t>
+      </w:r>
+      <w:proofErr w:type="gramStart"/>
+      <w:r>
+        <w:rPr>
+          <w:b/>
+        </w:rPr>
+        <w:t>&lt;?{</w:t>
+      </w:r>
+      <w:proofErr w:type="gramEnd"/>
+      <w:r>
+        <w:rPr>
+          <w:b/>
+        </w:rPr>
+        <w:t>,&gt;?},-T-</w:t>
+      </w:r>
+      <w:r>
+        <w:t xml:space="preserve">".  Hence, we examine </w:t>
+      </w:r>
+      <w:r>
+        <w:rPr>
+          <w:b/>
+        </w:rPr>
+        <w:t>–T</w:t>
+      </w:r>
+      <w:r>
+        <w:t xml:space="preserve">&lt;type&gt; and </w:t>
+      </w:r>
+      <w:proofErr w:type="gramStart"/>
+      <w:r>
+        <w:t xml:space="preserve">replace </w:t>
+      </w:r>
+      <w:r>
+        <w:rPr>
+          <w:b/>
+        </w:rPr>
+        <w:t>?</w:t>
+      </w:r>
+      <w:proofErr w:type="gramEnd"/>
+      <w:r>
+        <w:t xml:space="preserve"> with the </w:t>
+      </w:r>
+      <w:r>
+        <w:t>code</w:t>
+      </w:r>
+      <w:r>
+        <w:t xml:space="preserve"> implied by &lt;type&gt; both for input </w:t>
       </w:r>
       <w:r>
         <w:rPr>
           <w:i/>
         </w:rPr>
-        <w:t>magic</w:t>
-      </w:r>
-      <w:r>
-        <w:t xml:space="preserve"> keys.  Each of the letters </w:t>
-      </w:r>
-      <w:r>
-        <w:rPr>
-          <w:b/>
-        </w:rPr>
-        <w:t>X</w:t>
-      </w:r>
-      <w:r>
-        <w:t xml:space="preserve">, </w:t>
-      </w:r>
+        <w:t>and</w:t>
+      </w:r>
+      <w:r>
+        <w:t xml:space="preserve"> output (since </w:t>
+      </w:r>
+      <w:r>
+        <w:rPr>
+          <w:b/>
+        </w:rPr>
+        <w:t>Z</w:t>
+      </w:r>
+      <w:r>
+        <w:t xml:space="preserve"> </w:t>
+      </w:r>
+      <w:r>
+        <w:t>did</w:t>
+      </w:r>
+      <w:r>
+        <w:t xml:space="preserve"> not indicat</w:t>
+      </w:r>
+      <w:r>
+        <w:t xml:space="preserve">e a particular direction).  Use </w:t>
+      </w:r>
+      <w:proofErr w:type="gramStart"/>
+      <w:r>
+        <w:rPr>
+          <w:b/>
+        </w:rPr>
+        <w:t>(</w:t>
+      </w:r>
+      <w:r>
+        <w:t xml:space="preserve"> or</w:t>
+      </w:r>
+      <w:proofErr w:type="gramEnd"/>
+      <w:r>
+        <w:t xml:space="preserve"> </w:t>
+      </w:r>
+      <w:r>
+        <w:rPr>
+          <w:b/>
+        </w:rPr>
+        <w:t>)</w:t>
+      </w:r>
+      <w:r>
+        <w:t xml:space="preserve"> if only input or output should have this treatment.</w:t>
+      </w:r>
+    </w:p>
+    <w:p>
+      <w:pPr>
+        <w:ind w:left="270" w:hanging="270"/>
+        <w:jc w:val="both"/>
+      </w:pPr>
       <w:r>
         <w:rPr>
           <w:b/>
@@ -2266,7 +3302,31 @@
         <w:t>Y</w:t>
       </w:r>
       <w:r>
-        <w:t xml:space="preserve">, and </w:t>
+        <w:t xml:space="preserve"> </w:t>
+      </w:r>
+      <w:r>
+        <w:t>is</w:t>
+      </w:r>
+      <w:r>
+        <w:t xml:space="preserve"> </w:t>
+      </w:r>
+      <w:r>
+        <w:rPr>
+          <w:b/>
+        </w:rPr>
+        <w:t>-</w:t>
+      </w:r>
+      <w:r>
+        <w:t xml:space="preserve"> (hyphen). If the </w:t>
+      </w:r>
+      <w:r>
+        <w:rPr>
+          <w:b/>
+        </w:rPr>
+        <w:t>–X</w:t>
+      </w:r>
+      <w:r>
+        <w:t xml:space="preserve"> option is given then either the input or output (depending on the direction specified by </w:t>
       </w:r>
       <w:r>
         <w:rPr>
@@ -2275,384 +3335,207 @@
         <w:t>Z</w:t>
       </w:r>
       <w:r>
-        <w:t xml:space="preserve"> can take on special values that triggers more complicated behavior:</w:t>
-      </w:r>
-    </w:p>
-    <w:p>
-      <w:pPr>
-        <w:jc w:val="both"/>
-      </w:pPr>
-    </w:p>
-    <w:p>
-      <w:pPr>
-        <w:ind w:left="270" w:hanging="270"/>
-        <w:jc w:val="both"/>
-      </w:pPr>
-      <w:r>
-        <w:rPr>
-          <w:b/>
-        </w:rPr>
-        <w:t>X</w:t>
-      </w:r>
+        <w:t xml:space="preserve">) will NOT be required. As an example of this behavior, consider </w:t>
+      </w:r>
+      <w:proofErr w:type="spellStart"/>
+      <w:r>
+        <w:rPr>
+          <w:rFonts w:ascii="Courier" w:hAnsi="Courier"/>
+        </w:rPr>
+        <w:t>psxy</w:t>
+      </w:r>
+      <w:proofErr w:type="spellEnd"/>
+      <w:r>
+        <w:t xml:space="preserve">, which has a </w:t>
+      </w:r>
+      <w:r>
+        <w:rPr>
+          <w:b/>
+        </w:rPr>
+        <w:t>–T</w:t>
+      </w:r>
+      <w:r>
+        <w:t xml:space="preserve"> option that means "read no input, just write the </w:t>
+      </w:r>
+      <w:r>
+        <w:rPr>
+          <w:i/>
+        </w:rPr>
+        <w:t>PostScript</w:t>
+      </w:r>
+      <w:r>
+        <w:t xml:space="preserve"> trailer". So</w:t>
+      </w:r>
+      <w:r>
+        <w:t>,</w:t>
+      </w:r>
+      <w:r>
+        <w:t xml:space="preserve"> the key "</w:t>
+      </w:r>
+      <w:r>
+        <w:rPr>
+          <w:b/>
+        </w:rPr>
+        <w:t>T</w:t>
+      </w:r>
+      <w:proofErr w:type="gramStart"/>
+      <w:r>
+        <w:rPr>
+          <w:b/>
+        </w:rPr>
+        <w:t>-(</w:t>
+      </w:r>
+      <w:proofErr w:type="gramEnd"/>
+      <w:r>
+        <w:t xml:space="preserve">" in </w:t>
+      </w:r>
+      <w:proofErr w:type="spellStart"/>
+      <w:r>
+        <w:rPr>
+          <w:rFonts w:ascii="Courier" w:hAnsi="Courier"/>
+        </w:rPr>
+        <w:t>psxy</w:t>
+      </w:r>
+      <w:proofErr w:type="spellEnd"/>
+      <w:r>
+        <w:t xml:space="preserve"> means that when </w:t>
+      </w:r>
+      <w:r>
+        <w:rPr>
+          <w:b/>
+        </w:rPr>
+        <w:t>–T</w:t>
+      </w:r>
+      <w:r>
+        <w:t xml:space="preserve"> is used then </w:t>
+      </w:r>
+      <w:r>
+        <w:rPr>
+          <w:i/>
+        </w:rPr>
+        <w:t>no</w:t>
+      </w:r>
+      <w:r>
+        <w:t xml:space="preserve"> input is required.  This implies that the primary input key "</w:t>
+      </w:r>
+      <w:r>
+        <w:rPr>
+          <w:b/>
+        </w:rPr>
+        <w:t>&lt;</w:t>
+      </w:r>
+      <w:proofErr w:type="gramStart"/>
+      <w:r>
+        <w:rPr>
+          <w:b/>
+        </w:rPr>
+        <w:t>D{</w:t>
+      </w:r>
+      <w:proofErr w:type="gramEnd"/>
+      <w:r>
+        <w:t>" is changed to become "</w:t>
+      </w:r>
+      <w:r>
+        <w:rPr>
+          <w:b/>
+        </w:rPr>
+        <w:t>&lt;D(</w:t>
+      </w:r>
+      <w:r>
+        <w:t xml:space="preserve">" (secondary, hence not required) and no attempt is made to connect external input to the </w:t>
+      </w:r>
+      <w:proofErr w:type="spellStart"/>
+      <w:r>
+        <w:rPr>
+          <w:rFonts w:ascii="Courier" w:hAnsi="Courier"/>
+        </w:rPr>
+        <w:t>psxy</w:t>
+      </w:r>
+      <w:proofErr w:type="spellEnd"/>
+      <w:r>
+        <w:t xml:space="preserve"> input.  If </w:t>
+      </w:r>
+      <w:r>
+        <w:rPr>
+          <w:b/>
+        </w:rPr>
+        <w:t>Z</w:t>
+      </w:r>
+      <w:r>
+        <w:t xml:space="preserve"> is none of </w:t>
+      </w:r>
+      <w:r>
+        <w:rPr>
+          <w:b/>
+        </w:rPr>
+        <w:t>()</w:t>
+      </w:r>
+      <w:r>
+        <w:t xml:space="preserve"> then we expect </w:t>
+      </w:r>
+      <w:r>
+        <w:rPr>
+          <w:b/>
+        </w:rPr>
+        <w:t>Z</w:t>
+      </w:r>
+      <w:r>
+        <w:t xml:space="preserve"> to be one of the options with required input (or output) and we change that option to supplemental input (or output).   Example: </w:t>
+      </w:r>
+      <w:proofErr w:type="spellStart"/>
+      <w:r>
+        <w:rPr>
+          <w:rFonts w:ascii="Courier" w:hAnsi="Courier"/>
+        </w:rPr>
+        <w:t>grdtrack</w:t>
+      </w:r>
+      <w:proofErr w:type="spellEnd"/>
+      <w:r>
+        <w:t xml:space="preserve"> has</w:t>
+      </w:r>
+      <w:r>
+        <w:t xml:space="preserve"> required input</w:t>
+      </w:r>
+      <w:r>
+        <w:t xml:space="preserve"> (the track/point file).  However, if </w:t>
+      </w:r>
+      <w:r>
+        <w:rPr>
+          <w:b/>
+        </w:rPr>
+        <w:t>–E</w:t>
+      </w:r>
+      <w:r>
+        <w:t xml:space="preserve"> is set then the track/point file is not needed so we need to change it to secondary.  We thus add </w:t>
+      </w:r>
+      <w:r>
+        <w:rPr>
+          <w:b/>
+        </w:rPr>
+        <w:t>E-&lt;</w:t>
+      </w:r>
+      <w:r>
+        <w:t xml:space="preserve"> which then will change </w:t>
+      </w:r>
+      <w:r>
+        <w:rPr>
+          <w:b/>
+        </w:rPr>
+        <w:t>&lt;</w:t>
+      </w:r>
+      <w:proofErr w:type="gramStart"/>
+      <w:r>
+        <w:rPr>
+          <w:b/>
+        </w:rPr>
+        <w:t>D{</w:t>
+      </w:r>
+      <w:r>
+        <w:t xml:space="preserve"> to</w:t>
+      </w:r>
+      <w:proofErr w:type="gramEnd"/>
       <w:r>
         <w:t xml:space="preserve"> </w:t>
-      </w:r>
-      <w:r>
-        <w:t>is</w:t>
-      </w:r>
-      <w:r>
-        <w:t xml:space="preserve"> </w:t>
-      </w:r>
-      <w:r>
-        <w:rPr>
-          <w:b/>
-        </w:rPr>
-        <w:t>-</w:t>
-      </w:r>
-      <w:r>
-        <w:t xml:space="preserve"> (hyphen). This means the default primary input or output (the </w:t>
-      </w:r>
-      <w:r>
-        <w:rPr>
-          <w:b/>
-        </w:rPr>
-        <w:t>Z</w:t>
-      </w:r>
-      <w:r>
-        <w:t xml:space="preserve"> setting determines if it is input or output) has a data type that is not known until </w:t>
-      </w:r>
-      <w:r>
-        <w:rPr>
-          <w:u w:val="single"/>
-        </w:rPr>
-        <w:t>runtime</w:t>
-      </w:r>
-      <w:r>
-        <w:t xml:space="preserve">.  A module option will specify which type it is, and this option is encoded in the </w:t>
-      </w:r>
-      <w:r>
-        <w:rPr>
-          <w:b/>
-        </w:rPr>
-        <w:t>Y</w:t>
-      </w:r>
-      <w:r>
-        <w:t xml:space="preserve"> letter.  So a </w:t>
-      </w:r>
-      <w:r>
-        <w:rPr>
-          <w:b/>
-        </w:rPr>
-        <w:t>–Y</w:t>
-      </w:r>
-      <w:r>
-        <w:t xml:space="preserve">&lt;type&gt; option is </w:t>
-      </w:r>
-      <w:r>
-        <w:rPr>
-          <w:i/>
-        </w:rPr>
-        <w:t>required</w:t>
-      </w:r>
-      <w:r>
-        <w:t xml:space="preserve"> and that is how </w:t>
-      </w:r>
-      <w:r>
-        <w:rPr>
-          <w:rFonts w:ascii="Courier" w:hAnsi="Courier"/>
-        </w:rPr>
-        <w:t>GMT_Encode_Options</w:t>
-      </w:r>
-      <w:r>
-        <w:t xml:space="preserve"> can update the primary data type.  As an example, the special module </w:t>
-      </w:r>
-      <w:r>
-        <w:rPr>
-          <w:rFonts w:ascii="Courier" w:hAnsi="Courier"/>
-        </w:rPr>
-        <w:t>read</w:t>
-      </w:r>
-      <w:r>
-        <w:t xml:space="preserve"> can read any of the six GMT objects but requires the option </w:t>
-      </w:r>
-      <w:r>
-        <w:rPr>
-          <w:b/>
-        </w:rPr>
-        <w:t>–T</w:t>
-      </w:r>
-      <w:r>
-        <w:t>&lt;type&gt;.  It thus has the keys "</w:t>
-      </w:r>
-      <w:r>
-        <w:rPr>
-          <w:b/>
-        </w:rPr>
-        <w:t>&lt;?{,&gt;?},-T-</w:t>
-      </w:r>
-      <w:r>
-        <w:t xml:space="preserve">".  Hence, we examine </w:t>
-      </w:r>
-      <w:r>
-        <w:rPr>
-          <w:b/>
-        </w:rPr>
-        <w:t>–T</w:t>
-      </w:r>
-      <w:r>
-        <w:t xml:space="preserve">&lt;type&gt; and replace ? with the dataset implied by &lt;type&gt; both for input </w:t>
-      </w:r>
-      <w:r>
-        <w:rPr>
-          <w:i/>
-        </w:rPr>
-        <w:t>and</w:t>
-      </w:r>
-      <w:r>
-        <w:t xml:space="preserve"> output (since </w:t>
-      </w:r>
-      <w:r>
-        <w:rPr>
-          <w:b/>
-        </w:rPr>
-        <w:t>Z</w:t>
-      </w:r>
-      <w:r>
-        <w:t xml:space="preserve"> </w:t>
-      </w:r>
-      <w:r>
-        <w:t>did</w:t>
-      </w:r>
-      <w:r>
-        <w:t xml:space="preserve"> not indicat</w:t>
-      </w:r>
-      <w:r>
-        <w:t xml:space="preserve">e a particular direction).  Use </w:t>
-      </w:r>
-      <w:r>
-        <w:rPr>
-          <w:b/>
-        </w:rPr>
-        <w:t>(</w:t>
-      </w:r>
-      <w:r>
-        <w:t xml:space="preserve"> or </w:t>
-      </w:r>
-      <w:r>
-        <w:rPr>
-          <w:b/>
-        </w:rPr>
-        <w:t>)</w:t>
-      </w:r>
-      <w:r>
-        <w:t xml:space="preserve"> if only input or output should have this treatment.</w:t>
-      </w:r>
-    </w:p>
-    <w:p>
-      <w:pPr>
-        <w:ind w:left="270" w:hanging="270"/>
-        <w:jc w:val="both"/>
-      </w:pPr>
-      <w:r>
-        <w:rPr>
-          <w:b/>
-        </w:rPr>
-        <w:t>Y</w:t>
-      </w:r>
-      <w:r>
-        <w:t xml:space="preserve"> </w:t>
-      </w:r>
-      <w:r>
-        <w:t>is</w:t>
-      </w:r>
-      <w:r>
-        <w:t xml:space="preserve"> </w:t>
-      </w:r>
-      <w:r>
-        <w:rPr>
-          <w:b/>
-        </w:rPr>
-        <w:t>-</w:t>
-      </w:r>
-      <w:r>
-        <w:t xml:space="preserve"> (hyphen). If the </w:t>
-      </w:r>
-      <w:r>
-        <w:rPr>
-          <w:b/>
-        </w:rPr>
-        <w:t>–X</w:t>
-      </w:r>
-      <w:r>
-        <w:t xml:space="preserve"> option is given then either the input or output (depending on the direction specified by </w:t>
-      </w:r>
-      <w:r>
-        <w:rPr>
-          <w:b/>
-        </w:rPr>
-        <w:t>Z</w:t>
-      </w:r>
-      <w:r>
-        <w:t xml:space="preserve">) will NOT be required. As an example of this behavior, consider </w:t>
-      </w:r>
-      <w:r>
-        <w:rPr>
-          <w:rFonts w:ascii="Courier" w:hAnsi="Courier"/>
-        </w:rPr>
-        <w:t>psxy</w:t>
-      </w:r>
-      <w:r>
-        <w:t xml:space="preserve">, which has a </w:t>
-      </w:r>
-      <w:r>
-        <w:rPr>
-          <w:b/>
-        </w:rPr>
-        <w:t>–T</w:t>
-      </w:r>
-      <w:r>
-        <w:t xml:space="preserve"> option that means "read no input, just write the </w:t>
-      </w:r>
-      <w:r>
-        <w:rPr>
-          <w:i/>
-        </w:rPr>
-        <w:t>PostScript</w:t>
-      </w:r>
-      <w:r>
-        <w:t xml:space="preserve"> trailer". So the key "</w:t>
-      </w:r>
-      <w:r>
-        <w:rPr>
-          <w:b/>
-        </w:rPr>
-        <w:t>T-(</w:t>
-      </w:r>
-      <w:r>
-        <w:t xml:space="preserve">" in </w:t>
-      </w:r>
-      <w:r>
-        <w:rPr>
-          <w:rFonts w:ascii="Courier" w:hAnsi="Courier"/>
-        </w:rPr>
-        <w:t>psxy</w:t>
-      </w:r>
-      <w:r>
-        <w:t xml:space="preserve"> means that when </w:t>
-      </w:r>
-      <w:r>
-        <w:rPr>
-          <w:b/>
-        </w:rPr>
-        <w:t>–T</w:t>
-      </w:r>
-      <w:r>
-        <w:t xml:space="preserve"> is used then </w:t>
-      </w:r>
-      <w:r>
-        <w:rPr>
-          <w:i/>
-        </w:rPr>
-        <w:t>no</w:t>
-      </w:r>
-      <w:r>
-        <w:t xml:space="preserve"> input is required.  This implies that the primary input key "</w:t>
-      </w:r>
-      <w:r>
-        <w:rPr>
-          <w:b/>
-        </w:rPr>
-        <w:t>&lt;D{</w:t>
-      </w:r>
-      <w:r>
-        <w:t>" is changed to become "</w:t>
-      </w:r>
-      <w:r>
-        <w:rPr>
-          <w:b/>
-        </w:rPr>
-        <w:t>&lt;D(</w:t>
-      </w:r>
-      <w:r>
-        <w:t xml:space="preserve">" (secondary, hence not required) and no attempt is made to connect external input to the </w:t>
-      </w:r>
-      <w:r>
-        <w:rPr>
-          <w:rFonts w:ascii="Courier" w:hAnsi="Courier"/>
-        </w:rPr>
-        <w:t>psxy</w:t>
-      </w:r>
-      <w:r>
-        <w:t xml:space="preserve"> input.  If </w:t>
-      </w:r>
-      <w:r>
-        <w:rPr>
-          <w:b/>
-        </w:rPr>
-        <w:t>Z</w:t>
-      </w:r>
-      <w:r>
-        <w:t xml:space="preserve"> is none of </w:t>
-      </w:r>
-      <w:r>
-        <w:rPr>
-          <w:b/>
-        </w:rPr>
-        <w:t>()</w:t>
-      </w:r>
-      <w:r>
-        <w:t xml:space="preserve"> then we expect </w:t>
-      </w:r>
-      <w:r>
-        <w:rPr>
-          <w:b/>
-        </w:rPr>
-        <w:t>Z</w:t>
-      </w:r>
-      <w:r>
-        <w:t xml:space="preserve"> to be one of the options with required input (or output) and we change that option to supplemental input (or output).   Example: </w:t>
-      </w:r>
-      <w:r>
-        <w:rPr>
-          <w:rFonts w:ascii="Courier" w:hAnsi="Courier"/>
-        </w:rPr>
-        <w:t>grdtrack</w:t>
-      </w:r>
-      <w:r>
-        <w:t xml:space="preserve"> has </w:t>
-      </w:r>
-      <w:r>
-        <w:t>a required input</w:t>
-      </w:r>
-      <w:r>
-        <w:t xml:space="preserve"> (the track/point file).  However, if </w:t>
-      </w:r>
-      <w:r>
-        <w:rPr>
-          <w:b/>
-        </w:rPr>
-        <w:t>–E</w:t>
-      </w:r>
-      <w:r>
-        <w:t xml:space="preserve"> is set then the track/point file is not needed so we need to change it to secondary.  We thus add </w:t>
-      </w:r>
-      <w:r>
-        <w:rPr>
-          <w:b/>
-        </w:rPr>
-        <w:t>E-&lt;</w:t>
-      </w:r>
-      <w:r>
-        <w:t xml:space="preserve"> which then will change </w:t>
-      </w:r>
-      <w:r>
-        <w:rPr>
-          <w:b/>
-        </w:rPr>
-        <w:t>&lt;D{</w:t>
-      </w:r>
-      <w:r>
-        <w:t xml:space="preserve"> to </w:t>
       </w:r>
       <w:r>
         <w:rPr>
@@ -2779,12 +3662,14 @@
         <w:ind w:left="360" w:hanging="180"/>
         <w:jc w:val="both"/>
       </w:pPr>
+      <w:proofErr w:type="spellStart"/>
       <w:r>
         <w:rPr>
           <w:rFonts w:ascii="Courier" w:hAnsi="Courier"/>
         </w:rPr>
         <w:t>pscoast</w:t>
       </w:r>
+      <w:proofErr w:type="spellEnd"/>
       <w:r>
         <w:t xml:space="preserve"> normally writes </w:t>
       </w:r>
@@ -2803,12 +3688,14 @@
       <w:r>
         <w:t xml:space="preserve"> but </w:t>
       </w:r>
+      <w:proofErr w:type="spellStart"/>
       <w:r>
         <w:rPr>
           <w:rFonts w:ascii="Courier" w:hAnsi="Courier"/>
         </w:rPr>
         <w:t>pscoast</w:t>
       </w:r>
+      <w:proofErr w:type="spellEnd"/>
       <w:r>
         <w:t xml:space="preserve"> </w:t>
       </w:r>
@@ -2821,12 +3708,14 @@
       <w:r>
         <w:t xml:space="preserve"> will instead export coastline data to </w:t>
       </w:r>
+      <w:proofErr w:type="spellStart"/>
       <w:r>
         <w:rPr>
           <w:i/>
         </w:rPr>
         <w:t>stdout</w:t>
       </w:r>
+      <w:proofErr w:type="spellEnd"/>
       <w:r>
         <w:t>, thus its keys must contain the entry "</w:t>
       </w:r>
@@ -2907,183 +3796,107 @@
         <w:ind w:left="360" w:hanging="180"/>
         <w:jc w:val="both"/>
       </w:pPr>
-      <w:r>
-        <w:rPr>
-          <w:rFonts w:ascii="Courier" w:hAnsi="Courier"/>
-        </w:rPr>
-        <w:t>grdinfo</w:t>
-      </w:r>
-      <w:r>
-        <w:t xml:space="preserve"> normally writes a text set (key "</w:t>
-      </w:r>
-      <w:r>
-        <w:rPr>
-          <w:b/>
-        </w:rPr>
-        <w:t>&gt;T}</w:t>
-      </w:r>
-      <w:r>
-        <w:t>")</w:t>
-      </w:r>
-      <w:r>
+      <w:proofErr w:type="spellStart"/>
+      <w:r>
+        <w:rPr>
+          <w:rFonts w:ascii="Courier" w:hAnsi="Courier"/>
+        </w:rPr>
+        <w:t>grdcontour</w:t>
+      </w:r>
+      <w:proofErr w:type="spellEnd"/>
+      <w:r>
+        <w:t xml:space="preserve"> normally writes </w:t>
+      </w:r>
+      <w:r>
+        <w:rPr>
+          <w:i/>
+        </w:rPr>
+        <w:t>PostScript</w:t>
+      </w:r>
+      <w:r>
+        <w:rPr>
+          <w:i/>
+        </w:rPr>
         <w:t>,</w:t>
       </w:r>
       <w:r>
-        <w:t xml:space="preserve"> but if </w:t>
-      </w:r>
-      <w:r>
-        <w:rPr>
-          <w:b/>
-        </w:rPr>
-        <w:t>–C</w:t>
-      </w:r>
-      <w:r>
-        <w:t xml:space="preserve"> is given then it should write a dataset instead.  It uses the magic key "</w:t>
-      </w:r>
-      <w:r>
-        <w:rPr>
-          <w:b/>
-        </w:rPr>
-        <w:t>&gt;DC</w:t>
-      </w:r>
-      <w:r>
-        <w:t xml:space="preserve">": If the </w:t>
-      </w:r>
-      <w:r>
-        <w:rPr>
-          <w:b/>
-        </w:rPr>
-        <w:t>–C</w:t>
-      </w:r>
-      <w:r>
-        <w:t xml:space="preserve"> option is given then the default primary output key "</w:t>
-      </w:r>
-      <w:r>
-        <w:rPr>
-          <w:b/>
-        </w:rPr>
-        <w:t>&gt;T}</w:t>
-      </w:r>
-      <w:r>
-        <w:t>" is morphed to become "</w:t>
-      </w:r>
-      <w:r>
-        <w:rPr>
-          <w:b/>
-        </w:rPr>
-        <w:t>&gt;D}</w:t>
-      </w:r>
-      <w:r>
-        <w:t>".</w:t>
-      </w:r>
-    </w:p>
-    <w:p>
-      <w:pPr>
-        <w:pStyle w:val="ListParagraph"/>
-        <w:numPr>
-          <w:ilvl w:val="0"/>
-          <w:numId w:val="4"/>
-        </w:numPr>
-        <w:ind w:left="360" w:hanging="180"/>
-        <w:jc w:val="both"/>
-      </w:pPr>
+        <w:t xml:space="preserve"> but </w:t>
+      </w:r>
+      <w:proofErr w:type="spellStart"/>
       <w:r>
         <w:rPr>
           <w:rFonts w:ascii="Courier" w:hAnsi="Courier"/>
         </w:rPr>
         <w:t>grdcontour</w:t>
       </w:r>
-      <w:r>
-        <w:t xml:space="preserve"> normally writes </w:t>
+      <w:proofErr w:type="spellEnd"/>
+      <w:r>
+        <w:t xml:space="preserve"> </w:t>
+      </w:r>
+      <w:r>
+        <w:rPr>
+          <w:b/>
+        </w:rPr>
+        <w:t>–D</w:t>
+      </w:r>
+      <w:r>
+        <w:t xml:space="preserve"> will instead export a </w:t>
       </w:r>
       <w:r>
         <w:rPr>
           <w:i/>
         </w:rPr>
+        <w:t>data</w:t>
+      </w:r>
+      <w:r>
+        <w:rPr>
+          <w:i/>
+        </w:rPr>
+        <w:t>set</w:t>
+      </w:r>
+      <w:r>
+        <w:t xml:space="preserve"> to a file specified by </w:t>
+      </w:r>
+      <w:r>
+        <w:rPr>
+          <w:b/>
+        </w:rPr>
+        <w:t>–D</w:t>
+      </w:r>
+      <w:r>
+        <w:t xml:space="preserve">, </w:t>
+      </w:r>
+      <w:r>
+        <w:t>hence</w:t>
+      </w:r>
+      <w:r>
+        <w:t xml:space="preserve"> its key contains the entry "</w:t>
+      </w:r>
+      <w:r>
+        <w:rPr>
+          <w:b/>
+        </w:rPr>
+        <w:t>DDD</w:t>
+      </w:r>
+      <w:r>
+        <w:t xml:space="preserve">": When </w:t>
+      </w:r>
+      <w:r>
+        <w:rPr>
+          <w:b/>
+        </w:rPr>
+        <w:t>–D</w:t>
+      </w:r>
+      <w:r>
+        <w:t xml:space="preserve"> is active then the default </w:t>
+      </w:r>
+      <w:r>
+        <w:rPr>
+          <w:i/>
+        </w:rPr>
         <w:t>PostScript</w:t>
       </w:r>
       <w:r>
-        <w:rPr>
-          <w:i/>
-        </w:rPr>
-        <w:t>,</w:t>
-      </w:r>
-      <w:r>
-        <w:t xml:space="preserve"> but </w:t>
-      </w:r>
-      <w:r>
-        <w:rPr>
-          <w:rFonts w:ascii="Courier" w:hAnsi="Courier"/>
-        </w:rPr>
-        <w:t>grdcontour</w:t>
-      </w:r>
-      <w:r>
-        <w:t xml:space="preserve"> </w:t>
-      </w:r>
-      <w:r>
-        <w:rPr>
-          <w:b/>
-        </w:rPr>
-        <w:t>–D</w:t>
-      </w:r>
-      <w:r>
-        <w:t xml:space="preserve"> will instead export a </w:t>
-      </w:r>
-      <w:r>
-        <w:rPr>
-          <w:i/>
-        </w:rPr>
-        <w:t>data</w:t>
-      </w:r>
-      <w:r>
-        <w:rPr>
-          <w:i/>
-        </w:rPr>
-        <w:t>set</w:t>
-      </w:r>
-      <w:r>
-        <w:t xml:space="preserve"> to a file specified by </w:t>
-      </w:r>
-      <w:r>
-        <w:rPr>
-          <w:b/>
-        </w:rPr>
-        <w:t>–D</w:t>
-      </w:r>
-      <w:r>
-        <w:t xml:space="preserve">, </w:t>
-      </w:r>
-      <w:r>
-        <w:t>hence</w:t>
-      </w:r>
-      <w:r>
-        <w:t xml:space="preserve"> its key contains the entry "</w:t>
-      </w:r>
-      <w:r>
-        <w:rPr>
-          <w:b/>
-        </w:rPr>
-        <w:t>DDD</w:t>
-      </w:r>
-      <w:r>
-        <w:t xml:space="preserve">": When </w:t>
-      </w:r>
-      <w:r>
-        <w:rPr>
-          <w:b/>
-        </w:rPr>
-        <w:t>–D</w:t>
-      </w:r>
-      <w:r>
-        <w:t xml:space="preserve"> is active then the default </w:t>
-      </w:r>
-      <w:r>
-        <w:rPr>
-          <w:i/>
-        </w:rPr>
-        <w:t>PostScript</w:t>
-      </w:r>
-      <w:r>
         <w:t xml:space="preserve"> output key "</w:t>
       </w:r>
       <w:r>
@@ -3149,7 +3962,19 @@
         <w:jc w:val="both"/>
       </w:pPr>
       <w:r>
-        <w:t xml:space="preserve">Because of our GMT syntax, there are </w:t>
+        <w:t xml:space="preserve">Because of our </w:t>
+      </w:r>
+      <w:r>
+        <w:t xml:space="preserve">historical </w:t>
+      </w:r>
+      <w:r>
+        <w:t xml:space="preserve">GMT </w:t>
+      </w:r>
+      <w:r>
+        <w:t xml:space="preserve">command-line </w:t>
+      </w:r>
+      <w:r>
+        <w:t xml:space="preserve">syntax, there are </w:t>
       </w:r>
       <w:r>
         <w:t xml:space="preserve">even </w:t>
@@ -3170,11 +3995,20 @@
           <w:b/>
         </w:rPr>
       </w:pPr>
-      <w:r>
-        <w:rPr>
-          <w:b/>
-        </w:rPr>
-        <w:t>XYZ+abc...-def...</w:t>
+      <w:proofErr w:type="spellStart"/>
+      <w:r>
+        <w:rPr>
+          <w:b/>
+        </w:rPr>
+        <w:lastRenderedPageBreak/>
+        <w:t>XYZ+abc</w:t>
+      </w:r>
+      <w:proofErr w:type="spellEnd"/>
+      <w:r>
+        <w:rPr>
+          <w:b/>
+        </w:rPr>
+        <w:t>...-def...</w:t>
       </w:r>
     </w:p>
     <w:p>
@@ -3568,185 +4402,20 @@
         </w:numPr>
         <w:ind w:left="360" w:hanging="180"/>
         <w:jc w:val="both"/>
-      </w:pPr>
-      <w:r>
-        <w:rPr>
-          <w:rFonts w:ascii="Courier" w:hAnsi="Courier"/>
-        </w:rPr>
-        <w:t>gmtspatial</w:t>
-      </w:r>
-      <w:r>
-        <w:t xml:space="preserve"> : </w:t>
-      </w:r>
-      <w:r>
-        <w:t xml:space="preserve">This module normally </w:t>
-      </w:r>
-      <w:r>
-        <w:t>writes a data</w:t>
-      </w:r>
-      <w:r>
-        <w:t>set</w:t>
-      </w:r>
-      <w:r>
-        <w:t xml:space="preserve"> (i.e., its primary key is </w:t>
-      </w:r>
-      <w:r>
-        <w:rPr>
-          <w:b/>
-        </w:rPr>
-        <w:t>&gt;D</w:t>
-      </w:r>
-      <w:r>
-        <w:t>}</w:t>
-      </w:r>
-      <w:r>
-        <w:t xml:space="preserve">.  However if </w:t>
-      </w:r>
-      <w:r>
-        <w:rPr>
-          <w:b/>
-        </w:rPr>
-        <w:t>–N+r</w:t>
-      </w:r>
-      <w:r>
-        <w:t xml:space="preserve"> is given there will be no data output, just a </w:t>
-      </w:r>
-      <w:r>
-        <w:t xml:space="preserve">text </w:t>
-      </w:r>
-      <w:r>
-        <w:t xml:space="preserve">report on </w:t>
-      </w:r>
-      <w:r>
-        <w:rPr>
-          <w:i/>
-        </w:rPr>
-        <w:t>stdout</w:t>
-      </w:r>
-      <w:r>
-        <w:t>.  Consequently, the</w:t>
-      </w:r>
-      <w:r>
-        <w:t xml:space="preserve"> key </w:t>
-      </w:r>
-      <w:r>
-        <w:rPr>
-          <w:b/>
-        </w:rPr>
-        <w:t>&gt;TN+r</w:t>
-      </w:r>
-      <w:r>
-        <w:t xml:space="preserve"> means </w:t>
-      </w:r>
-      <w:r>
-        <w:t>“</w:t>
-      </w:r>
-      <w:r>
-        <w:t xml:space="preserve">if </w:t>
-      </w:r>
-      <w:r>
-        <w:rPr>
-          <w:b/>
-        </w:rPr>
-        <w:t>–N</w:t>
-      </w:r>
-      <w:r>
-        <w:t>[...]</w:t>
-      </w:r>
-      <w:r>
-        <w:rPr>
-          <w:b/>
-        </w:rPr>
-        <w:t>+r</w:t>
-      </w:r>
-      <w:r>
-        <w:t xml:space="preserve"> is given (that is, </w:t>
-      </w:r>
-      <w:r>
-        <w:rPr>
-          <w:b/>
-        </w:rPr>
-        <w:t>–N</w:t>
-      </w:r>
-      <w:r>
-        <w:t xml:space="preserve"> </w:t>
-      </w:r>
-      <w:r>
-        <w:t>has</w:t>
-      </w:r>
-      <w:r>
-        <w:t xml:space="preserve"> arguments and the modifier </w:t>
-      </w:r>
-      <w:r>
-        <w:rPr>
-          <w:b/>
-        </w:rPr>
-        <w:t>+r</w:t>
-      </w:r>
-      <w:r>
-        <w:t xml:space="preserve"> is found somewhere among the arguments) then enforce </w:t>
-      </w:r>
-      <w:r>
-        <w:rPr>
-          <w:b/>
-        </w:rPr>
-        <w:t>&gt;T}</w:t>
-      </w:r>
-      <w:r>
-        <w:t>”</w:t>
-      </w:r>
-      <w:r>
-        <w:t xml:space="preserve">.  In this case just giving </w:t>
-      </w:r>
-      <w:r>
-        <w:rPr>
-          <w:b/>
-        </w:rPr>
-        <w:t>–N</w:t>
-      </w:r>
-      <w:r>
-        <w:t xml:space="preserve"> without the given modifier </w:t>
-      </w:r>
-      <w:r>
-        <w:rPr>
-          <w:b/>
-        </w:rPr>
-        <w:t>+r</w:t>
-      </w:r>
-      <w:r>
-        <w:t xml:space="preserve"> would </w:t>
-      </w:r>
-      <w:r>
-        <w:rPr>
-          <w:i/>
-        </w:rPr>
-        <w:t>not</w:t>
-      </w:r>
-      <w:r>
-        <w:t xml:space="preserve"> trigger the change and data output would still take place.</w:t>
-      </w:r>
-    </w:p>
-    <w:p>
-      <w:pPr>
-        <w:pStyle w:val="ListParagraph"/>
-        <w:numPr>
-          <w:ilvl w:val="0"/>
-          <w:numId w:val="5"/>
-        </w:numPr>
-        <w:ind w:left="360" w:hanging="180"/>
-        <w:jc w:val="both"/>
         <w:rPr>
           <w:rFonts w:cs="Courier"/>
           <w:bCs/>
           <w:color w:val="000000"/>
         </w:rPr>
       </w:pPr>
+      <w:proofErr w:type="spellStart"/>
       <w:r>
         <w:rPr>
           <w:rFonts w:ascii="Courier" w:hAnsi="Courier"/>
         </w:rPr>
         <w:t>pscoast</w:t>
       </w:r>
+      <w:proofErr w:type="spellEnd"/>
       <w:r>
         <w:t xml:space="preserve">: As we have seen, this module typically writes </w:t>
       </w:r>
@@ -3759,12 +4428,14 @@
       <w:r>
         <w:t xml:space="preserve"> to </w:t>
       </w:r>
+      <w:proofErr w:type="spellStart"/>
       <w:r>
         <w:rPr>
           <w:i/>
         </w:rPr>
         <w:t>stdout</w:t>
       </w:r>
+      <w:proofErr w:type="spellEnd"/>
       <w:r>
         <w:t xml:space="preserve"> or a dataset if </w:t>
       </w:r>
@@ -3790,10 +4461,10 @@
         <w:t xml:space="preserve"> </w:t>
       </w:r>
       <w:r>
-        <w:t>one</w:t>
-      </w:r>
-      <w:r>
-        <w:t xml:space="preserve"> degree padding by passing the option </w:t>
+        <w:t>one-degree</w:t>
+      </w:r>
+      <w:r>
+        <w:t xml:space="preserve"> padding by passing the option </w:t>
       </w:r>
       <w:r>
         <w:rPr>
@@ -3829,8 +4500,16 @@
         <w:rPr>
           <w:b/>
         </w:rPr>
-        <w:t>&gt;TE+w-rR</w:t>
-      </w:r>
+        <w:t>&gt;</w:t>
+      </w:r>
+      <w:proofErr w:type="spellStart"/>
+      <w:r>
+        <w:rPr>
+          <w:b/>
+        </w:rPr>
+        <w:t>TE+w-rR</w:t>
+      </w:r>
+      <w:proofErr w:type="spellEnd"/>
       <w:r>
         <w:t xml:space="preserve"> means </w:t>
       </w:r>
@@ -3900,12 +4579,14 @@
       <w:r>
         <w:t xml:space="preserve">, which will change the output type to </w:t>
       </w:r>
+      <w:proofErr w:type="spellStart"/>
       <w:r>
         <w:rPr>
           <w:i/>
         </w:rPr>
         <w:t>textset</w:t>
       </w:r>
+      <w:proofErr w:type="spellEnd"/>
       <w:r>
         <w:t xml:space="preserve">, suitable for the string that we will return, which in this case would </w:t>
       </w:r>
@@ -4066,7 +4747,15 @@
         <w:t>n</w:t>
       </w:r>
       <w:r>
-        <w:t xml:space="preserve"> is an integer and and indicates how many bytes in the option argument should be skipped before considering the remainder (after stripping off any +modifier) to be a file or not.  E.g., -Luupper.nc in surface could be –Lu and by using the key LG(=1 we are able to skip that first letter to determine if there is an argument.</w:t>
+        <w:t xml:space="preserve"> is an integer and indicates how many bytes in the option argument should be skipped before considering the remainder (after stripping off any +modifier) to be a file or not.  E.g., -Luupper.nc in surface could be –Lu and by using the key </w:t>
+      </w:r>
+      <w:proofErr w:type="gramStart"/>
+      <w:r>
+        <w:t>LG(</w:t>
+      </w:r>
+      <w:proofErr w:type="gramEnd"/>
+      <w:r>
+        <w:t>=1 we are able to skip that first letter to determine if there is an argument.</w:t>
       </w:r>
     </w:p>
     <w:p>
@@ -4109,20 +4798,125 @@
         <w:t>q</w:t>
       </w:r>
       <w:r>
-        <w:t xml:space="preserve"> to determine if an implicit source or destination should be added.  For instance, -SL+s+a with key SD)=s will find there is no filename and hence set –SL+s$+a on output.</w:t>
-      </w:r>
-    </w:p>
-    <w:p>
-      <w:pPr>
-        <w:jc w:val="both"/>
-      </w:pPr>
-    </w:p>
-    <w:p>
-      <w:pPr>
-        <w:jc w:val="both"/>
-      </w:pPr>
+        <w:t xml:space="preserve"> to determine if an implicit source or </w:t>
+      </w:r>
+      <w:r>
+        <w:lastRenderedPageBreak/>
+        <w:t>destination should be added.  For instance, -</w:t>
+      </w:r>
+      <w:proofErr w:type="spellStart"/>
+      <w:r>
+        <w:t>SL+s+a</w:t>
+      </w:r>
+      <w:proofErr w:type="spellEnd"/>
+      <w:r>
+        <w:t xml:space="preserve"> with key </w:t>
+      </w:r>
+      <w:proofErr w:type="gramStart"/>
+      <w:r>
+        <w:t>SD)=</w:t>
+      </w:r>
+      <w:proofErr w:type="gramEnd"/>
+      <w:r>
+        <w:t>s will find there is no filename and hence set –SL+s$+a on output.</w:t>
+      </w:r>
+    </w:p>
+    <w:p>
+      <w:pPr>
+        <w:jc w:val="both"/>
+      </w:pPr>
+    </w:p>
+    <w:p>
+      <w:pPr>
+        <w:jc w:val="both"/>
+        <w:rPr>
+          <w:b/>
+        </w:rPr>
+      </w:pPr>
+      <w:r>
+        <w:rPr>
+          <w:b/>
+        </w:rPr>
+        <w:t>5. Modern mode</w:t>
+      </w:r>
+    </w:p>
+    <w:p>
+      <w:pPr>
+        <w:pStyle w:val="ListParagraph"/>
+        <w:ind w:left="0"/>
+        <w:jc w:val="both"/>
+      </w:pPr>
+    </w:p>
+    <w:p>
+      <w:pPr>
+        <w:pStyle w:val="ListParagraph"/>
+        <w:ind w:left="0"/>
+        <w:jc w:val="both"/>
+      </w:pPr>
+      <w:r>
+        <w:t xml:space="preserve">Under modern mode some classic options are no longer allowed.  To handle this the KEYS string may be of the format </w:t>
+      </w:r>
+      <w:proofErr w:type="spellStart"/>
+      <w:r>
+        <w:rPr>
+          <w:i/>
+        </w:rPr>
+        <w:t>classic</w:t>
+      </w:r>
+      <w:r>
+        <w:t>@</w:t>
+      </w:r>
+      <w:r>
+        <w:rPr>
+          <w:i/>
+        </w:rPr>
+        <w:t>modern</w:t>
+      </w:r>
+      <w:proofErr w:type="spellEnd"/>
+      <w:r>
+        <w:t xml:space="preserve"> and depending on the run-mode we will process the classic of modern keys.  For instance, </w:t>
+      </w:r>
+      <w:proofErr w:type="spellStart"/>
+      <w:r>
+        <w:t>grdimage</w:t>
+      </w:r>
+      <w:proofErr w:type="spellEnd"/>
+      <w:r>
+        <w:t xml:space="preserve"> </w:t>
+      </w:r>
+      <w:r>
+        <w:rPr>
+          <w:b/>
+        </w:rPr>
+        <w:t>-A</w:t>
+      </w:r>
+      <w:r>
+        <w:t xml:space="preserve"> requires special GDAL driver info when run on the command line but if called form the API it means return an image back to the calling environment.  Therefore, the KEYS for </w:t>
+      </w:r>
+      <w:r>
+        <w:rPr>
+          <w:b/>
+        </w:rPr>
+        <w:t>-A</w:t>
+      </w:r>
+      <w:r>
+        <w:t xml:space="preserve"> differ in classic and </w:t>
+      </w:r>
+      <w:r>
+        <w:t>modern</w:t>
+      </w:r>
+      <w:r>
+        <w:t xml:space="preserve"> mode.</w:t>
+      </w:r>
       <w:bookmarkStart w:id="0" w:name="_GoBack"/>
       <w:bookmarkEnd w:id="0"/>
+    </w:p>
+    <w:p>
+      <w:pPr>
+        <w:pStyle w:val="ListParagraph"/>
+        <w:ind w:left="0"/>
+        <w:jc w:val="both"/>
+      </w:pPr>
     </w:p>
     <w:sectPr>
       <w:headerReference w:type="default" r:id="rId7"/>
@@ -4135,7 +4929,7 @@
 </file>
 
 <file path=word/endnotes.xml><?xml version="1.0" encoding="utf-8"?>
-<w:endnotes xmlns:wpc="http://schemas.microsoft.com/office/word/2010/wordprocessingCanvas" xmlns:mo="http://schemas.microsoft.com/office/mac/office/2008/main" xmlns:mc="http://schemas.openxmlformats.org/markup-compatibility/2006" xmlns:mv="urn:schemas-microsoft-com:mac:vml" xmlns:o="urn:schemas-microsoft-com:office:office" xmlns:r="http://schemas.openxmlformats.org/officeDocument/2006/relationships" xmlns:m="http://schemas.openxmlformats.org/officeDocument/2006/math" xmlns:v="urn:schemas-microsoft-com:vml" xmlns:wp14="http://schemas.microsoft.com/office/word/2010/wordprocessingDrawing" xmlns:wp="http://schemas.openxmlformats.org/drawingml/2006/wordprocessingDrawing" xmlns:w10="urn:schemas-microsoft-com:office:word" xmlns:w="http://schemas.openxmlformats.org/wordprocessingml/2006/main" xmlns:w14="http://schemas.microsoft.com/office/word/2010/wordml" xmlns:w15="http://schemas.microsoft.com/office/word/2012/wordml" xmlns:wpg="http://schemas.microsoft.com/office/word/2010/wordprocessingGroup" xmlns:wpi="http://schemas.microsoft.com/office/word/2010/wordprocessingInk" xmlns:wne="http://schemas.microsoft.com/office/word/2006/wordml" xmlns:wps="http://schemas.microsoft.com/office/word/2010/wordprocessingShape" mc:Ignorable="w14 w15 wp14">
+<w:endnotes xmlns:wpc="http://schemas.microsoft.com/office/word/2010/wordprocessingCanvas" xmlns:cx="http://schemas.microsoft.com/office/drawing/2014/chartex" xmlns:cx1="http://schemas.microsoft.com/office/drawing/2015/9/8/chartex" xmlns:cx2="http://schemas.microsoft.com/office/drawing/2015/10/21/chartex" xmlns:cx3="http://schemas.microsoft.com/office/drawing/2016/5/9/chartex" xmlns:cx4="http://schemas.microsoft.com/office/drawing/2016/5/10/chartex" xmlns:cx5="http://schemas.microsoft.com/office/drawing/2016/5/11/chartex" xmlns:cx6="http://schemas.microsoft.com/office/drawing/2016/5/12/chartex" xmlns:cx7="http://schemas.microsoft.com/office/drawing/2016/5/13/chartex" xmlns:cx8="http://schemas.microsoft.com/office/drawing/2016/5/14/chartex" xmlns:mc="http://schemas.openxmlformats.org/markup-compatibility/2006" xmlns:aink="http://schemas.microsoft.com/office/drawing/2016/ink" xmlns:am3d="http://schemas.microsoft.com/office/drawing/2017/model3d" xmlns:o="urn:schemas-microsoft-com:office:office" xmlns:r="http://schemas.openxmlformats.org/officeDocument/2006/relationships" xmlns:m="http://schemas.openxmlformats.org/officeDocument/2006/math" xmlns:v="urn:schemas-microsoft-com:vml" xmlns:wp14="http://schemas.microsoft.com/office/word/2010/wordprocessingDrawing" xmlns:wp="http://schemas.openxmlformats.org/drawingml/2006/wordprocessingDrawing" xmlns:w10="urn:schemas-microsoft-com:office:word" xmlns:w="http://schemas.openxmlformats.org/wordprocessingml/2006/main" xmlns:w14="http://schemas.microsoft.com/office/word/2010/wordml" xmlns:w15="http://schemas.microsoft.com/office/word/2012/wordml" xmlns:w16cid="http://schemas.microsoft.com/office/word/2016/wordml/cid" xmlns:w16se="http://schemas.microsoft.com/office/word/2015/wordml/symex" xmlns:wpg="http://schemas.microsoft.com/office/word/2010/wordprocessingGroup" xmlns:wpi="http://schemas.microsoft.com/office/word/2010/wordprocessingInk" xmlns:wne="http://schemas.microsoft.com/office/word/2006/wordml" xmlns:wps="http://schemas.microsoft.com/office/word/2010/wordprocessingShape" mc:Ignorable="w14 w15 w16se w16cid wp14">
   <w:endnote w:type="separator" w:id="-1">
     <w:p>
       <w:r>
@@ -4154,7 +4948,7 @@
 </file>
 
 <file path=word/footnotes.xml><?xml version="1.0" encoding="utf-8"?>
-<w:footnotes xmlns:wpc="http://schemas.microsoft.com/office/word/2010/wordprocessingCanvas" xmlns:mo="http://schemas.microsoft.com/office/mac/office/2008/main" xmlns:mc="http://schemas.openxmlformats.org/markup-compatibility/2006" xmlns:mv="urn:schemas-microsoft-com:mac:vml" xmlns:o="urn:schemas-microsoft-com:office:office" xmlns:r="http://schemas.openxmlformats.org/officeDocument/2006/relationships" xmlns:m="http://schemas.openxmlformats.org/officeDocument/2006/math" xmlns:v="urn:schemas-microsoft-com:vml" xmlns:wp14="http://schemas.microsoft.com/office/word/2010/wordprocessingDrawing" xmlns:wp="http://schemas.openxmlformats.org/drawingml/2006/wordprocessingDrawing" xmlns:w10="urn:schemas-microsoft-com:office:word" xmlns:w="http://schemas.openxmlformats.org/wordprocessingml/2006/main" xmlns:w14="http://schemas.microsoft.com/office/word/2010/wordml" xmlns:w15="http://schemas.microsoft.com/office/word/2012/wordml" xmlns:wpg="http://schemas.microsoft.com/office/word/2010/wordprocessingGroup" xmlns:wpi="http://schemas.microsoft.com/office/word/2010/wordprocessingInk" xmlns:wne="http://schemas.microsoft.com/office/word/2006/wordml" xmlns:wps="http://schemas.microsoft.com/office/word/2010/wordprocessingShape" mc:Ignorable="w14 w15 wp14">
+<w:footnotes xmlns:wpc="http://schemas.microsoft.com/office/word/2010/wordprocessingCanvas" xmlns:cx="http://schemas.microsoft.com/office/drawing/2014/chartex" xmlns:cx1="http://schemas.microsoft.com/office/drawing/2015/9/8/chartex" xmlns:cx2="http://schemas.microsoft.com/office/drawing/2015/10/21/chartex" xmlns:cx3="http://schemas.microsoft.com/office/drawing/2016/5/9/chartex" xmlns:cx4="http://schemas.microsoft.com/office/drawing/2016/5/10/chartex" xmlns:cx5="http://schemas.microsoft.com/office/drawing/2016/5/11/chartex" xmlns:cx6="http://schemas.microsoft.com/office/drawing/2016/5/12/chartex" xmlns:cx7="http://schemas.microsoft.com/office/drawing/2016/5/13/chartex" xmlns:cx8="http://schemas.microsoft.com/office/drawing/2016/5/14/chartex" xmlns:mc="http://schemas.openxmlformats.org/markup-compatibility/2006" xmlns:aink="http://schemas.microsoft.com/office/drawing/2016/ink" xmlns:am3d="http://schemas.microsoft.com/office/drawing/2017/model3d" xmlns:o="urn:schemas-microsoft-com:office:office" xmlns:r="http://schemas.openxmlformats.org/officeDocument/2006/relationships" xmlns:m="http://schemas.openxmlformats.org/officeDocument/2006/math" xmlns:v="urn:schemas-microsoft-com:vml" xmlns:wp14="http://schemas.microsoft.com/office/word/2010/wordprocessingDrawing" xmlns:wp="http://schemas.openxmlformats.org/drawingml/2006/wordprocessingDrawing" xmlns:w10="urn:schemas-microsoft-com:office:word" xmlns:w="http://schemas.openxmlformats.org/wordprocessingml/2006/main" xmlns:w14="http://schemas.microsoft.com/office/word/2010/wordml" xmlns:w15="http://schemas.microsoft.com/office/word/2012/wordml" xmlns:w16cid="http://schemas.microsoft.com/office/word/2016/wordml/cid" xmlns:w16se="http://schemas.microsoft.com/office/word/2015/wordml/symex" xmlns:wpg="http://schemas.microsoft.com/office/word/2010/wordprocessingGroup" xmlns:wpi="http://schemas.microsoft.com/office/word/2010/wordprocessingInk" xmlns:wne="http://schemas.microsoft.com/office/word/2006/wordml" xmlns:wps="http://schemas.microsoft.com/office/word/2010/wordprocessingShape" mc:Ignorable="w14 w15 w16se w16cid wp14">
   <w:footnote w:type="separator" w:id="-1">
     <w:p>
       <w:r>
@@ -4173,7 +4967,7 @@
 </file>
 
 <file path=word/header1.xml><?xml version="1.0" encoding="utf-8"?>
-<w:hdr xmlns:wpc="http://schemas.microsoft.com/office/word/2010/wordprocessingCanvas" xmlns:mo="http://schemas.microsoft.com/office/mac/office/2008/main" xmlns:mc="http://schemas.openxmlformats.org/markup-compatibility/2006" xmlns:mv="urn:schemas-microsoft-com:mac:vml" xmlns:o="urn:schemas-microsoft-com:office:office" xmlns:r="http://schemas.openxmlformats.org/officeDocument/2006/relationships" xmlns:m="http://schemas.openxmlformats.org/officeDocument/2006/math" xmlns:v="urn:schemas-microsoft-com:vml" xmlns:wp14="http://schemas.microsoft.com/office/word/2010/wordprocessingDrawing" xmlns:wp="http://schemas.openxmlformats.org/drawingml/2006/wordprocessingDrawing" xmlns:w10="urn:schemas-microsoft-com:office:word" xmlns:w="http://schemas.openxmlformats.org/wordprocessingml/2006/main" xmlns:w14="http://schemas.microsoft.com/office/word/2010/wordml" xmlns:w15="http://schemas.microsoft.com/office/word/2012/wordml" xmlns:wpg="http://schemas.microsoft.com/office/word/2010/wordprocessingGroup" xmlns:wpi="http://schemas.microsoft.com/office/word/2010/wordprocessingInk" xmlns:wne="http://schemas.microsoft.com/office/word/2006/wordml" xmlns:wps="http://schemas.microsoft.com/office/word/2010/wordprocessingShape" mc:Ignorable="w14 w15 wp14">
+<w:hdr xmlns:wpc="http://schemas.microsoft.com/office/word/2010/wordprocessingCanvas" xmlns:cx="http://schemas.microsoft.com/office/drawing/2014/chartex" xmlns:cx1="http://schemas.microsoft.com/office/drawing/2015/9/8/chartex" xmlns:cx2="http://schemas.microsoft.com/office/drawing/2015/10/21/chartex" xmlns:cx3="http://schemas.microsoft.com/office/drawing/2016/5/9/chartex" xmlns:cx4="http://schemas.microsoft.com/office/drawing/2016/5/10/chartex" xmlns:cx5="http://schemas.microsoft.com/office/drawing/2016/5/11/chartex" xmlns:cx6="http://schemas.microsoft.com/office/drawing/2016/5/12/chartex" xmlns:cx7="http://schemas.microsoft.com/office/drawing/2016/5/13/chartex" xmlns:cx8="http://schemas.microsoft.com/office/drawing/2016/5/14/chartex" xmlns:mc="http://schemas.openxmlformats.org/markup-compatibility/2006" xmlns:aink="http://schemas.microsoft.com/office/drawing/2016/ink" xmlns:am3d="http://schemas.microsoft.com/office/drawing/2017/model3d" xmlns:o="urn:schemas-microsoft-com:office:office" xmlns:r="http://schemas.openxmlformats.org/officeDocument/2006/relationships" xmlns:m="http://schemas.openxmlformats.org/officeDocument/2006/math" xmlns:v="urn:schemas-microsoft-com:vml" xmlns:wp14="http://schemas.microsoft.com/office/word/2010/wordprocessingDrawing" xmlns:wp="http://schemas.openxmlformats.org/drawingml/2006/wordprocessingDrawing" xmlns:w10="urn:schemas-microsoft-com:office:word" xmlns:w="http://schemas.openxmlformats.org/wordprocessingml/2006/main" xmlns:w14="http://schemas.microsoft.com/office/word/2010/wordml" xmlns:w15="http://schemas.microsoft.com/office/word/2012/wordml" xmlns:w16cid="http://schemas.microsoft.com/office/word/2016/wordml/cid" xmlns:w16se="http://schemas.microsoft.com/office/word/2015/wordml/symex" xmlns:wpg="http://schemas.microsoft.com/office/word/2010/wordprocessingGroup" xmlns:wpi="http://schemas.microsoft.com/office/word/2010/wordprocessingInk" xmlns:wne="http://schemas.microsoft.com/office/word/2006/wordml" xmlns:wps="http://schemas.microsoft.com/office/word/2010/wordprocessingShape" mc:Ignorable="w14 w15 w16se w16cid wp14">
   <w:p>
     <w:pPr>
       <w:pStyle w:val="Header"/>
@@ -4227,8 +5021,8 @@
 </file>
 
 <file path=word/numbering.xml><?xml version="1.0" encoding="utf-8"?>
-<w:numbering xmlns:wpc="http://schemas.microsoft.com/office/word/2010/wordprocessingCanvas" xmlns:mo="http://schemas.microsoft.com/office/mac/office/2008/main" xmlns:mc="http://schemas.openxmlformats.org/markup-compatibility/2006" xmlns:mv="urn:schemas-microsoft-com:mac:vml" xmlns:o="urn:schemas-microsoft-com:office:office" xmlns:r="http://schemas.openxmlformats.org/officeDocument/2006/relationships" xmlns:m="http://schemas.openxmlformats.org/officeDocument/2006/math" xmlns:v="urn:schemas-microsoft-com:vml" xmlns:wp14="http://schemas.microsoft.com/office/word/2010/wordprocessingDrawing" xmlns:wp="http://schemas.openxmlformats.org/drawingml/2006/wordprocessingDrawing" xmlns:w10="urn:schemas-microsoft-com:office:word" xmlns:w="http://schemas.openxmlformats.org/wordprocessingml/2006/main" xmlns:w14="http://schemas.microsoft.com/office/word/2010/wordml" xmlns:w15="http://schemas.microsoft.com/office/word/2012/wordml" xmlns:wpg="http://schemas.microsoft.com/office/word/2010/wordprocessingGroup" xmlns:wpi="http://schemas.microsoft.com/office/word/2010/wordprocessingInk" xmlns:wne="http://schemas.microsoft.com/office/word/2006/wordml" xmlns:wps="http://schemas.microsoft.com/office/word/2010/wordprocessingShape" mc:Ignorable="w14 w15 wp14">
-  <w:abstractNum w:abstractNumId="0">
+<w:numbering xmlns:wpc="http://schemas.microsoft.com/office/word/2010/wordprocessingCanvas" xmlns:cx="http://schemas.microsoft.com/office/drawing/2014/chartex" xmlns:cx1="http://schemas.microsoft.com/office/drawing/2015/9/8/chartex" xmlns:cx2="http://schemas.microsoft.com/office/drawing/2015/10/21/chartex" xmlns:cx3="http://schemas.microsoft.com/office/drawing/2016/5/9/chartex" xmlns:cx4="http://schemas.microsoft.com/office/drawing/2016/5/10/chartex" xmlns:cx5="http://schemas.microsoft.com/office/drawing/2016/5/11/chartex" xmlns:cx6="http://schemas.microsoft.com/office/drawing/2016/5/12/chartex" xmlns:cx7="http://schemas.microsoft.com/office/drawing/2016/5/13/chartex" xmlns:cx8="http://schemas.microsoft.com/office/drawing/2016/5/14/chartex" xmlns:mc="http://schemas.openxmlformats.org/markup-compatibility/2006" xmlns:aink="http://schemas.microsoft.com/office/drawing/2016/ink" xmlns:am3d="http://schemas.microsoft.com/office/drawing/2017/model3d" xmlns:o="urn:schemas-microsoft-com:office:office" xmlns:r="http://schemas.openxmlformats.org/officeDocument/2006/relationships" xmlns:m="http://schemas.openxmlformats.org/officeDocument/2006/math" xmlns:v="urn:schemas-microsoft-com:vml" xmlns:wp14="http://schemas.microsoft.com/office/word/2010/wordprocessingDrawing" xmlns:wp="http://schemas.openxmlformats.org/drawingml/2006/wordprocessingDrawing" xmlns:w10="urn:schemas-microsoft-com:office:word" xmlns:w="http://schemas.openxmlformats.org/wordprocessingml/2006/main" xmlns:w14="http://schemas.microsoft.com/office/word/2010/wordml" xmlns:w15="http://schemas.microsoft.com/office/word/2012/wordml" xmlns:w16cid="http://schemas.microsoft.com/office/word/2016/wordml/cid" xmlns:w16se="http://schemas.microsoft.com/office/word/2015/wordml/symex" xmlns:wpg="http://schemas.microsoft.com/office/word/2010/wordprocessingGroup" xmlns:wpi="http://schemas.microsoft.com/office/word/2010/wordprocessingInk" xmlns:wne="http://schemas.microsoft.com/office/word/2006/wordml" xmlns:wps="http://schemas.microsoft.com/office/word/2010/wordprocessingShape" mc:Ignorable="w14 w15 w16se w16cid wp14">
+  <w:abstractNum w:abstractNumId="0" w15:restartNumberingAfterBreak="0">
     <w:nsid w:val="2ACA4702"/>
     <w:multiLevelType w:val="hybridMultilevel"/>
     <w:tmpl w:val="C11E233C"/>
@@ -4341,7 +5135,7 @@
       </w:rPr>
     </w:lvl>
   </w:abstractNum>
-  <w:abstractNum w:abstractNumId="1">
+  <w:abstractNum w:abstractNumId="1" w15:restartNumberingAfterBreak="0">
     <w:nsid w:val="2E912DB5"/>
     <w:multiLevelType w:val="hybridMultilevel"/>
     <w:tmpl w:val="86722D02"/>
@@ -4454,7 +5248,7 @@
       </w:rPr>
     </w:lvl>
   </w:abstractNum>
-  <w:abstractNum w:abstractNumId="2">
+  <w:abstractNum w:abstractNumId="2" w15:restartNumberingAfterBreak="0">
     <w:nsid w:val="3BA03478"/>
     <w:multiLevelType w:val="hybridMultilevel"/>
     <w:tmpl w:val="4CD6038E"/>
@@ -4567,7 +5361,7 @@
       </w:rPr>
     </w:lvl>
   </w:abstractNum>
-  <w:abstractNum w:abstractNumId="3">
+  <w:abstractNum w:abstractNumId="3" w15:restartNumberingAfterBreak="0">
     <w:nsid w:val="4EE033F6"/>
     <w:multiLevelType w:val="hybridMultilevel"/>
     <w:tmpl w:val="330470D2"/>
@@ -4653,7 +5447,7 @@
       </w:pPr>
     </w:lvl>
   </w:abstractNum>
-  <w:abstractNum w:abstractNumId="4">
+  <w:abstractNum w:abstractNumId="4" w15:restartNumberingAfterBreak="0">
     <w:nsid w:val="58C123E8"/>
     <w:multiLevelType w:val="hybridMultilevel"/>
     <w:tmpl w:val="620278F4"/>
@@ -4739,7 +5533,7 @@
       </w:pPr>
     </w:lvl>
   </w:abstractNum>
-  <w:abstractNum w:abstractNumId="5">
+  <w:abstractNum w:abstractNumId="5" w15:restartNumberingAfterBreak="0">
     <w:nsid w:val="63AE50DC"/>
     <w:multiLevelType w:val="hybridMultilevel"/>
     <w:tmpl w:val="AF6C4774"/>
@@ -4874,7 +5668,7 @@
 </file>
 
 <file path=word/styles.xml><?xml version="1.0" encoding="utf-8"?>
-<w:styles xmlns:mc="http://schemas.openxmlformats.org/markup-compatibility/2006" xmlns:r="http://schemas.openxmlformats.org/officeDocument/2006/relationships" xmlns:w="http://schemas.openxmlformats.org/wordprocessingml/2006/main" xmlns:w14="http://schemas.microsoft.com/office/word/2010/wordml" xmlns:w15="http://schemas.microsoft.com/office/word/2012/wordml" mc:Ignorable="w14 w15">
+<w:styles xmlns:mc="http://schemas.openxmlformats.org/markup-compatibility/2006" xmlns:r="http://schemas.openxmlformats.org/officeDocument/2006/relationships" xmlns:w="http://schemas.openxmlformats.org/wordprocessingml/2006/main" xmlns:w14="http://schemas.microsoft.com/office/word/2010/wordml" xmlns:w15="http://schemas.microsoft.com/office/word/2012/wordml" xmlns:w16cid="http://schemas.microsoft.com/office/word/2016/wordml/cid" xmlns:w16se="http://schemas.microsoft.com/office/word/2015/wordml/symex" mc:Ignorable="w14 w15 w16se w16cid">
   <w:docDefaults>
     <w:rPrDefault>
       <w:rPr>
@@ -4884,7 +5678,7 @@
     </w:rPrDefault>
     <w:pPrDefault/>
   </w:docDefaults>
-  <w:latentStyles w:defLockedState="0" w:defUIPriority="99" w:defSemiHidden="0" w:defUnhideWhenUsed="0" w:defQFormat="0" w:count="380">
+  <w:latentStyles w:defLockedState="0" w:defUIPriority="99" w:defSemiHidden="0" w:defUnhideWhenUsed="0" w:defQFormat="0" w:count="375">
     <w:lsdException w:name="Normal" w:uiPriority="0" w:qFormat="1"/>
     <w:lsdException w:name="heading 1" w:uiPriority="9" w:qFormat="1"/>
     <w:lsdException w:name="heading 2" w:semiHidden="1" w:uiPriority="9" w:unhideWhenUsed="1" w:qFormat="1"/>
@@ -5041,15 +5835,6 @@
     <w:lsdException w:name="Balloon Text" w:semiHidden="1" w:unhideWhenUsed="1"/>
     <w:lsdException w:name="Table Grid" w:uiPriority="59"/>
     <w:lsdException w:name="Table Theme" w:semiHidden="1" w:unhideWhenUsed="1"/>
-    <w:lsdException w:name="Note Level 1" w:semiHidden="1" w:unhideWhenUsed="1"/>
-    <w:lsdException w:name="Note Level 2" w:semiHidden="1" w:unhideWhenUsed="1"/>
-    <w:lsdException w:name="Note Level 3" w:semiHidden="1" w:unhideWhenUsed="1"/>
-    <w:lsdException w:name="Note Level 4" w:semiHidden="1" w:unhideWhenUsed="1"/>
-    <w:lsdException w:name="Note Level 5" w:semiHidden="1" w:unhideWhenUsed="1"/>
-    <w:lsdException w:name="Note Level 6" w:semiHidden="1" w:unhideWhenUsed="1"/>
-    <w:lsdException w:name="Note Level 7" w:semiHidden="1" w:unhideWhenUsed="1"/>
-    <w:lsdException w:name="Note Level 8" w:semiHidden="1" w:unhideWhenUsed="1"/>
-    <w:lsdException w:name="Note Level 9" w:semiHidden="1" w:unhideWhenUsed="1"/>
     <w:lsdException w:name="Placeholder Text" w:semiHidden="1"/>
     <w:lsdException w:name="No Spacing" w:semiHidden="1" w:uiPriority="1" w:qFormat="1"/>
     <w:lsdException w:name="Light Shading" w:uiPriority="60"/>
